--- a/document/Taller 1 - Betina Cortés, Lida Rivera, Nelson Lopez, Yilmer Palacios.docx
+++ b/document/Taller 1 - Betina Cortés, Lida Rivera, Nelson Lopez, Yilmer Palacios.docx
@@ -11,60 +11,22 @@
           <w:bCs/>
         </w:rPr>
       </w:pPr>
-      <w:proofErr w:type="spellStart"/>
       <w:r>
         <w:rPr>
           <w:rFonts w:ascii="Garamond" w:hAnsi="Garamond"/>
           <w:b/>
           <w:bCs/>
         </w:rPr>
-        <w:t>Problem</w:t>
-      </w:r>
-      <w:proofErr w:type="spellEnd"/>
+        <w:t>Problem Set 1</w:t>
+      </w:r>
       <w:r>
         <w:rPr>
           <w:rFonts w:ascii="Garamond" w:hAnsi="Garamond"/>
           <w:b/>
           <w:bCs/>
         </w:rPr>
-        <w:t xml:space="preserve"> Set 1</w:t>
-      </w:r>
-      <w:r>
-        <w:rPr>
-          <w:rFonts w:ascii="Garamond" w:hAnsi="Garamond"/>
-          <w:b/>
-          <w:bCs/>
-        </w:rPr>
-        <w:t xml:space="preserve">: </w:t>
-      </w:r>
-      <w:proofErr w:type="spellStart"/>
-      <w:r>
-        <w:rPr>
-          <w:rFonts w:ascii="Garamond" w:hAnsi="Garamond"/>
-          <w:b/>
-          <w:bCs/>
-        </w:rPr>
-        <w:t>Predicting</w:t>
-      </w:r>
-      <w:proofErr w:type="spellEnd"/>
-      <w:r>
-        <w:rPr>
-          <w:rFonts w:ascii="Garamond" w:hAnsi="Garamond"/>
-          <w:b/>
-          <w:bCs/>
-        </w:rPr>
-        <w:t xml:space="preserve"> </w:t>
-      </w:r>
-      <w:proofErr w:type="spellStart"/>
-      <w:r>
-        <w:rPr>
-          <w:rFonts w:ascii="Garamond" w:hAnsi="Garamond"/>
-          <w:b/>
-          <w:bCs/>
-        </w:rPr>
-        <w:t>Income</w:t>
-      </w:r>
-      <w:proofErr w:type="spellEnd"/>
+        <w:t>: Predicting Income</w:t>
+      </w:r>
     </w:p>
     <w:p>
       <w:pPr>
@@ -176,23 +138,13 @@
         </w:rPr>
         <w:t xml:space="preserve"> </w:t>
       </w:r>
-      <w:proofErr w:type="spellStart"/>
       <w:r>
         <w:rPr>
           <w:rFonts w:ascii="Garamond" w:hAnsi="Garamond"/>
           <w:i/>
           <w:iCs/>
         </w:rPr>
-        <w:t>Problem</w:t>
-      </w:r>
-      <w:proofErr w:type="spellEnd"/>
-      <w:r>
-        <w:rPr>
-          <w:rFonts w:ascii="Garamond" w:hAnsi="Garamond"/>
-          <w:i/>
-          <w:iCs/>
-        </w:rPr>
-        <w:t xml:space="preserve"> Set</w:t>
+        <w:t>Problem Set</w:t>
       </w:r>
       <w:r>
         <w:rPr>
@@ -584,151 +536,65 @@
           <w:i/>
           <w:iCs/>
         </w:rPr>
-        <w:t>(</w:t>
-      </w:r>
-      <w:proofErr w:type="spellStart"/>
+        <w:t>(tax evasion)</w:t>
+      </w:r>
+      <w:r>
+        <w:rPr>
+          <w:rFonts w:ascii="Garamond" w:hAnsi="Garamond"/>
+        </w:rPr>
+        <w:t xml:space="preserve"> que implica actos ilícitos por parte de los contribuyentes los cuales violan los deberes derivados de la relación jurídica tributaria</w:t>
+      </w:r>
+      <w:r>
+        <w:rPr>
+          <w:rFonts w:ascii="Garamond" w:hAnsi="Garamond"/>
+        </w:rPr>
+        <w:t xml:space="preserve"> -</w:t>
+      </w:r>
+      <w:r>
+        <w:rPr>
+          <w:rFonts w:ascii="Garamond" w:hAnsi="Garamond"/>
+        </w:rPr>
+        <w:t xml:space="preserve"> tales como presentar declaraciones verdaderas o mantener los libros comerciales regulares </w:t>
+      </w:r>
+      <w:r>
+        <w:rPr>
+          <w:rFonts w:ascii="Garamond" w:hAnsi="Garamond"/>
+        </w:rPr>
+        <w:t xml:space="preserve">– </w:t>
+      </w:r>
+      <w:r>
+        <w:rPr>
+          <w:rFonts w:ascii="Garamond" w:hAnsi="Garamond"/>
+        </w:rPr>
+        <w:t>y</w:t>
+      </w:r>
+      <w:r>
+        <w:rPr>
+          <w:rFonts w:ascii="Garamond" w:hAnsi="Garamond"/>
+        </w:rPr>
+        <w:t xml:space="preserve"> ii) </w:t>
+      </w:r>
+      <w:r>
+        <w:rPr>
+          <w:rFonts w:ascii="Garamond" w:hAnsi="Garamond"/>
+        </w:rPr>
+        <w:t xml:space="preserve">la </w:t>
+      </w:r>
+      <w:r>
+        <w:rPr>
+          <w:rFonts w:ascii="Garamond" w:hAnsi="Garamond"/>
+          <w:b/>
+          <w:bCs/>
+        </w:rPr>
+        <w:t xml:space="preserve">elusión de impuestos </w:t>
+      </w:r>
       <w:r>
         <w:rPr>
           <w:rFonts w:ascii="Garamond" w:hAnsi="Garamond"/>
           <w:i/>
           <w:iCs/>
         </w:rPr>
-        <w:t>tax</w:t>
-      </w:r>
-      <w:proofErr w:type="spellEnd"/>
-      <w:r>
-        <w:rPr>
-          <w:rFonts w:ascii="Garamond" w:hAnsi="Garamond"/>
-          <w:i/>
-          <w:iCs/>
-        </w:rPr>
-        <w:t xml:space="preserve"> </w:t>
-      </w:r>
-      <w:proofErr w:type="spellStart"/>
-      <w:r>
-        <w:rPr>
-          <w:rFonts w:ascii="Garamond" w:hAnsi="Garamond"/>
-          <w:i/>
-          <w:iCs/>
-        </w:rPr>
-        <w:t>evasion</w:t>
-      </w:r>
-      <w:proofErr w:type="spellEnd"/>
-      <w:r>
-        <w:rPr>
-          <w:rFonts w:ascii="Garamond" w:hAnsi="Garamond"/>
-          <w:i/>
-          <w:iCs/>
-        </w:rPr>
-        <w:t>)</w:t>
-      </w:r>
-      <w:r>
-        <w:rPr>
-          <w:rFonts w:ascii="Garamond" w:hAnsi="Garamond"/>
-        </w:rPr>
-        <w:t xml:space="preserve"> que implica actos ilícitos por parte de los contribuyentes los cuales violan los deberes derivados de la relación jurídica tributaria</w:t>
-      </w:r>
-      <w:r>
-        <w:rPr>
-          <w:rFonts w:ascii="Garamond" w:hAnsi="Garamond"/>
-        </w:rPr>
-        <w:t xml:space="preserve"> -</w:t>
-      </w:r>
-      <w:r>
-        <w:rPr>
-          <w:rFonts w:ascii="Garamond" w:hAnsi="Garamond"/>
-        </w:rPr>
-        <w:t xml:space="preserve"> tales como presentar declaraciones verdaderas o mantener los libros comerciales regulares </w:t>
-      </w:r>
-      <w:r>
-        <w:rPr>
-          <w:rFonts w:ascii="Garamond" w:hAnsi="Garamond"/>
-        </w:rPr>
-        <w:t xml:space="preserve">– </w:t>
-      </w:r>
-      <w:r>
-        <w:rPr>
-          <w:rFonts w:ascii="Garamond" w:hAnsi="Garamond"/>
-        </w:rPr>
-        <w:t>y</w:t>
-      </w:r>
-      <w:r>
-        <w:rPr>
-          <w:rFonts w:ascii="Garamond" w:hAnsi="Garamond"/>
-        </w:rPr>
-        <w:t xml:space="preserve"> </w:t>
-      </w:r>
-      <w:proofErr w:type="spellStart"/>
-      <w:r>
-        <w:rPr>
-          <w:rFonts w:ascii="Garamond" w:hAnsi="Garamond"/>
-        </w:rPr>
-        <w:t>ii</w:t>
-      </w:r>
-      <w:proofErr w:type="spellEnd"/>
-      <w:r>
-        <w:rPr>
-          <w:rFonts w:ascii="Garamond" w:hAnsi="Garamond"/>
-        </w:rPr>
-        <w:t xml:space="preserve">) </w:t>
-      </w:r>
-      <w:r>
-        <w:rPr>
-          <w:rFonts w:ascii="Garamond" w:hAnsi="Garamond"/>
-        </w:rPr>
-        <w:t xml:space="preserve">la </w:t>
-      </w:r>
-      <w:r>
-        <w:rPr>
-          <w:rFonts w:ascii="Garamond" w:hAnsi="Garamond"/>
-          <w:b/>
-          <w:bCs/>
-        </w:rPr>
-        <w:t xml:space="preserve">elusión de impuestos </w:t>
-      </w:r>
-      <w:r>
-        <w:rPr>
-          <w:rFonts w:ascii="Garamond" w:hAnsi="Garamond"/>
-          <w:i/>
-          <w:iCs/>
-        </w:rPr>
-        <w:t>(</w:t>
-      </w:r>
-      <w:proofErr w:type="spellStart"/>
-      <w:r>
-        <w:rPr>
-          <w:rFonts w:ascii="Garamond" w:hAnsi="Garamond"/>
-          <w:i/>
-          <w:iCs/>
-        </w:rPr>
-        <w:t>tax</w:t>
-      </w:r>
-      <w:proofErr w:type="spellEnd"/>
-      <w:r>
-        <w:rPr>
-          <w:rFonts w:ascii="Garamond" w:hAnsi="Garamond"/>
-          <w:i/>
-          <w:iCs/>
-        </w:rPr>
-        <w:t xml:space="preserve"> </w:t>
-      </w:r>
-      <w:proofErr w:type="spellStart"/>
-      <w:r>
-        <w:rPr>
-          <w:rFonts w:ascii="Garamond" w:hAnsi="Garamond"/>
-          <w:i/>
-          <w:iCs/>
-        </w:rPr>
-        <w:t>avoidance</w:t>
-      </w:r>
-      <w:proofErr w:type="spellEnd"/>
-      <w:r>
-        <w:rPr>
-          <w:rFonts w:ascii="Garamond" w:hAnsi="Garamond"/>
-          <w:i/>
-          <w:iCs/>
-        </w:rPr>
-        <w:t>)</w:t>
+        <w:t>(tax avoidance)</w:t>
       </w:r>
       <w:r>
         <w:rPr>
@@ -1116,21 +982,7 @@
         <w:rPr>
           <w:rFonts w:ascii="Garamond" w:hAnsi="Garamond"/>
         </w:rPr>
-        <w:t xml:space="preserve">ara el desarrollo de este </w:t>
-      </w:r>
-      <w:proofErr w:type="spellStart"/>
-      <w:r>
-        <w:rPr>
-          <w:rFonts w:ascii="Garamond" w:hAnsi="Garamond"/>
-        </w:rPr>
-        <w:t>Problem</w:t>
-      </w:r>
-      <w:proofErr w:type="spellEnd"/>
-      <w:r>
-        <w:rPr>
-          <w:rFonts w:ascii="Garamond" w:hAnsi="Garamond"/>
-        </w:rPr>
-        <w:t xml:space="preserve"> Set se utilizarán los datos de la Gran Encuesta Integrada de Hogares (GEIH) del Departamento Administrativo Nacional de Estadística (DANE). Esta encuesta</w:t>
+        <w:t>ara el desarrollo de este Problem Set se utilizarán los datos de la Gran Encuesta Integrada de Hogares (GEIH) del Departamento Administrativo Nacional de Estadística (DANE). Esta encuesta</w:t>
       </w:r>
       <w:r>
         <w:rPr>
@@ -1463,14 +1315,7 @@
         <w:rPr>
           <w:rFonts w:ascii="Garamond" w:hAnsi="Garamond"/>
         </w:rPr>
-        <w:t xml:space="preserve">web </w:t>
-      </w:r>
-      <w:proofErr w:type="spellStart"/>
-      <w:r>
-        <w:rPr>
-          <w:rFonts w:ascii="Garamond" w:hAnsi="Garamond"/>
-        </w:rPr>
-        <w:t>s</w:t>
+        <w:t>web s</w:t>
       </w:r>
       <w:r>
         <w:rPr>
@@ -1478,7 +1323,6 @@
         </w:rPr>
         <w:t>craping</w:t>
       </w:r>
-      <w:proofErr w:type="spellEnd"/>
       <w:r>
         <w:rPr>
           <w:rFonts w:ascii="Garamond" w:hAnsi="Garamond"/>
@@ -1497,23 +1341,7 @@
             <w:rStyle w:val="Hipervnculo"/>
             <w:rFonts w:ascii="Garamond" w:hAnsi="Garamond"/>
           </w:rPr>
-          <w:t xml:space="preserve">https://ignaciomsarmiento.github.io/GEIH2018 </w:t>
-        </w:r>
-        <w:proofErr w:type="spellStart"/>
-        <w:r>
-          <w:rPr>
-            <w:rStyle w:val="Hipervnculo"/>
-            <w:rFonts w:ascii="Garamond" w:hAnsi="Garamond"/>
-          </w:rPr>
-          <w:t>sample</w:t>
-        </w:r>
-        <w:proofErr w:type="spellEnd"/>
-        <w:r>
-          <w:rPr>
-            <w:rStyle w:val="Hipervnculo"/>
-            <w:rFonts w:ascii="Garamond" w:hAnsi="Garamond"/>
-          </w:rPr>
-          <w:t>/</w:t>
+          <w:t>https://ignaciomsarmiento.github.io/GEIH2018 sample/</w:t>
         </w:r>
       </w:hyperlink>
       <w:r>
@@ -1564,7 +1392,6 @@
         </w:rPr>
         <w:t>“</w:t>
       </w:r>
-      <w:proofErr w:type="spellStart"/>
       <w:r>
         <w:rPr>
           <w:rFonts w:ascii="Garamond" w:hAnsi="Garamond"/>
@@ -1573,7 +1400,6 @@
         </w:rPr>
         <w:t>chunks</w:t>
       </w:r>
-      <w:proofErr w:type="spellEnd"/>
       <w:r>
         <w:rPr>
           <w:rFonts w:ascii="Garamond" w:hAnsi="Garamond"/>
@@ -1843,21 +1669,7 @@
         <w:rPr>
           <w:rFonts w:ascii="Garamond" w:hAnsi="Garamond"/>
         </w:rPr>
-        <w:t xml:space="preserve">El web </w:t>
-      </w:r>
-      <w:proofErr w:type="spellStart"/>
-      <w:r>
-        <w:rPr>
-          <w:rFonts w:ascii="Garamond" w:hAnsi="Garamond"/>
-        </w:rPr>
-        <w:t>scraping</w:t>
-      </w:r>
-      <w:proofErr w:type="spellEnd"/>
-      <w:r>
-        <w:rPr>
-          <w:rFonts w:ascii="Garamond" w:hAnsi="Garamond"/>
-        </w:rPr>
-        <w:t xml:space="preserve"> se realizó </w:t>
+        <w:t xml:space="preserve">El web scraping se realizó </w:t>
       </w:r>
       <w:r>
         <w:rPr>
@@ -1865,7 +1677,6 @@
         </w:rPr>
         <w:t xml:space="preserve">usando el paquete </w:t>
       </w:r>
-      <w:proofErr w:type="spellStart"/>
       <w:r>
         <w:rPr>
           <w:rFonts w:ascii="Garamond" w:hAnsi="Garamond"/>
@@ -1874,7 +1685,6 @@
         </w:rPr>
         <w:t>rvest</w:t>
       </w:r>
-      <w:proofErr w:type="spellEnd"/>
       <w:r>
         <w:rPr>
           <w:rFonts w:ascii="Garamond" w:hAnsi="Garamond"/>
@@ -1891,35 +1701,7 @@
         <w:rPr>
           <w:rFonts w:ascii="Garamond" w:hAnsi="Garamond"/>
         </w:rPr>
-        <w:t xml:space="preserve">En este caso, se identificó un patrón en los enlaces de cada data </w:t>
-      </w:r>
-      <w:proofErr w:type="spellStart"/>
-      <w:r>
-        <w:rPr>
-          <w:rFonts w:ascii="Garamond" w:hAnsi="Garamond"/>
-        </w:rPr>
-        <w:t>chunk</w:t>
-      </w:r>
-      <w:proofErr w:type="spellEnd"/>
-      <w:r>
-        <w:rPr>
-          <w:rFonts w:ascii="Garamond" w:hAnsi="Garamond"/>
-        </w:rPr>
-        <w:t xml:space="preserve">, permitiendo importar la información por medio del </w:t>
-      </w:r>
-      <w:proofErr w:type="spellStart"/>
-      <w:r>
-        <w:rPr>
-          <w:rFonts w:ascii="Garamond" w:hAnsi="Garamond"/>
-        </w:rPr>
-        <w:t>loop</w:t>
-      </w:r>
-      <w:proofErr w:type="spellEnd"/>
-      <w:r>
-        <w:rPr>
-          <w:rFonts w:ascii="Garamond" w:hAnsi="Garamond"/>
-        </w:rPr>
-        <w:t xml:space="preserve"> a continuación</w:t>
+        <w:t>En este caso, se identificó un patrón en los enlaces de cada data chunk, permitiendo importar la información por medio del loop a continuación</w:t>
       </w:r>
       <w:r>
         <w:rPr>
@@ -1933,7 +1715,6 @@
         </w:rPr>
         <w:t xml:space="preserve">uniendo las 10 porciones de los datos en un solo data </w:t>
       </w:r>
-      <w:proofErr w:type="spellStart"/>
       <w:proofErr w:type="gramStart"/>
       <w:r>
         <w:rPr>
@@ -1941,7 +1722,6 @@
         </w:rPr>
         <w:t>frame</w:t>
       </w:r>
-      <w:proofErr w:type="spellEnd"/>
       <w:proofErr w:type="gramEnd"/>
       <w:r>
         <w:rPr>
@@ -1969,7 +1749,6 @@
           <w:lang w:val="en-US"/>
         </w:rPr>
       </w:pPr>
-      <w:proofErr w:type="spellStart"/>
       <w:r>
         <w:rPr>
           <w:rFonts w:ascii="Garamond" w:hAnsi="Garamond"/>
@@ -1978,10 +1757,11 @@
           <w:szCs w:val="22"/>
           <w:lang w:val="en-US"/>
         </w:rPr>
-        <w:t>df_list</w:t>
-      </w:r>
-      <w:proofErr w:type="spellEnd"/>
-      <w:r>
+        <w:t>df_list &lt;- list()</w:t>
+      </w:r>
+    </w:p>
+    <w:p>
+      <w:pPr>
         <w:rPr>
           <w:rFonts w:ascii="Garamond" w:hAnsi="Garamond"/>
           <w:color w:val="2F5496" w:themeColor="accent1" w:themeShade="BF"/>
@@ -1989,10 +1769,10 @@
           <w:szCs w:val="22"/>
           <w:lang w:val="en-US"/>
         </w:rPr>
-        <w:t xml:space="preserve"> &lt;- </w:t>
-      </w:r>
-      <w:proofErr w:type="gramStart"/>
-      <w:r>
+      </w:pPr>
+    </w:p>
+    <w:p>
+      <w:pPr>
         <w:rPr>
           <w:rFonts w:ascii="Garamond" w:hAnsi="Garamond"/>
           <w:color w:val="2F5496" w:themeColor="accent1" w:themeShade="BF"/>
@@ -2000,9 +1780,7 @@
           <w:szCs w:val="22"/>
           <w:lang w:val="en-US"/>
         </w:rPr>
-        <w:t>list(</w:t>
-      </w:r>
-      <w:proofErr w:type="gramEnd"/>
+      </w:pPr>
       <w:r>
         <w:rPr>
           <w:rFonts w:ascii="Garamond" w:hAnsi="Garamond"/>
@@ -2011,7 +1789,7 @@
           <w:szCs w:val="22"/>
           <w:lang w:val="en-US"/>
         </w:rPr>
-        <w:t>)</w:t>
+        <w:t>for (i in 1:10) {</w:t>
       </w:r>
     </w:p>
     <w:p>
@@ -2024,9 +1802,7 @@
           <w:lang w:val="en-US"/>
         </w:rPr>
       </w:pPr>
-    </w:p>
-    <w:p>
-      <w:pPr>
+      <w:r>
         <w:rPr>
           <w:rFonts w:ascii="Garamond" w:hAnsi="Garamond"/>
           <w:color w:val="2F5496" w:themeColor="accent1" w:themeShade="BF"/>
@@ -2034,8 +1810,11 @@
           <w:szCs w:val="22"/>
           <w:lang w:val="en-US"/>
         </w:rPr>
-      </w:pPr>
-      <w:r>
+        <w:t xml:space="preserve">  html_i &lt;- read_html(paste0("https://ignaciomsarmiento.github.io/GEIH2018_sample/pages/geih_page_", i, ".html")) %&gt;%</w:t>
+      </w:r>
+    </w:p>
+    <w:p>
+      <w:pPr>
         <w:rPr>
           <w:rFonts w:ascii="Garamond" w:hAnsi="Garamond"/>
           <w:color w:val="2F5496" w:themeColor="accent1" w:themeShade="BF"/>
@@ -2043,9 +1822,7 @@
           <w:szCs w:val="22"/>
           <w:lang w:val="en-US"/>
         </w:rPr>
-        <w:t>for (</w:t>
-      </w:r>
-      <w:proofErr w:type="spellStart"/>
+      </w:pPr>
       <w:r>
         <w:rPr>
           <w:rFonts w:ascii="Garamond" w:hAnsi="Garamond"/>
@@ -2054,10 +1831,11 @@
           <w:szCs w:val="22"/>
           <w:lang w:val="en-US"/>
         </w:rPr>
-        <w:t>i</w:t>
-      </w:r>
-      <w:proofErr w:type="spellEnd"/>
-      <w:r>
+        <w:t xml:space="preserve">    html_table()</w:t>
+      </w:r>
+    </w:p>
+    <w:p>
+      <w:pPr>
         <w:rPr>
           <w:rFonts w:ascii="Garamond" w:hAnsi="Garamond"/>
           <w:color w:val="2F5496" w:themeColor="accent1" w:themeShade="BF"/>
@@ -2065,11 +1843,8 @@
           <w:szCs w:val="22"/>
           <w:lang w:val="en-US"/>
         </w:rPr>
-        <w:t xml:space="preserve"> in 1:10) {</w:t>
-      </w:r>
-    </w:p>
-    <w:p>
-      <w:pPr>
+      </w:pPr>
+      <w:r>
         <w:rPr>
           <w:rFonts w:ascii="Garamond" w:hAnsi="Garamond"/>
           <w:color w:val="2F5496" w:themeColor="accent1" w:themeShade="BF"/>
@@ -2077,8 +1852,11 @@
           <w:szCs w:val="22"/>
           <w:lang w:val="en-US"/>
         </w:rPr>
-      </w:pPr>
-      <w:r>
+        <w:t xml:space="preserve">  df_i &lt;- as.data.frame(html_i)</w:t>
+      </w:r>
+    </w:p>
+    <w:p>
+      <w:pPr>
         <w:rPr>
           <w:rFonts w:ascii="Garamond" w:hAnsi="Garamond"/>
           <w:color w:val="2F5496" w:themeColor="accent1" w:themeShade="BF"/>
@@ -2086,9 +1864,7 @@
           <w:szCs w:val="22"/>
           <w:lang w:val="en-US"/>
         </w:rPr>
-        <w:t xml:space="preserve">  </w:t>
-      </w:r>
-      <w:proofErr w:type="spellStart"/>
+      </w:pPr>
       <w:r>
         <w:rPr>
           <w:rFonts w:ascii="Garamond" w:hAnsi="Garamond"/>
@@ -2097,10 +1873,11 @@
           <w:szCs w:val="22"/>
           <w:lang w:val="en-US"/>
         </w:rPr>
-        <w:t>html_i</w:t>
-      </w:r>
-      <w:proofErr w:type="spellEnd"/>
-      <w:r>
+        <w:t xml:space="preserve">  df_list[[i]] &lt;- df_i</w:t>
+      </w:r>
+    </w:p>
+    <w:p>
+      <w:pPr>
         <w:rPr>
           <w:rFonts w:ascii="Garamond" w:hAnsi="Garamond"/>
           <w:color w:val="2F5496" w:themeColor="accent1" w:themeShade="BF"/>
@@ -2108,9 +1885,7 @@
           <w:szCs w:val="22"/>
           <w:lang w:val="en-US"/>
         </w:rPr>
-        <w:t xml:space="preserve"> &lt;- read_</w:t>
-      </w:r>
-      <w:proofErr w:type="gramStart"/>
+      </w:pPr>
       <w:r>
         <w:rPr>
           <w:rFonts w:ascii="Garamond" w:hAnsi="Garamond"/>
@@ -2119,10 +1894,12 @@
           <w:szCs w:val="22"/>
           <w:lang w:val="en-US"/>
         </w:rPr>
-        <w:t>html(</w:t>
-      </w:r>
-      <w:proofErr w:type="gramEnd"/>
-      <w:r>
+        <w:t>}</w:t>
+      </w:r>
+    </w:p>
+    <w:p>
+      <w:pPr>
+        <w:jc w:val="both"/>
         <w:rPr>
           <w:rFonts w:ascii="Garamond" w:hAnsi="Garamond"/>
           <w:color w:val="2F5496" w:themeColor="accent1" w:themeShade="BF"/>
@@ -2130,10 +1907,11 @@
           <w:szCs w:val="22"/>
           <w:lang w:val="en-US"/>
         </w:rPr>
-        <w:t xml:space="preserve">paste0("https://ignaciomsarmiento.github.io/GEIH2018_sample/pages/geih_page_", </w:t>
-      </w:r>
-      <w:proofErr w:type="spellStart"/>
-      <w:r>
+      </w:pPr>
+    </w:p>
+    <w:p>
+      <w:pPr>
+        <w:jc w:val="both"/>
         <w:rPr>
           <w:rFonts w:ascii="Garamond" w:hAnsi="Garamond"/>
           <w:color w:val="2F5496" w:themeColor="accent1" w:themeShade="BF"/>
@@ -2141,9 +1919,7 @@
           <w:szCs w:val="22"/>
           <w:lang w:val="en-US"/>
         </w:rPr>
-        <w:t>i</w:t>
-      </w:r>
-      <w:proofErr w:type="spellEnd"/>
+      </w:pPr>
       <w:r>
         <w:rPr>
           <w:rFonts w:ascii="Garamond" w:hAnsi="Garamond"/>
@@ -2152,371 +1928,7 @@
           <w:szCs w:val="22"/>
           <w:lang w:val="en-US"/>
         </w:rPr>
-        <w:t>, ".html")) %&gt;%</w:t>
-      </w:r>
-    </w:p>
-    <w:p>
-      <w:pPr>
-        <w:rPr>
-          <w:rFonts w:ascii="Garamond" w:hAnsi="Garamond"/>
-          <w:color w:val="2F5496" w:themeColor="accent1" w:themeShade="BF"/>
-          <w:sz w:val="22"/>
-          <w:szCs w:val="22"/>
-          <w:lang w:val="en-US"/>
-        </w:rPr>
-      </w:pPr>
-      <w:r>
-        <w:rPr>
-          <w:rFonts w:ascii="Garamond" w:hAnsi="Garamond"/>
-          <w:color w:val="2F5496" w:themeColor="accent1" w:themeShade="BF"/>
-          <w:sz w:val="22"/>
-          <w:szCs w:val="22"/>
-          <w:lang w:val="en-US"/>
-        </w:rPr>
-        <w:t xml:space="preserve">    </w:t>
-      </w:r>
-      <w:proofErr w:type="spellStart"/>
-      <w:r>
-        <w:rPr>
-          <w:rFonts w:ascii="Garamond" w:hAnsi="Garamond"/>
-          <w:color w:val="2F5496" w:themeColor="accent1" w:themeShade="BF"/>
-          <w:sz w:val="22"/>
-          <w:szCs w:val="22"/>
-          <w:lang w:val="en-US"/>
-        </w:rPr>
-        <w:t>html_</w:t>
-      </w:r>
-      <w:proofErr w:type="gramStart"/>
-      <w:r>
-        <w:rPr>
-          <w:rFonts w:ascii="Garamond" w:hAnsi="Garamond"/>
-          <w:color w:val="2F5496" w:themeColor="accent1" w:themeShade="BF"/>
-          <w:sz w:val="22"/>
-          <w:szCs w:val="22"/>
-          <w:lang w:val="en-US"/>
-        </w:rPr>
-        <w:t>table</w:t>
-      </w:r>
-      <w:proofErr w:type="spellEnd"/>
-      <w:r>
-        <w:rPr>
-          <w:rFonts w:ascii="Garamond" w:hAnsi="Garamond"/>
-          <w:color w:val="2F5496" w:themeColor="accent1" w:themeShade="BF"/>
-          <w:sz w:val="22"/>
-          <w:szCs w:val="22"/>
-          <w:lang w:val="en-US"/>
-        </w:rPr>
-        <w:t>(</w:t>
-      </w:r>
-      <w:proofErr w:type="gramEnd"/>
-      <w:r>
-        <w:rPr>
-          <w:rFonts w:ascii="Garamond" w:hAnsi="Garamond"/>
-          <w:color w:val="2F5496" w:themeColor="accent1" w:themeShade="BF"/>
-          <w:sz w:val="22"/>
-          <w:szCs w:val="22"/>
-          <w:lang w:val="en-US"/>
-        </w:rPr>
-        <w:t>)</w:t>
-      </w:r>
-    </w:p>
-    <w:p>
-      <w:pPr>
-        <w:rPr>
-          <w:rFonts w:ascii="Garamond" w:hAnsi="Garamond"/>
-          <w:color w:val="2F5496" w:themeColor="accent1" w:themeShade="BF"/>
-          <w:sz w:val="22"/>
-          <w:szCs w:val="22"/>
-          <w:lang w:val="en-US"/>
-        </w:rPr>
-      </w:pPr>
-      <w:r>
-        <w:rPr>
-          <w:rFonts w:ascii="Garamond" w:hAnsi="Garamond"/>
-          <w:color w:val="2F5496" w:themeColor="accent1" w:themeShade="BF"/>
-          <w:sz w:val="22"/>
-          <w:szCs w:val="22"/>
-          <w:lang w:val="en-US"/>
-        </w:rPr>
-        <w:t xml:space="preserve">  </w:t>
-      </w:r>
-      <w:proofErr w:type="spellStart"/>
-      <w:r>
-        <w:rPr>
-          <w:rFonts w:ascii="Garamond" w:hAnsi="Garamond"/>
-          <w:color w:val="2F5496" w:themeColor="accent1" w:themeShade="BF"/>
-          <w:sz w:val="22"/>
-          <w:szCs w:val="22"/>
-          <w:lang w:val="en-US"/>
-        </w:rPr>
-        <w:t>df_i</w:t>
-      </w:r>
-      <w:proofErr w:type="spellEnd"/>
-      <w:r>
-        <w:rPr>
-          <w:rFonts w:ascii="Garamond" w:hAnsi="Garamond"/>
-          <w:color w:val="2F5496" w:themeColor="accent1" w:themeShade="BF"/>
-          <w:sz w:val="22"/>
-          <w:szCs w:val="22"/>
-          <w:lang w:val="en-US"/>
-        </w:rPr>
-        <w:t xml:space="preserve"> &lt;- </w:t>
-      </w:r>
-      <w:proofErr w:type="spellStart"/>
-      <w:r>
-        <w:rPr>
-          <w:rFonts w:ascii="Garamond" w:hAnsi="Garamond"/>
-          <w:color w:val="2F5496" w:themeColor="accent1" w:themeShade="BF"/>
-          <w:sz w:val="22"/>
-          <w:szCs w:val="22"/>
-          <w:lang w:val="en-US"/>
-        </w:rPr>
-        <w:t>as.</w:t>
-      </w:r>
-      <w:proofErr w:type="gramStart"/>
-      <w:r>
-        <w:rPr>
-          <w:rFonts w:ascii="Garamond" w:hAnsi="Garamond"/>
-          <w:color w:val="2F5496" w:themeColor="accent1" w:themeShade="BF"/>
-          <w:sz w:val="22"/>
-          <w:szCs w:val="22"/>
-          <w:lang w:val="en-US"/>
-        </w:rPr>
-        <w:t>data.frame</w:t>
-      </w:r>
-      <w:proofErr w:type="spellEnd"/>
-      <w:proofErr w:type="gramEnd"/>
-      <w:r>
-        <w:rPr>
-          <w:rFonts w:ascii="Garamond" w:hAnsi="Garamond"/>
-          <w:color w:val="2F5496" w:themeColor="accent1" w:themeShade="BF"/>
-          <w:sz w:val="22"/>
-          <w:szCs w:val="22"/>
-          <w:lang w:val="en-US"/>
-        </w:rPr>
-        <w:t>(</w:t>
-      </w:r>
-      <w:proofErr w:type="spellStart"/>
-      <w:r>
-        <w:rPr>
-          <w:rFonts w:ascii="Garamond" w:hAnsi="Garamond"/>
-          <w:color w:val="2F5496" w:themeColor="accent1" w:themeShade="BF"/>
-          <w:sz w:val="22"/>
-          <w:szCs w:val="22"/>
-          <w:lang w:val="en-US"/>
-        </w:rPr>
-        <w:t>html_i</w:t>
-      </w:r>
-      <w:proofErr w:type="spellEnd"/>
-      <w:r>
-        <w:rPr>
-          <w:rFonts w:ascii="Garamond" w:hAnsi="Garamond"/>
-          <w:color w:val="2F5496" w:themeColor="accent1" w:themeShade="BF"/>
-          <w:sz w:val="22"/>
-          <w:szCs w:val="22"/>
-          <w:lang w:val="en-US"/>
-        </w:rPr>
-        <w:t>)</w:t>
-      </w:r>
-    </w:p>
-    <w:p>
-      <w:pPr>
-        <w:rPr>
-          <w:rFonts w:ascii="Garamond" w:hAnsi="Garamond"/>
-          <w:color w:val="2F5496" w:themeColor="accent1" w:themeShade="BF"/>
-          <w:sz w:val="22"/>
-          <w:szCs w:val="22"/>
-          <w:lang w:val="en-US"/>
-        </w:rPr>
-      </w:pPr>
-      <w:r>
-        <w:rPr>
-          <w:rFonts w:ascii="Garamond" w:hAnsi="Garamond"/>
-          <w:color w:val="2F5496" w:themeColor="accent1" w:themeShade="BF"/>
-          <w:sz w:val="22"/>
-          <w:szCs w:val="22"/>
-          <w:lang w:val="en-US"/>
-        </w:rPr>
-        <w:t xml:space="preserve">  </w:t>
-      </w:r>
-      <w:proofErr w:type="spellStart"/>
-      <w:r>
-        <w:rPr>
-          <w:rFonts w:ascii="Garamond" w:hAnsi="Garamond"/>
-          <w:color w:val="2F5496" w:themeColor="accent1" w:themeShade="BF"/>
-          <w:sz w:val="22"/>
-          <w:szCs w:val="22"/>
-          <w:lang w:val="en-US"/>
-        </w:rPr>
-        <w:t>df_list</w:t>
-      </w:r>
-      <w:proofErr w:type="spellEnd"/>
-      <w:r>
-        <w:rPr>
-          <w:rFonts w:ascii="Garamond" w:hAnsi="Garamond"/>
-          <w:color w:val="2F5496" w:themeColor="accent1" w:themeShade="BF"/>
-          <w:sz w:val="22"/>
-          <w:szCs w:val="22"/>
-          <w:lang w:val="en-US"/>
-        </w:rPr>
-        <w:t>[[</w:t>
-      </w:r>
-      <w:proofErr w:type="spellStart"/>
-      <w:r>
-        <w:rPr>
-          <w:rFonts w:ascii="Garamond" w:hAnsi="Garamond"/>
-          <w:color w:val="2F5496" w:themeColor="accent1" w:themeShade="BF"/>
-          <w:sz w:val="22"/>
-          <w:szCs w:val="22"/>
-          <w:lang w:val="en-US"/>
-        </w:rPr>
-        <w:t>i</w:t>
-      </w:r>
-      <w:proofErr w:type="spellEnd"/>
-      <w:r>
-        <w:rPr>
-          <w:rFonts w:ascii="Garamond" w:hAnsi="Garamond"/>
-          <w:color w:val="2F5496" w:themeColor="accent1" w:themeShade="BF"/>
-          <w:sz w:val="22"/>
-          <w:szCs w:val="22"/>
-          <w:lang w:val="en-US"/>
-        </w:rPr>
-        <w:t xml:space="preserve">]] &lt;- </w:t>
-      </w:r>
-      <w:proofErr w:type="spellStart"/>
-      <w:r>
-        <w:rPr>
-          <w:rFonts w:ascii="Garamond" w:hAnsi="Garamond"/>
-          <w:color w:val="2F5496" w:themeColor="accent1" w:themeShade="BF"/>
-          <w:sz w:val="22"/>
-          <w:szCs w:val="22"/>
-          <w:lang w:val="en-US"/>
-        </w:rPr>
-        <w:t>df_i</w:t>
-      </w:r>
-      <w:proofErr w:type="spellEnd"/>
-    </w:p>
-    <w:p>
-      <w:pPr>
-        <w:rPr>
-          <w:rFonts w:ascii="Garamond" w:hAnsi="Garamond"/>
-          <w:color w:val="2F5496" w:themeColor="accent1" w:themeShade="BF"/>
-          <w:sz w:val="22"/>
-          <w:szCs w:val="22"/>
-          <w:lang w:val="en-US"/>
-        </w:rPr>
-      </w:pPr>
-      <w:r>
-        <w:rPr>
-          <w:rFonts w:ascii="Garamond" w:hAnsi="Garamond"/>
-          <w:color w:val="2F5496" w:themeColor="accent1" w:themeShade="BF"/>
-          <w:sz w:val="22"/>
-          <w:szCs w:val="22"/>
-          <w:lang w:val="en-US"/>
-        </w:rPr>
-        <w:t>}</w:t>
-      </w:r>
-    </w:p>
-    <w:p>
-      <w:pPr>
-        <w:jc w:val="both"/>
-        <w:rPr>
-          <w:rFonts w:ascii="Garamond" w:hAnsi="Garamond"/>
-          <w:color w:val="2F5496" w:themeColor="accent1" w:themeShade="BF"/>
-          <w:sz w:val="22"/>
-          <w:szCs w:val="22"/>
-          <w:lang w:val="en-US"/>
-        </w:rPr>
-      </w:pPr>
-    </w:p>
-    <w:p>
-      <w:pPr>
-        <w:jc w:val="both"/>
-        <w:rPr>
-          <w:rFonts w:ascii="Garamond" w:hAnsi="Garamond"/>
-          <w:color w:val="2F5496" w:themeColor="accent1" w:themeShade="BF"/>
-          <w:sz w:val="22"/>
-          <w:szCs w:val="22"/>
-          <w:lang w:val="en-US"/>
-        </w:rPr>
-      </w:pPr>
-      <w:r>
-        <w:rPr>
-          <w:rFonts w:ascii="Garamond" w:hAnsi="Garamond"/>
-          <w:color w:val="2F5496" w:themeColor="accent1" w:themeShade="BF"/>
-          <w:sz w:val="22"/>
-          <w:szCs w:val="22"/>
-          <w:lang w:val="en-US"/>
-        </w:rPr>
-        <w:t xml:space="preserve">GEIH &lt;- </w:t>
-      </w:r>
-      <w:proofErr w:type="spellStart"/>
-      <w:proofErr w:type="gramStart"/>
-      <w:r>
-        <w:rPr>
-          <w:rFonts w:ascii="Garamond" w:hAnsi="Garamond"/>
-          <w:color w:val="2F5496" w:themeColor="accent1" w:themeShade="BF"/>
-          <w:sz w:val="22"/>
-          <w:szCs w:val="22"/>
-          <w:lang w:val="en-US"/>
-        </w:rPr>
-        <w:t>do.call</w:t>
-      </w:r>
-      <w:proofErr w:type="spellEnd"/>
-      <w:proofErr w:type="gramEnd"/>
-      <w:r>
-        <w:rPr>
-          <w:rFonts w:ascii="Garamond" w:hAnsi="Garamond"/>
-          <w:color w:val="2F5496" w:themeColor="accent1" w:themeShade="BF"/>
-          <w:sz w:val="22"/>
-          <w:szCs w:val="22"/>
-          <w:lang w:val="en-US"/>
-        </w:rPr>
-        <w:t>(</w:t>
-      </w:r>
-      <w:proofErr w:type="spellStart"/>
-      <w:r>
-        <w:rPr>
-          <w:rFonts w:ascii="Garamond" w:hAnsi="Garamond"/>
-          <w:color w:val="2F5496" w:themeColor="accent1" w:themeShade="BF"/>
-          <w:sz w:val="22"/>
-          <w:szCs w:val="22"/>
-          <w:lang w:val="en-US"/>
-        </w:rPr>
-        <w:t>rbind</w:t>
-      </w:r>
-      <w:proofErr w:type="spellEnd"/>
-      <w:r>
-        <w:rPr>
-          <w:rFonts w:ascii="Garamond" w:hAnsi="Garamond"/>
-          <w:color w:val="2F5496" w:themeColor="accent1" w:themeShade="BF"/>
-          <w:sz w:val="22"/>
-          <w:szCs w:val="22"/>
-          <w:lang w:val="en-US"/>
-        </w:rPr>
-        <w:t xml:space="preserve">, </w:t>
-      </w:r>
-      <w:proofErr w:type="spellStart"/>
-      <w:r>
-        <w:rPr>
-          <w:rFonts w:ascii="Garamond" w:hAnsi="Garamond"/>
-          <w:color w:val="2F5496" w:themeColor="accent1" w:themeShade="BF"/>
-          <w:sz w:val="22"/>
-          <w:szCs w:val="22"/>
-          <w:lang w:val="en-US"/>
-        </w:rPr>
-        <w:t>df_list</w:t>
-      </w:r>
-      <w:proofErr w:type="spellEnd"/>
-      <w:r>
-        <w:rPr>
-          <w:rFonts w:ascii="Garamond" w:hAnsi="Garamond"/>
-          <w:color w:val="2F5496" w:themeColor="accent1" w:themeShade="BF"/>
-          <w:sz w:val="22"/>
-          <w:szCs w:val="22"/>
-          <w:lang w:val="en-US"/>
-        </w:rPr>
-        <w:t>)</w:t>
+        <w:t>GEIH &lt;- do.call(rbind, df_list)</w:t>
       </w:r>
     </w:p>
     <w:p>
@@ -2786,21 +2198,7 @@
         <w:rPr>
           <w:rFonts w:ascii="Garamond" w:hAnsi="Garamond"/>
         </w:rPr>
-        <w:t xml:space="preserve"> (</w:t>
-      </w:r>
-      <w:proofErr w:type="spellStart"/>
-      <w:r>
-        <w:rPr>
-          <w:rFonts w:ascii="Garamond" w:hAnsi="Garamond"/>
-        </w:rPr>
-        <w:t>relab</w:t>
-      </w:r>
-      <w:proofErr w:type="spellEnd"/>
-      <w:r>
-        <w:rPr>
-          <w:rFonts w:ascii="Garamond" w:hAnsi="Garamond"/>
-        </w:rPr>
-        <w:t xml:space="preserve">) y </w:t>
+        <w:t xml:space="preserve"> (relab) y </w:t>
       </w:r>
       <w:r>
         <w:rPr>
@@ -2856,23 +2254,7 @@
           <w:rFonts w:ascii="Garamond" w:hAnsi="Garamond"/>
           <w:color w:val="000000" w:themeColor="text1"/>
         </w:rPr>
-        <w:t>Cabe mencionar que previo a elegir las variables objeto de análisis se tuvo en cuenta la población en edad de trabajar (</w:t>
-      </w:r>
-      <w:proofErr w:type="spellStart"/>
-      <w:r>
-        <w:rPr>
-          <w:rFonts w:ascii="Garamond" w:hAnsi="Garamond"/>
-          <w:color w:val="000000" w:themeColor="text1"/>
-        </w:rPr>
-        <w:t>pet</w:t>
-      </w:r>
-      <w:proofErr w:type="spellEnd"/>
-      <w:r>
-        <w:rPr>
-          <w:rFonts w:ascii="Garamond" w:hAnsi="Garamond"/>
-          <w:color w:val="000000" w:themeColor="text1"/>
-        </w:rPr>
-        <w:t>) toda vez que es fundamental contar con una segmentación por edades, ya que eso permite tener un panorama más claro para proceder con el análisis. La población en edad de trabajar representa aquellos individuos que pueden generar ingresos por concepto de trabajo y ser jefes de los hogares, haciendo que, esta variable sea necesaria para contar con un modelo objetivo y claro sobre cuál será la población para describir.</w:t>
+        <w:t>Cabe mencionar que previo a elegir las variables objeto de análisis se tuvo en cuenta la población en edad de trabajar (pet) toda vez que es fundamental contar con una segmentación por edades, ya que eso permite tener un panorama más claro para proceder con el análisis. La población en edad de trabajar representa aquellos individuos que pueden generar ingresos por concepto de trabajo y ser jefes de los hogares, haciendo que, esta variable sea necesaria para contar con un modelo objetivo y claro sobre cuál será la población para describir.</w:t>
       </w:r>
       <w:r>
         <w:rPr>
@@ -3194,25 +2576,7 @@
           <w:b/>
           <w:bCs/>
         </w:rPr>
-        <w:t xml:space="preserve"> (</w:t>
-      </w:r>
-      <w:proofErr w:type="spellStart"/>
-      <w:r>
-        <w:rPr>
-          <w:rFonts w:ascii="Garamond" w:hAnsi="Garamond"/>
-          <w:b/>
-          <w:bCs/>
-        </w:rPr>
-        <w:t>Educ</w:t>
-      </w:r>
-      <w:proofErr w:type="spellEnd"/>
-      <w:r>
-        <w:rPr>
-          <w:rFonts w:ascii="Garamond" w:hAnsi="Garamond"/>
-          <w:b/>
-          <w:bCs/>
-        </w:rPr>
-        <w:t>)</w:t>
+        <w:t xml:space="preserve"> (Educ)</w:t>
       </w:r>
       <w:r>
         <w:rPr>
@@ -3349,25 +2713,7 @@
           <w:b/>
           <w:bCs/>
         </w:rPr>
-        <w:t xml:space="preserve"> (</w:t>
-      </w:r>
-      <w:proofErr w:type="spellStart"/>
-      <w:r>
-        <w:rPr>
-          <w:rFonts w:ascii="Garamond" w:hAnsi="Garamond"/>
-          <w:b/>
-          <w:bCs/>
-        </w:rPr>
-        <w:t>Exp</w:t>
-      </w:r>
-      <w:proofErr w:type="spellEnd"/>
-      <w:r>
-        <w:rPr>
-          <w:rFonts w:ascii="Garamond" w:hAnsi="Garamond"/>
-          <w:b/>
-          <w:bCs/>
-        </w:rPr>
-        <w:t>):</w:t>
+        <w:t xml:space="preserve"> (Exp):</w:t>
       </w:r>
       <w:r>
         <w:rPr>
@@ -3487,21 +2833,7 @@
         <w:rPr>
           <w:rFonts w:ascii="Garamond" w:hAnsi="Garamond"/>
         </w:rPr>
-        <w:t xml:space="preserve">Así pues, el modelo propuesto por </w:t>
-      </w:r>
-      <w:proofErr w:type="spellStart"/>
-      <w:r>
-        <w:rPr>
-          <w:rFonts w:ascii="Garamond" w:hAnsi="Garamond"/>
-        </w:rPr>
-        <w:t>Mincer</w:t>
-      </w:r>
-      <w:proofErr w:type="spellEnd"/>
-      <w:r>
-        <w:rPr>
-          <w:rFonts w:ascii="Garamond" w:hAnsi="Garamond"/>
-        </w:rPr>
-        <w:t xml:space="preserve"> (1974) </w:t>
+        <w:t xml:space="preserve">Así pues, el modelo propuesto por Mincer (1974) </w:t>
       </w:r>
       <w:r>
         <w:rPr>
@@ -3544,7 +2876,6 @@
         </w:rPr>
         <w:t>Tipo de ocupación (</w:t>
       </w:r>
-      <w:proofErr w:type="spellStart"/>
       <w:r>
         <w:rPr>
           <w:rFonts w:ascii="Garamond" w:hAnsi="Garamond"/>
@@ -3559,16 +2890,7 @@
           <w:b/>
           <w:bCs/>
         </w:rPr>
-        <w:t>elab</w:t>
-      </w:r>
-      <w:proofErr w:type="spellEnd"/>
-      <w:r>
-        <w:rPr>
-          <w:rFonts w:ascii="Garamond" w:hAnsi="Garamond"/>
-          <w:b/>
-          <w:bCs/>
-        </w:rPr>
-        <w:t>)</w:t>
+        <w:t>elab)</w:t>
       </w:r>
       <w:r>
         <w:rPr>
@@ -4058,23 +3380,7 @@
           <w:rFonts w:ascii="Garamond" w:hAnsi="Garamond"/>
           <w:color w:val="1E1E21"/>
         </w:rPr>
-        <w:t xml:space="preserve">(esto teniendo en cuenta el enunciado del </w:t>
-      </w:r>
-      <w:proofErr w:type="spellStart"/>
-      <w:r>
-        <w:rPr>
-          <w:rFonts w:ascii="Garamond" w:hAnsi="Garamond"/>
-          <w:color w:val="1E1E21"/>
-        </w:rPr>
-        <w:t>Problem</w:t>
-      </w:r>
-      <w:proofErr w:type="spellEnd"/>
-      <w:r>
-        <w:rPr>
-          <w:rFonts w:ascii="Garamond" w:hAnsi="Garamond"/>
-          <w:color w:val="1E1E21"/>
-        </w:rPr>
-        <w:t xml:space="preserve"> Set y que ya a los 18 años se puede laborar formalmente en Colombia)</w:t>
+        <w:t>(esto teniendo en cuenta el enunciado del Problem Set y que ya a los 18 años se puede laborar formalmente en Colombia)</w:t>
       </w:r>
       <w:r>
         <w:rPr>
@@ -4116,10 +3422,192 @@
           <w:szCs w:val="22"/>
           <w:lang w:val="es-CO"/>
         </w:rPr>
-        <w:t>GEIH &lt;-GEIH[</w:t>
-      </w:r>
-      <w:proofErr w:type="spellStart"/>
-      <w:r>
+        <w:t xml:space="preserve">GEIH &lt;-GEIH[GEIH$age&gt;=18,] y GEIH &lt;- GEIH[GEIH$ocu == 1, ]. </w:t>
+      </w:r>
+    </w:p>
+    <w:p>
+      <w:pPr>
+        <w:pStyle w:val="NormalWeb"/>
+        <w:shd w:val="clear" w:color="auto" w:fill="FFFFFF"/>
+        <w:spacing w:line="276" w:lineRule="auto"/>
+        <w:jc w:val="both"/>
+        <w:rPr>
+          <w:rFonts w:ascii="Garamond" w:hAnsi="Garamond"/>
+          <w:color w:val="1E1E21"/>
+        </w:rPr>
+      </w:pPr>
+      <w:r>
+        <w:rPr>
+          <w:rFonts w:ascii="Garamond" w:hAnsi="Garamond"/>
+          <w:color w:val="1E1E21"/>
+        </w:rPr>
+        <w:t>Posteriormente, s</w:t>
+      </w:r>
+      <w:r>
+        <w:rPr>
+          <w:rFonts w:ascii="Garamond" w:hAnsi="Garamond"/>
+          <w:color w:val="1E1E21"/>
+        </w:rPr>
+        <w:t>e renombra la variable de máx</w:t>
+      </w:r>
+      <w:r>
+        <w:rPr>
+          <w:rFonts w:ascii="Garamond" w:hAnsi="Garamond"/>
+          <w:color w:val="1E1E21"/>
+        </w:rPr>
+        <w:t>imo</w:t>
+      </w:r>
+      <w:r>
+        <w:rPr>
+          <w:rFonts w:ascii="Garamond" w:hAnsi="Garamond"/>
+          <w:color w:val="1E1E21"/>
+        </w:rPr>
+        <w:t xml:space="preserve"> nivel de educación para </w:t>
+      </w:r>
+      <w:r>
+        <w:rPr>
+          <w:rFonts w:ascii="Garamond" w:hAnsi="Garamond"/>
+          <w:color w:val="1E1E21"/>
+        </w:rPr>
+        <w:t xml:space="preserve">tener </w:t>
+      </w:r>
+      <w:r>
+        <w:rPr>
+          <w:rFonts w:ascii="Garamond" w:hAnsi="Garamond"/>
+          <w:color w:val="1E1E21"/>
+        </w:rPr>
+        <w:t>mayor claridad</w:t>
+      </w:r>
+      <w:r>
+        <w:rPr>
+          <w:rFonts w:ascii="Garamond" w:hAnsi="Garamond"/>
+          <w:color w:val="1E1E21"/>
+        </w:rPr>
+        <w:t xml:space="preserve">. Este proceso se hace con el comando </w:t>
+      </w:r>
+      <w:r>
+        <w:rPr>
+          <w:rFonts w:ascii="Garamond" w:hAnsi="Garamond"/>
+          <w:color w:val="1E1E21"/>
+        </w:rPr>
+        <w:t>GEIH &lt;- rename(GEIH, educ = p6210)</w:t>
+      </w:r>
+      <w:r>
+        <w:rPr>
+          <w:rFonts w:ascii="Garamond" w:hAnsi="Garamond"/>
+          <w:color w:val="1E1E21"/>
+        </w:rPr>
+        <w:t xml:space="preserve">. En seguida, las </w:t>
+      </w:r>
+      <w:r>
+        <w:rPr>
+          <w:rFonts w:ascii="Garamond" w:hAnsi="Garamond"/>
+          <w:color w:val="1E1E21"/>
+        </w:rPr>
+        <w:t>variable</w:t>
+      </w:r>
+      <w:r>
+        <w:rPr>
+          <w:rFonts w:ascii="Garamond" w:hAnsi="Garamond"/>
+          <w:color w:val="1E1E21"/>
+        </w:rPr>
+        <w:t xml:space="preserve">s, </w:t>
+      </w:r>
+      <w:r>
+        <w:rPr>
+          <w:rFonts w:ascii="Garamond" w:hAnsi="Garamond"/>
+          <w:color w:val="1E1E21"/>
+        </w:rPr>
+        <w:t>educación y tipo de ocupación</w:t>
+      </w:r>
+      <w:r>
+        <w:rPr>
+          <w:rFonts w:ascii="Garamond" w:hAnsi="Garamond"/>
+          <w:color w:val="1E1E21"/>
+        </w:rPr>
+        <w:t>,</w:t>
+      </w:r>
+      <w:r>
+        <w:rPr>
+          <w:rFonts w:ascii="Garamond" w:hAnsi="Garamond"/>
+          <w:color w:val="1E1E21"/>
+        </w:rPr>
+        <w:t xml:space="preserve"> se establecen como categóricas</w:t>
+      </w:r>
+      <w:r>
+        <w:rPr>
+          <w:rFonts w:ascii="Garamond" w:hAnsi="Garamond"/>
+          <w:color w:val="1E1E21"/>
+        </w:rPr>
+        <w:t xml:space="preserve"> de la siguiente manera: </w:t>
+      </w:r>
+    </w:p>
+    <w:p>
+      <w:pPr>
+        <w:rPr>
+          <w:rFonts w:ascii="Garamond" w:hAnsi="Garamond"/>
+          <w:color w:val="2F5496" w:themeColor="accent1" w:themeShade="BF"/>
+          <w:sz w:val="22"/>
+          <w:szCs w:val="22"/>
+          <w:lang w:val="en-US"/>
+        </w:rPr>
+      </w:pPr>
+      <w:r>
+        <w:rPr>
+          <w:rFonts w:ascii="Garamond" w:hAnsi="Garamond"/>
+          <w:color w:val="2F5496" w:themeColor="accent1" w:themeShade="BF"/>
+          <w:sz w:val="22"/>
+          <w:szCs w:val="22"/>
+          <w:lang w:val="en-US"/>
+        </w:rPr>
+        <w:t>GEIH$educ &lt;- factor(GEIH$educ)</w:t>
+      </w:r>
+    </w:p>
+    <w:p>
+      <w:pPr>
+        <w:rPr>
+          <w:rFonts w:ascii="Garamond" w:hAnsi="Garamond"/>
+          <w:color w:val="2F5496" w:themeColor="accent1" w:themeShade="BF"/>
+          <w:sz w:val="22"/>
+          <w:szCs w:val="22"/>
+          <w:lang w:val="en-US"/>
+        </w:rPr>
+      </w:pPr>
+      <w:r>
+        <w:rPr>
+          <w:rFonts w:ascii="Garamond" w:hAnsi="Garamond"/>
+          <w:color w:val="2F5496" w:themeColor="accent1" w:themeShade="BF"/>
+          <w:sz w:val="22"/>
+          <w:szCs w:val="22"/>
+          <w:lang w:val="en-US"/>
+        </w:rPr>
+        <w:lastRenderedPageBreak/>
+        <w:t>class(GEIH$educ)</w:t>
+      </w:r>
+    </w:p>
+    <w:p>
+      <w:pPr>
+        <w:rPr>
+          <w:rFonts w:ascii="Garamond" w:hAnsi="Garamond"/>
+          <w:color w:val="2F5496" w:themeColor="accent1" w:themeShade="BF"/>
+          <w:sz w:val="22"/>
+          <w:szCs w:val="22"/>
+          <w:lang w:val="en-US"/>
+        </w:rPr>
+      </w:pPr>
+      <w:r>
+        <w:rPr>
+          <w:rFonts w:ascii="Garamond" w:hAnsi="Garamond"/>
+          <w:color w:val="2F5496" w:themeColor="accent1" w:themeShade="BF"/>
+          <w:sz w:val="22"/>
+          <w:szCs w:val="22"/>
+          <w:lang w:val="en-US"/>
+        </w:rPr>
+        <w:t>GEIH$relab &lt;- factor(GEIH$relab)</w:t>
+      </w:r>
+    </w:p>
+    <w:p>
+      <w:pPr>
         <w:rPr>
           <w:rFonts w:ascii="Garamond" w:hAnsi="Garamond"/>
           <w:color w:val="2F5496" w:themeColor="accent1" w:themeShade="BF"/>
@@ -4127,9 +3615,7 @@
           <w:szCs w:val="22"/>
           <w:lang w:val="es-CO"/>
         </w:rPr>
-        <w:t>GEIH$age</w:t>
-      </w:r>
-      <w:proofErr w:type="spellEnd"/>
+      </w:pPr>
       <w:r>
         <w:rPr>
           <w:rFonts w:ascii="Garamond" w:hAnsi="Garamond"/>
@@ -4138,10 +3624,259 @@
           <w:szCs w:val="22"/>
           <w:lang w:val="es-CO"/>
         </w:rPr>
-        <w:t>&gt;=18,] y GEIH &lt;- GEIH[</w:t>
-      </w:r>
-      <w:proofErr w:type="spellStart"/>
-      <w:r>
+        <w:t>class(GEIH$relab)# Cálculo de la experiencia potencial</w:t>
+      </w:r>
+    </w:p>
+    <w:p>
+      <w:pPr>
+        <w:pStyle w:val="NormalWeb"/>
+        <w:shd w:val="clear" w:color="auto" w:fill="FFFFFF"/>
+        <w:spacing w:line="276" w:lineRule="auto"/>
+        <w:jc w:val="both"/>
+        <w:rPr>
+          <w:rFonts w:ascii="Garamond" w:hAnsi="Garamond"/>
+          <w:color w:val="1E1E21"/>
+        </w:rPr>
+      </w:pPr>
+      <w:r>
+        <w:rPr>
+          <w:rFonts w:ascii="Garamond" w:hAnsi="Garamond"/>
+          <w:color w:val="1E1E21"/>
+        </w:rPr>
+        <w:t>Por otro lado, e</w:t>
+      </w:r>
+      <w:r>
+        <w:rPr>
+          <w:rFonts w:ascii="Garamond" w:hAnsi="Garamond"/>
+          <w:color w:val="1E1E21"/>
+        </w:rPr>
+        <w:t xml:space="preserve">n primer lugar, se estiman los años de educación dependiendo del máximo nivel </w:t>
+      </w:r>
+      <w:r>
+        <w:rPr>
+          <w:rFonts w:ascii="Garamond" w:hAnsi="Garamond"/>
+          <w:color w:val="1E1E21"/>
+        </w:rPr>
+        <w:t xml:space="preserve">alcanzado como se observa a continuación: </w:t>
+      </w:r>
+    </w:p>
+    <w:p>
+      <w:pPr>
+        <w:rPr>
+          <w:rFonts w:ascii="Garamond" w:hAnsi="Garamond"/>
+          <w:color w:val="2F5496" w:themeColor="accent1" w:themeShade="BF"/>
+          <w:sz w:val="22"/>
+          <w:szCs w:val="22"/>
+          <w:lang w:val="en-US"/>
+        </w:rPr>
+      </w:pPr>
+      <w:r>
+        <w:rPr>
+          <w:rFonts w:ascii="Garamond" w:hAnsi="Garamond"/>
+          <w:color w:val="2F5496" w:themeColor="accent1" w:themeShade="BF"/>
+          <w:sz w:val="22"/>
+          <w:szCs w:val="22"/>
+          <w:lang w:val="en-US"/>
+        </w:rPr>
+        <w:t xml:space="preserve">GEIH$añoseduc &lt;- ifelse(GEIH$educ == 3, 5, </w:t>
+      </w:r>
+    </w:p>
+    <w:p>
+      <w:pPr>
+        <w:rPr>
+          <w:rFonts w:ascii="Garamond" w:hAnsi="Garamond"/>
+          <w:color w:val="2F5496" w:themeColor="accent1" w:themeShade="BF"/>
+          <w:sz w:val="22"/>
+          <w:szCs w:val="22"/>
+          <w:lang w:val="en-US"/>
+        </w:rPr>
+      </w:pPr>
+      <w:r>
+        <w:rPr>
+          <w:rFonts w:ascii="Garamond" w:hAnsi="Garamond"/>
+          <w:color w:val="2F5496" w:themeColor="accent1" w:themeShade="BF"/>
+          <w:sz w:val="22"/>
+          <w:szCs w:val="22"/>
+          <w:lang w:val="en-US"/>
+        </w:rPr>
+        <w:t xml:space="preserve">                      ifelse(GEIH$educ == 4, 9, </w:t>
+      </w:r>
+    </w:p>
+    <w:p>
+      <w:pPr>
+        <w:rPr>
+          <w:rFonts w:ascii="Garamond" w:hAnsi="Garamond"/>
+          <w:color w:val="2F5496" w:themeColor="accent1" w:themeShade="BF"/>
+          <w:sz w:val="22"/>
+          <w:szCs w:val="22"/>
+          <w:lang w:val="en-US"/>
+        </w:rPr>
+      </w:pPr>
+      <w:r>
+        <w:rPr>
+          <w:rFonts w:ascii="Garamond" w:hAnsi="Garamond"/>
+          <w:color w:val="2F5496" w:themeColor="accent1" w:themeShade="BF"/>
+          <w:sz w:val="22"/>
+          <w:szCs w:val="22"/>
+          <w:lang w:val="en-US"/>
+        </w:rPr>
+        <w:t xml:space="preserve">                             ifelse(GEIH$educ == 5, 11, </w:t>
+      </w:r>
+    </w:p>
+    <w:p>
+      <w:pPr>
+        <w:rPr>
+          <w:rFonts w:ascii="Garamond" w:hAnsi="Garamond"/>
+          <w:color w:val="2F5496" w:themeColor="accent1" w:themeShade="BF"/>
+          <w:sz w:val="22"/>
+          <w:szCs w:val="22"/>
+          <w:lang w:val="en-US"/>
+        </w:rPr>
+      </w:pPr>
+      <w:r>
+        <w:rPr>
+          <w:rFonts w:ascii="Garamond" w:hAnsi="Garamond"/>
+          <w:color w:val="2F5496" w:themeColor="accent1" w:themeShade="BF"/>
+          <w:sz w:val="22"/>
+          <w:szCs w:val="22"/>
+          <w:lang w:val="en-US"/>
+        </w:rPr>
+        <w:t xml:space="preserve">                                    ifelse(GEIH$educ == 6, 16, </w:t>
+      </w:r>
+    </w:p>
+    <w:p>
+      <w:pPr>
+        <w:rPr>
+          <w:rFonts w:ascii="Garamond" w:hAnsi="Garamond"/>
+          <w:color w:val="2F5496" w:themeColor="accent1" w:themeShade="BF"/>
+          <w:sz w:val="22"/>
+          <w:szCs w:val="22"/>
+          <w:lang w:val="en-US"/>
+        </w:rPr>
+      </w:pPr>
+      <w:r>
+        <w:rPr>
+          <w:rFonts w:ascii="Garamond" w:hAnsi="Garamond"/>
+          <w:color w:val="2F5496" w:themeColor="accent1" w:themeShade="BF"/>
+          <w:sz w:val="22"/>
+          <w:szCs w:val="22"/>
+          <w:lang w:val="en-US"/>
+        </w:rPr>
+        <w:t xml:space="preserve">                                           ifelse(GEIH$educ == 9, 0, 0)))))</w:t>
+      </w:r>
+    </w:p>
+    <w:p>
+      <w:pPr>
+        <w:pStyle w:val="NormalWeb"/>
+        <w:shd w:val="clear" w:color="auto" w:fill="FFFFFF"/>
+        <w:spacing w:line="276" w:lineRule="auto"/>
+        <w:jc w:val="both"/>
+        <w:rPr>
+          <w:rFonts w:ascii="Garamond" w:hAnsi="Garamond"/>
+          <w:color w:val="1E1E21"/>
+        </w:rPr>
+      </w:pPr>
+      <w:r>
+        <w:rPr>
+          <w:rFonts w:ascii="Garamond" w:hAnsi="Garamond"/>
+          <w:color w:val="1E1E21"/>
+        </w:rPr>
+        <w:t>Se aplica la fórmula de experiencia potencial,</w:t>
+      </w:r>
+      <w:r>
+        <w:rPr>
+          <w:rFonts w:ascii="Garamond" w:hAnsi="Garamond"/>
+          <w:color w:val="1E1E21"/>
+        </w:rPr>
+        <w:t xml:space="preserve"> en la cual</w:t>
+      </w:r>
+      <w:r>
+        <w:rPr>
+          <w:rFonts w:ascii="Garamond" w:hAnsi="Garamond"/>
+          <w:color w:val="1E1E21"/>
+        </w:rPr>
+        <w:t xml:space="preserve"> </w:t>
+      </w:r>
+      <w:r>
+        <w:rPr>
+          <w:rFonts w:ascii="Garamond" w:hAnsi="Garamond"/>
+          <w:color w:val="1E1E21"/>
+        </w:rPr>
+        <w:t>l</w:t>
+      </w:r>
+      <w:r>
+        <w:rPr>
+          <w:rFonts w:ascii="Garamond" w:hAnsi="Garamond"/>
+          <w:color w:val="1E1E21"/>
+        </w:rPr>
+        <w:t>os valores negativos se aproximan a 0 experiencia y</w:t>
+      </w:r>
+      <w:r>
+        <w:rPr>
+          <w:rFonts w:ascii="Garamond" w:hAnsi="Garamond"/>
+          <w:color w:val="1E1E21"/>
+        </w:rPr>
+        <w:t xml:space="preserve"> s</w:t>
+      </w:r>
+      <w:r>
+        <w:rPr>
+          <w:rFonts w:ascii="Garamond" w:hAnsi="Garamond"/>
+          <w:color w:val="1E1E21"/>
+        </w:rPr>
+        <w:t>e eliminan las personas que tengan una experiencia de 0 años</w:t>
+      </w:r>
+      <w:r>
+        <w:rPr>
+          <w:rFonts w:ascii="Garamond" w:hAnsi="Garamond"/>
+          <w:color w:val="1E1E21"/>
+        </w:rPr>
+        <w:t xml:space="preserve">. </w:t>
+      </w:r>
+    </w:p>
+    <w:p>
+      <w:pPr>
+        <w:rPr>
+          <w:rFonts w:ascii="Garamond" w:hAnsi="Garamond"/>
+          <w:color w:val="2F5496" w:themeColor="accent1" w:themeShade="BF"/>
+          <w:sz w:val="22"/>
+          <w:szCs w:val="22"/>
+          <w:lang w:val="en-US"/>
+        </w:rPr>
+      </w:pPr>
+      <w:r>
+        <w:rPr>
+          <w:rFonts w:ascii="Garamond" w:hAnsi="Garamond"/>
+          <w:color w:val="2F5496" w:themeColor="accent1" w:themeShade="BF"/>
+          <w:sz w:val="22"/>
+          <w:szCs w:val="22"/>
+          <w:lang w:val="en-US"/>
+        </w:rPr>
+        <w:t>GEIH$experp &lt;- GEIH$age - 5 - GEIH$añoseduc</w:t>
+      </w:r>
+    </w:p>
+    <w:p>
+      <w:pPr>
+        <w:rPr>
+          <w:rFonts w:ascii="Garamond" w:hAnsi="Garamond"/>
+          <w:color w:val="2F5496" w:themeColor="accent1" w:themeShade="BF"/>
+          <w:sz w:val="22"/>
+          <w:szCs w:val="22"/>
+          <w:lang w:val="en-US"/>
+        </w:rPr>
+      </w:pPr>
+      <w:r>
+        <w:rPr>
+          <w:rFonts w:ascii="Garamond" w:hAnsi="Garamond"/>
+          <w:color w:val="2F5496" w:themeColor="accent1" w:themeShade="BF"/>
+          <w:sz w:val="22"/>
+          <w:szCs w:val="22"/>
+          <w:lang w:val="en-US"/>
+        </w:rPr>
+        <w:t>GEIH$experp &lt;- ifelse(GEIH$experp &lt; 0, 0, GEIH$experp)</w:t>
+      </w:r>
+    </w:p>
+    <w:p>
+      <w:pPr>
         <w:rPr>
           <w:rFonts w:ascii="Garamond" w:hAnsi="Garamond"/>
           <w:color w:val="2F5496" w:themeColor="accent1" w:themeShade="BF"/>
@@ -4149,9 +3884,7 @@
           <w:szCs w:val="22"/>
           <w:lang w:val="es-CO"/>
         </w:rPr>
-        <w:t>GEIH$ocu</w:t>
-      </w:r>
-      <w:proofErr w:type="spellEnd"/>
+      </w:pPr>
       <w:r>
         <w:rPr>
           <w:rFonts w:ascii="Garamond" w:hAnsi="Garamond"/>
@@ -4160,7 +3893,7 @@
           <w:szCs w:val="22"/>
           <w:lang w:val="es-CO"/>
         </w:rPr>
-        <w:t xml:space="preserve"> == 1, ]. </w:t>
+        <w:t>GEIH&lt;- GEIH[GEIH$experp&gt;0,]</w:t>
       </w:r>
     </w:p>
     <w:p>
@@ -4179,137 +3912,69 @@
           <w:rFonts w:ascii="Garamond" w:hAnsi="Garamond"/>
           <w:color w:val="1E1E21"/>
         </w:rPr>
-        <w:t>Posteriormente, s</w:t>
+        <w:t>Ahora bien, para el c</w:t>
       </w:r>
       <w:r>
         <w:rPr>
           <w:rFonts w:ascii="Garamond" w:hAnsi="Garamond"/>
           <w:color w:val="1E1E21"/>
         </w:rPr>
-        <w:t>e renombra la variable de máx</w:t>
+        <w:t>álculo de las horas totales trabajadas</w:t>
       </w:r>
       <w:r>
         <w:rPr>
           <w:rFonts w:ascii="Garamond" w:hAnsi="Garamond"/>
           <w:color w:val="1E1E21"/>
         </w:rPr>
-        <w:t>imo</w:t>
+        <w:t>, s</w:t>
       </w:r>
       <w:r>
         <w:rPr>
           <w:rFonts w:ascii="Garamond" w:hAnsi="Garamond"/>
           <w:color w:val="1E1E21"/>
         </w:rPr>
-        <w:t xml:space="preserve"> nivel de educación para </w:t>
+        <w:t>e suman las horas trabadas en el empleo principal y secundario en una sola variable</w:t>
       </w:r>
       <w:r>
         <w:rPr>
           <w:rFonts w:ascii="Garamond" w:hAnsi="Garamond"/>
           <w:color w:val="1E1E21"/>
         </w:rPr>
-        <w:t xml:space="preserve">tener </w:t>
-      </w:r>
-      <w:r>
-        <w:rPr>
-          <w:rFonts w:ascii="Garamond" w:hAnsi="Garamond"/>
+        <w:t xml:space="preserve"> denominada </w:t>
+      </w:r>
+      <w:r>
+        <w:rPr>
+          <w:rFonts w:ascii="Garamond" w:hAnsi="Garamond"/>
+          <w:b/>
+          <w:bCs/>
           <w:color w:val="1E1E21"/>
         </w:rPr>
-        <w:t>mayor claridad</w:t>
-      </w:r>
-      <w:r>
-        <w:rPr>
-          <w:rFonts w:ascii="Garamond" w:hAnsi="Garamond"/>
+        <w:t>horast</w:t>
+      </w:r>
+      <w:r>
+        <w:rPr>
+          <w:rFonts w:ascii="Garamond" w:hAnsi="Garamond"/>
+          <w:b/>
+          <w:bCs/>
           <w:color w:val="1E1E21"/>
         </w:rPr>
-        <w:t xml:space="preserve">. Este proceso se hace con el comando </w:t>
+        <w:t xml:space="preserve">, </w:t>
       </w:r>
       <w:r>
         <w:rPr>
           <w:rFonts w:ascii="Garamond" w:hAnsi="Garamond"/>
           <w:color w:val="1E1E21"/>
         </w:rPr>
-        <w:t xml:space="preserve">GEIH &lt;- </w:t>
-      </w:r>
-      <w:proofErr w:type="spellStart"/>
-      <w:r>
-        <w:rPr>
-          <w:rFonts w:ascii="Garamond" w:hAnsi="Garamond"/>
+        <w:t>aplicando los siguientes comandos:</w:t>
+      </w:r>
+      <w:r>
+        <w:rPr>
+          <w:rFonts w:ascii="Garamond" w:hAnsi="Garamond"/>
+          <w:b/>
+          <w:bCs/>
           <w:color w:val="1E1E21"/>
         </w:rPr>
-        <w:t>rename</w:t>
-      </w:r>
-      <w:proofErr w:type="spellEnd"/>
-      <w:r>
-        <w:rPr>
-          <w:rFonts w:ascii="Garamond" w:hAnsi="Garamond"/>
-          <w:color w:val="1E1E21"/>
-        </w:rPr>
-        <w:t xml:space="preserve">(GEIH, </w:t>
-      </w:r>
-      <w:proofErr w:type="spellStart"/>
-      <w:r>
-        <w:rPr>
-          <w:rFonts w:ascii="Garamond" w:hAnsi="Garamond"/>
-          <w:color w:val="1E1E21"/>
-        </w:rPr>
-        <w:t>educ</w:t>
-      </w:r>
-      <w:proofErr w:type="spellEnd"/>
-      <w:r>
-        <w:rPr>
-          <w:rFonts w:ascii="Garamond" w:hAnsi="Garamond"/>
-          <w:color w:val="1E1E21"/>
-        </w:rPr>
-        <w:t xml:space="preserve"> = p6210)</w:t>
-      </w:r>
-      <w:r>
-        <w:rPr>
-          <w:rFonts w:ascii="Garamond" w:hAnsi="Garamond"/>
-          <w:color w:val="1E1E21"/>
-        </w:rPr>
-        <w:t xml:space="preserve">. En seguida, las </w:t>
-      </w:r>
-      <w:r>
-        <w:rPr>
-          <w:rFonts w:ascii="Garamond" w:hAnsi="Garamond"/>
-          <w:color w:val="1E1E21"/>
-        </w:rPr>
-        <w:t>variable</w:t>
-      </w:r>
-      <w:r>
-        <w:rPr>
-          <w:rFonts w:ascii="Garamond" w:hAnsi="Garamond"/>
-          <w:color w:val="1E1E21"/>
-        </w:rPr>
-        <w:t xml:space="preserve">s, </w:t>
-      </w:r>
-      <w:r>
-        <w:rPr>
-          <w:rFonts w:ascii="Garamond" w:hAnsi="Garamond"/>
-          <w:color w:val="1E1E21"/>
-        </w:rPr>
-        <w:t>educación y tipo de ocupación</w:t>
-      </w:r>
-      <w:r>
-        <w:rPr>
-          <w:rFonts w:ascii="Garamond" w:hAnsi="Garamond"/>
-          <w:color w:val="1E1E21"/>
-        </w:rPr>
-        <w:t>,</w:t>
-      </w:r>
-      <w:r>
-        <w:rPr>
-          <w:rFonts w:ascii="Garamond" w:hAnsi="Garamond"/>
-          <w:color w:val="1E1E21"/>
-        </w:rPr>
-        <w:t xml:space="preserve"> se establecen como categóricas</w:t>
-      </w:r>
-      <w:r>
-        <w:rPr>
-          <w:rFonts w:ascii="Garamond" w:hAnsi="Garamond"/>
-          <w:color w:val="1E1E21"/>
-        </w:rPr>
-        <w:t xml:space="preserve"> de la siguiente manera: </w:t>
+        <w:t xml:space="preserve"> </w:t>
       </w:r>
     </w:p>
     <w:p>
@@ -4322,7 +3987,6 @@
           <w:lang w:val="en-US"/>
         </w:rPr>
       </w:pPr>
-      <w:proofErr w:type="spellStart"/>
       <w:r>
         <w:rPr>
           <w:rFonts w:ascii="Garamond" w:hAnsi="Garamond"/>
@@ -4331,10 +3995,11 @@
           <w:szCs w:val="22"/>
           <w:lang w:val="en-US"/>
         </w:rPr>
-        <w:t>GEIH$educ</w:t>
-      </w:r>
-      <w:proofErr w:type="spellEnd"/>
-      <w:r>
+        <w:t>GEIH$hoursWorkActualSecondJob &lt;- ifelse(is.na(GEIH$hoursWorkActualSecondJob), 0, GEIH$hoursWorkActualSecondJob)</w:t>
+      </w:r>
+    </w:p>
+    <w:p>
+      <w:pPr>
         <w:rPr>
           <w:rFonts w:ascii="Garamond" w:hAnsi="Garamond"/>
           <w:color w:val="2F5496" w:themeColor="accent1" w:themeShade="BF"/>
@@ -4342,9 +4007,7 @@
           <w:szCs w:val="22"/>
           <w:lang w:val="en-US"/>
         </w:rPr>
-        <w:t xml:space="preserve"> &lt;- </w:t>
-      </w:r>
-      <w:proofErr w:type="gramStart"/>
+      </w:pPr>
       <w:r>
         <w:rPr>
           <w:rFonts w:ascii="Garamond" w:hAnsi="Garamond"/>
@@ -4353,11 +4016,186 @@
           <w:szCs w:val="22"/>
           <w:lang w:val="en-US"/>
         </w:rPr>
-        <w:t>factor(</w:t>
-      </w:r>
-      <w:proofErr w:type="spellStart"/>
-      <w:proofErr w:type="gramEnd"/>
-      <w:r>
+        <w:t>GEIH$horast &lt;- GEIH$hoursWorkUsual + GEIH$hoursWorkActualSecondJob</w:t>
+      </w:r>
+    </w:p>
+    <w:p>
+      <w:pPr>
+        <w:pStyle w:val="NormalWeb"/>
+        <w:shd w:val="clear" w:color="auto" w:fill="FFFFFF"/>
+        <w:spacing w:line="276" w:lineRule="auto"/>
+        <w:rPr>
+          <w:rFonts w:ascii="Garamond" w:hAnsi="Garamond"/>
+          <w:color w:val="1E1E21"/>
+        </w:rPr>
+      </w:pPr>
+      <w:r>
+        <w:rPr>
+          <w:rFonts w:ascii="Garamond" w:hAnsi="Garamond"/>
+          <w:color w:val="1E1E21"/>
+        </w:rPr>
+        <w:t>Seguido a esto, s</w:t>
+      </w:r>
+      <w:r>
+        <w:rPr>
+          <w:rFonts w:ascii="Garamond" w:hAnsi="Garamond"/>
+          <w:color w:val="1E1E21"/>
+        </w:rPr>
+        <w:t>e eliminan las personas que tengan un ingreso total de 0</w:t>
+      </w:r>
+      <w:r>
+        <w:rPr>
+          <w:rFonts w:ascii="Garamond" w:hAnsi="Garamond"/>
+          <w:color w:val="1E1E21"/>
+        </w:rPr>
+        <w:t xml:space="preserve">. </w:t>
+      </w:r>
+      <w:r>
+        <w:rPr>
+          <w:rFonts w:ascii="Garamond" w:hAnsi="Garamond"/>
+          <w:color w:val="1E1E21"/>
+        </w:rPr>
+        <w:t xml:space="preserve"> </w:t>
+      </w:r>
+    </w:p>
+    <w:p>
+      <w:pPr>
+        <w:rPr>
+          <w:rFonts w:ascii="Garamond" w:hAnsi="Garamond"/>
+          <w:color w:val="2F5496" w:themeColor="accent1" w:themeShade="BF"/>
+          <w:sz w:val="22"/>
+          <w:szCs w:val="22"/>
+          <w:lang w:val="es-CO"/>
+        </w:rPr>
+      </w:pPr>
+      <w:r>
+        <w:rPr>
+          <w:rFonts w:ascii="Garamond" w:hAnsi="Garamond"/>
+          <w:color w:val="2F5496" w:themeColor="accent1" w:themeShade="BF"/>
+          <w:sz w:val="22"/>
+          <w:szCs w:val="22"/>
+          <w:lang w:val="es-CO"/>
+        </w:rPr>
+        <w:t>GEIH&lt;- GEIH[GEIH$ingtot&gt;0,]</w:t>
+      </w:r>
+    </w:p>
+    <w:p>
+      <w:pPr>
+        <w:pStyle w:val="NormalWeb"/>
+        <w:shd w:val="clear" w:color="auto" w:fill="FFFFFF"/>
+        <w:spacing w:line="276" w:lineRule="auto"/>
+        <w:jc w:val="both"/>
+        <w:rPr>
+          <w:rFonts w:ascii="Garamond" w:hAnsi="Garamond"/>
+          <w:color w:val="1E1E21"/>
+        </w:rPr>
+      </w:pPr>
+      <w:r>
+        <w:rPr>
+          <w:rFonts w:ascii="Garamond" w:hAnsi="Garamond"/>
+          <w:color w:val="1E1E21"/>
+        </w:rPr>
+        <w:t>Y para obtener el s</w:t>
+      </w:r>
+      <w:r>
+        <w:rPr>
+          <w:rFonts w:ascii="Garamond" w:hAnsi="Garamond"/>
+          <w:color w:val="1E1E21"/>
+        </w:rPr>
+        <w:t>alario por hora</w:t>
+      </w:r>
+      <w:r>
+        <w:rPr>
+          <w:rFonts w:ascii="Garamond" w:hAnsi="Garamond"/>
+          <w:color w:val="1E1E21"/>
+        </w:rPr>
+        <w:t xml:space="preserve"> se realiza la siguiente operación: </w:t>
+      </w:r>
+      <w:r>
+        <w:rPr>
+          <w:rFonts w:ascii="Garamond" w:hAnsi="Garamond"/>
+          <w:color w:val="1E1E21"/>
+        </w:rPr>
+        <w:t>(Ingresos mensuales, por 12 meses, dividido en las horas semanales trabajadas por 52 semanas del año)</w:t>
+      </w:r>
+      <w:r>
+        <w:rPr>
+          <w:rFonts w:ascii="Garamond" w:hAnsi="Garamond"/>
+          <w:color w:val="1E1E21"/>
+        </w:rPr>
+        <w:t xml:space="preserve">. </w:t>
+      </w:r>
+    </w:p>
+    <w:p>
+      <w:pPr>
+        <w:rPr>
+          <w:rFonts w:ascii="Garamond" w:hAnsi="Garamond"/>
+          <w:color w:val="2F5496" w:themeColor="accent1" w:themeShade="BF"/>
+          <w:sz w:val="22"/>
+          <w:szCs w:val="22"/>
+          <w:lang w:val="es-CO"/>
+        </w:rPr>
+      </w:pPr>
+      <w:r>
+        <w:rPr>
+          <w:rFonts w:ascii="Garamond" w:hAnsi="Garamond"/>
+          <w:color w:val="2F5496" w:themeColor="accent1" w:themeShade="BF"/>
+          <w:sz w:val="22"/>
+          <w:szCs w:val="22"/>
+          <w:lang w:val="es-CO"/>
+        </w:rPr>
+        <w:t>GEIH$inghora &lt;- (GEIH$ingtot*12)/(GEIH$horast*52)</w:t>
+      </w:r>
+    </w:p>
+    <w:p>
+      <w:pPr>
+        <w:pStyle w:val="NormalWeb"/>
+        <w:shd w:val="clear" w:color="auto" w:fill="FFFFFF"/>
+        <w:spacing w:line="276" w:lineRule="auto"/>
+        <w:jc w:val="both"/>
+        <w:rPr>
+          <w:rFonts w:ascii="Garamond" w:hAnsi="Garamond"/>
+          <w:color w:val="1E1E21"/>
+        </w:rPr>
+      </w:pPr>
+      <w:r>
+        <w:rPr>
+          <w:rFonts w:ascii="Garamond" w:hAnsi="Garamond"/>
+          <w:color w:val="1E1E21"/>
+        </w:rPr>
+        <w:t>Finalmente,</w:t>
+      </w:r>
+      <w:r>
+        <w:rPr>
+          <w:rFonts w:ascii="Garamond" w:hAnsi="Garamond"/>
+          <w:color w:val="1E1E21"/>
+        </w:rPr>
+        <w:t xml:space="preserve"> </w:t>
+      </w:r>
+      <w:r>
+        <w:rPr>
+          <w:rFonts w:ascii="Garamond" w:hAnsi="Garamond"/>
+          <w:color w:val="1E1E21"/>
+        </w:rPr>
+        <w:t>s</w:t>
+      </w:r>
+      <w:r>
+        <w:rPr>
+          <w:rFonts w:ascii="Garamond" w:hAnsi="Garamond"/>
+          <w:color w:val="1E1E21"/>
+        </w:rPr>
+        <w:t>e hace un subset de las variables de interés</w:t>
+      </w:r>
+      <w:r>
+        <w:rPr>
+          <w:rFonts w:ascii="Garamond" w:hAnsi="Garamond"/>
+          <w:color w:val="1E1E21"/>
+        </w:rPr>
+        <w:t xml:space="preserve"> objeto de análisis para obtener subconjuntos, como se evidencia a continuación: </w:t>
+      </w:r>
+    </w:p>
+    <w:p>
+      <w:pPr>
         <w:rPr>
           <w:rFonts w:ascii="Garamond" w:hAnsi="Garamond"/>
           <w:color w:val="2F5496" w:themeColor="accent1" w:themeShade="BF"/>
@@ -4365,9 +4203,7 @@
           <w:szCs w:val="22"/>
           <w:lang w:val="en-US"/>
         </w:rPr>
-        <w:t>GEIH$educ</w:t>
-      </w:r>
-      <w:proofErr w:type="spellEnd"/>
+      </w:pPr>
       <w:r>
         <w:rPr>
           <w:rFonts w:ascii="Garamond" w:hAnsi="Garamond"/>
@@ -4376,120 +4212,7 @@
           <w:szCs w:val="22"/>
           <w:lang w:val="en-US"/>
         </w:rPr>
-        <w:t>)</w:t>
-      </w:r>
-    </w:p>
-    <w:p>
-      <w:pPr>
-        <w:rPr>
-          <w:rFonts w:ascii="Garamond" w:hAnsi="Garamond"/>
-          <w:color w:val="2F5496" w:themeColor="accent1" w:themeShade="BF"/>
-          <w:sz w:val="22"/>
-          <w:szCs w:val="22"/>
-          <w:lang w:val="en-US"/>
-        </w:rPr>
-      </w:pPr>
-      <w:proofErr w:type="gramStart"/>
-      <w:r>
-        <w:rPr>
-          <w:rFonts w:ascii="Garamond" w:hAnsi="Garamond"/>
-          <w:color w:val="2F5496" w:themeColor="accent1" w:themeShade="BF"/>
-          <w:sz w:val="22"/>
-          <w:szCs w:val="22"/>
-          <w:lang w:val="en-US"/>
-        </w:rPr>
-        <w:lastRenderedPageBreak/>
-        <w:t>class(</w:t>
-      </w:r>
-      <w:proofErr w:type="spellStart"/>
-      <w:proofErr w:type="gramEnd"/>
-      <w:r>
-        <w:rPr>
-          <w:rFonts w:ascii="Garamond" w:hAnsi="Garamond"/>
-          <w:color w:val="2F5496" w:themeColor="accent1" w:themeShade="BF"/>
-          <w:sz w:val="22"/>
-          <w:szCs w:val="22"/>
-          <w:lang w:val="en-US"/>
-        </w:rPr>
-        <w:t>GEIH$educ</w:t>
-      </w:r>
-      <w:proofErr w:type="spellEnd"/>
-      <w:r>
-        <w:rPr>
-          <w:rFonts w:ascii="Garamond" w:hAnsi="Garamond"/>
-          <w:color w:val="2F5496" w:themeColor="accent1" w:themeShade="BF"/>
-          <w:sz w:val="22"/>
-          <w:szCs w:val="22"/>
-          <w:lang w:val="en-US"/>
-        </w:rPr>
-        <w:t>)</w:t>
-      </w:r>
-    </w:p>
-    <w:p>
-      <w:pPr>
-        <w:rPr>
-          <w:rFonts w:ascii="Garamond" w:hAnsi="Garamond"/>
-          <w:color w:val="2F5496" w:themeColor="accent1" w:themeShade="BF"/>
-          <w:sz w:val="22"/>
-          <w:szCs w:val="22"/>
-          <w:lang w:val="en-US"/>
-        </w:rPr>
-      </w:pPr>
-      <w:proofErr w:type="spellStart"/>
-      <w:r>
-        <w:rPr>
-          <w:rFonts w:ascii="Garamond" w:hAnsi="Garamond"/>
-          <w:color w:val="2F5496" w:themeColor="accent1" w:themeShade="BF"/>
-          <w:sz w:val="22"/>
-          <w:szCs w:val="22"/>
-          <w:lang w:val="en-US"/>
-        </w:rPr>
-        <w:t>GEIH$relab</w:t>
-      </w:r>
-      <w:proofErr w:type="spellEnd"/>
-      <w:r>
-        <w:rPr>
-          <w:rFonts w:ascii="Garamond" w:hAnsi="Garamond"/>
-          <w:color w:val="2F5496" w:themeColor="accent1" w:themeShade="BF"/>
-          <w:sz w:val="22"/>
-          <w:szCs w:val="22"/>
-          <w:lang w:val="en-US"/>
-        </w:rPr>
-        <w:t xml:space="preserve"> &lt;- </w:t>
-      </w:r>
-      <w:proofErr w:type="gramStart"/>
-      <w:r>
-        <w:rPr>
-          <w:rFonts w:ascii="Garamond" w:hAnsi="Garamond"/>
-          <w:color w:val="2F5496" w:themeColor="accent1" w:themeShade="BF"/>
-          <w:sz w:val="22"/>
-          <w:szCs w:val="22"/>
-          <w:lang w:val="en-US"/>
-        </w:rPr>
-        <w:t>factor(</w:t>
-      </w:r>
-      <w:proofErr w:type="spellStart"/>
-      <w:proofErr w:type="gramEnd"/>
-      <w:r>
-        <w:rPr>
-          <w:rFonts w:ascii="Garamond" w:hAnsi="Garamond"/>
-          <w:color w:val="2F5496" w:themeColor="accent1" w:themeShade="BF"/>
-          <w:sz w:val="22"/>
-          <w:szCs w:val="22"/>
-          <w:lang w:val="en-US"/>
-        </w:rPr>
-        <w:t>GEIH$relab</w:t>
-      </w:r>
-      <w:proofErr w:type="spellEnd"/>
-      <w:r>
-        <w:rPr>
-          <w:rFonts w:ascii="Garamond" w:hAnsi="Garamond"/>
-          <w:color w:val="2F5496" w:themeColor="accent1" w:themeShade="BF"/>
-          <w:sz w:val="22"/>
-          <w:szCs w:val="22"/>
-          <w:lang w:val="en-US"/>
-        </w:rPr>
-        <w:t>)</w:t>
+        <w:t xml:space="preserve">GEIHf &lt;-subset(GEIH, select = c("inghora","age","sex","educ","experp","horast","estrato1","relab")) </w:t>
       </w:r>
     </w:p>
     <w:p>
@@ -4502,7 +4225,6 @@
           <w:lang w:val="es-CO"/>
         </w:rPr>
       </w:pPr>
-      <w:proofErr w:type="spellStart"/>
       <w:r>
         <w:rPr>
           <w:rFonts w:ascii="Garamond" w:hAnsi="Garamond"/>
@@ -4511,1361 +4233,7 @@
           <w:szCs w:val="22"/>
           <w:lang w:val="es-CO"/>
         </w:rPr>
-        <w:t>class</w:t>
-      </w:r>
-      <w:proofErr w:type="spellEnd"/>
-      <w:r>
-        <w:rPr>
-          <w:rFonts w:ascii="Garamond" w:hAnsi="Garamond"/>
-          <w:color w:val="2F5496" w:themeColor="accent1" w:themeShade="BF"/>
-          <w:sz w:val="22"/>
-          <w:szCs w:val="22"/>
-          <w:lang w:val="es-CO"/>
-        </w:rPr>
-        <w:t>(</w:t>
-      </w:r>
-      <w:proofErr w:type="spellStart"/>
-      <w:r>
-        <w:rPr>
-          <w:rFonts w:ascii="Garamond" w:hAnsi="Garamond"/>
-          <w:color w:val="2F5496" w:themeColor="accent1" w:themeShade="BF"/>
-          <w:sz w:val="22"/>
-          <w:szCs w:val="22"/>
-          <w:lang w:val="es-CO"/>
-        </w:rPr>
-        <w:t>GEIH$relab</w:t>
-      </w:r>
-      <w:proofErr w:type="spellEnd"/>
-      <w:r>
-        <w:rPr>
-          <w:rFonts w:ascii="Garamond" w:hAnsi="Garamond"/>
-          <w:color w:val="2F5496" w:themeColor="accent1" w:themeShade="BF"/>
-          <w:sz w:val="22"/>
-          <w:szCs w:val="22"/>
-          <w:lang w:val="es-CO"/>
-        </w:rPr>
-        <w:t>)# Cálculo de la experiencia potencial</w:t>
-      </w:r>
-    </w:p>
-    <w:p>
-      <w:pPr>
-        <w:pStyle w:val="NormalWeb"/>
-        <w:shd w:val="clear" w:color="auto" w:fill="FFFFFF"/>
-        <w:spacing w:line="276" w:lineRule="auto"/>
-        <w:jc w:val="both"/>
-        <w:rPr>
-          <w:rFonts w:ascii="Garamond" w:hAnsi="Garamond"/>
-          <w:color w:val="1E1E21"/>
-        </w:rPr>
-      </w:pPr>
-      <w:r>
-        <w:rPr>
-          <w:rFonts w:ascii="Garamond" w:hAnsi="Garamond"/>
-          <w:color w:val="1E1E21"/>
-        </w:rPr>
-        <w:t>Por otro lado, e</w:t>
-      </w:r>
-      <w:r>
-        <w:rPr>
-          <w:rFonts w:ascii="Garamond" w:hAnsi="Garamond"/>
-          <w:color w:val="1E1E21"/>
-        </w:rPr>
-        <w:t xml:space="preserve">n primer lugar, se estiman los años de educación dependiendo del máximo nivel </w:t>
-      </w:r>
-      <w:r>
-        <w:rPr>
-          <w:rFonts w:ascii="Garamond" w:hAnsi="Garamond"/>
-          <w:color w:val="1E1E21"/>
-        </w:rPr>
-        <w:t xml:space="preserve">alcanzado como se observa a continuación: </w:t>
-      </w:r>
-    </w:p>
-    <w:p>
-      <w:pPr>
-        <w:rPr>
-          <w:rFonts w:ascii="Garamond" w:hAnsi="Garamond"/>
-          <w:color w:val="2F5496" w:themeColor="accent1" w:themeShade="BF"/>
-          <w:sz w:val="22"/>
-          <w:szCs w:val="22"/>
-          <w:lang w:val="en-US"/>
-        </w:rPr>
-      </w:pPr>
-      <w:proofErr w:type="spellStart"/>
-      <w:r>
-        <w:rPr>
-          <w:rFonts w:ascii="Garamond" w:hAnsi="Garamond"/>
-          <w:color w:val="2F5496" w:themeColor="accent1" w:themeShade="BF"/>
-          <w:sz w:val="22"/>
-          <w:szCs w:val="22"/>
-          <w:lang w:val="en-US"/>
-        </w:rPr>
-        <w:t>GEIH$añoseduc</w:t>
-      </w:r>
-      <w:proofErr w:type="spellEnd"/>
-      <w:r>
-        <w:rPr>
-          <w:rFonts w:ascii="Garamond" w:hAnsi="Garamond"/>
-          <w:color w:val="2F5496" w:themeColor="accent1" w:themeShade="BF"/>
-          <w:sz w:val="22"/>
-          <w:szCs w:val="22"/>
-          <w:lang w:val="en-US"/>
-        </w:rPr>
-        <w:t xml:space="preserve"> &lt;- </w:t>
-      </w:r>
-      <w:proofErr w:type="spellStart"/>
-      <w:proofErr w:type="gramStart"/>
-      <w:r>
-        <w:rPr>
-          <w:rFonts w:ascii="Garamond" w:hAnsi="Garamond"/>
-          <w:color w:val="2F5496" w:themeColor="accent1" w:themeShade="BF"/>
-          <w:sz w:val="22"/>
-          <w:szCs w:val="22"/>
-          <w:lang w:val="en-US"/>
-        </w:rPr>
-        <w:t>ifelse</w:t>
-      </w:r>
-      <w:proofErr w:type="spellEnd"/>
-      <w:r>
-        <w:rPr>
-          <w:rFonts w:ascii="Garamond" w:hAnsi="Garamond"/>
-          <w:color w:val="2F5496" w:themeColor="accent1" w:themeShade="BF"/>
-          <w:sz w:val="22"/>
-          <w:szCs w:val="22"/>
-          <w:lang w:val="en-US"/>
-        </w:rPr>
-        <w:t>(</w:t>
-      </w:r>
-      <w:proofErr w:type="spellStart"/>
-      <w:proofErr w:type="gramEnd"/>
-      <w:r>
-        <w:rPr>
-          <w:rFonts w:ascii="Garamond" w:hAnsi="Garamond"/>
-          <w:color w:val="2F5496" w:themeColor="accent1" w:themeShade="BF"/>
-          <w:sz w:val="22"/>
-          <w:szCs w:val="22"/>
-          <w:lang w:val="en-US"/>
-        </w:rPr>
-        <w:t>GEIH$educ</w:t>
-      </w:r>
-      <w:proofErr w:type="spellEnd"/>
-      <w:r>
-        <w:rPr>
-          <w:rFonts w:ascii="Garamond" w:hAnsi="Garamond"/>
-          <w:color w:val="2F5496" w:themeColor="accent1" w:themeShade="BF"/>
-          <w:sz w:val="22"/>
-          <w:szCs w:val="22"/>
-          <w:lang w:val="en-US"/>
-        </w:rPr>
-        <w:t xml:space="preserve"> == 3, 5, </w:t>
-      </w:r>
-    </w:p>
-    <w:p>
-      <w:pPr>
-        <w:rPr>
-          <w:rFonts w:ascii="Garamond" w:hAnsi="Garamond"/>
-          <w:color w:val="2F5496" w:themeColor="accent1" w:themeShade="BF"/>
-          <w:sz w:val="22"/>
-          <w:szCs w:val="22"/>
-          <w:lang w:val="en-US"/>
-        </w:rPr>
-      </w:pPr>
-      <w:r>
-        <w:rPr>
-          <w:rFonts w:ascii="Garamond" w:hAnsi="Garamond"/>
-          <w:color w:val="2F5496" w:themeColor="accent1" w:themeShade="BF"/>
-          <w:sz w:val="22"/>
-          <w:szCs w:val="22"/>
-          <w:lang w:val="en-US"/>
-        </w:rPr>
-        <w:t xml:space="preserve">                      </w:t>
-      </w:r>
-      <w:proofErr w:type="spellStart"/>
-      <w:proofErr w:type="gramStart"/>
-      <w:r>
-        <w:rPr>
-          <w:rFonts w:ascii="Garamond" w:hAnsi="Garamond"/>
-          <w:color w:val="2F5496" w:themeColor="accent1" w:themeShade="BF"/>
-          <w:sz w:val="22"/>
-          <w:szCs w:val="22"/>
-          <w:lang w:val="en-US"/>
-        </w:rPr>
-        <w:t>ifelse</w:t>
-      </w:r>
-      <w:proofErr w:type="spellEnd"/>
-      <w:r>
-        <w:rPr>
-          <w:rFonts w:ascii="Garamond" w:hAnsi="Garamond"/>
-          <w:color w:val="2F5496" w:themeColor="accent1" w:themeShade="BF"/>
-          <w:sz w:val="22"/>
-          <w:szCs w:val="22"/>
-          <w:lang w:val="en-US"/>
-        </w:rPr>
-        <w:t>(</w:t>
-      </w:r>
-      <w:proofErr w:type="spellStart"/>
-      <w:proofErr w:type="gramEnd"/>
-      <w:r>
-        <w:rPr>
-          <w:rFonts w:ascii="Garamond" w:hAnsi="Garamond"/>
-          <w:color w:val="2F5496" w:themeColor="accent1" w:themeShade="BF"/>
-          <w:sz w:val="22"/>
-          <w:szCs w:val="22"/>
-          <w:lang w:val="en-US"/>
-        </w:rPr>
-        <w:t>GEIH$educ</w:t>
-      </w:r>
-      <w:proofErr w:type="spellEnd"/>
-      <w:r>
-        <w:rPr>
-          <w:rFonts w:ascii="Garamond" w:hAnsi="Garamond"/>
-          <w:color w:val="2F5496" w:themeColor="accent1" w:themeShade="BF"/>
-          <w:sz w:val="22"/>
-          <w:szCs w:val="22"/>
-          <w:lang w:val="en-US"/>
-        </w:rPr>
-        <w:t xml:space="preserve"> == 4, 9, </w:t>
-      </w:r>
-    </w:p>
-    <w:p>
-      <w:pPr>
-        <w:rPr>
-          <w:rFonts w:ascii="Garamond" w:hAnsi="Garamond"/>
-          <w:color w:val="2F5496" w:themeColor="accent1" w:themeShade="BF"/>
-          <w:sz w:val="22"/>
-          <w:szCs w:val="22"/>
-          <w:lang w:val="en-US"/>
-        </w:rPr>
-      </w:pPr>
-      <w:r>
-        <w:rPr>
-          <w:rFonts w:ascii="Garamond" w:hAnsi="Garamond"/>
-          <w:color w:val="2F5496" w:themeColor="accent1" w:themeShade="BF"/>
-          <w:sz w:val="22"/>
-          <w:szCs w:val="22"/>
-          <w:lang w:val="en-US"/>
-        </w:rPr>
-        <w:t xml:space="preserve">                             </w:t>
-      </w:r>
-      <w:proofErr w:type="spellStart"/>
-      <w:proofErr w:type="gramStart"/>
-      <w:r>
-        <w:rPr>
-          <w:rFonts w:ascii="Garamond" w:hAnsi="Garamond"/>
-          <w:color w:val="2F5496" w:themeColor="accent1" w:themeShade="BF"/>
-          <w:sz w:val="22"/>
-          <w:szCs w:val="22"/>
-          <w:lang w:val="en-US"/>
-        </w:rPr>
-        <w:t>ifelse</w:t>
-      </w:r>
-      <w:proofErr w:type="spellEnd"/>
-      <w:r>
-        <w:rPr>
-          <w:rFonts w:ascii="Garamond" w:hAnsi="Garamond"/>
-          <w:color w:val="2F5496" w:themeColor="accent1" w:themeShade="BF"/>
-          <w:sz w:val="22"/>
-          <w:szCs w:val="22"/>
-          <w:lang w:val="en-US"/>
-        </w:rPr>
-        <w:t>(</w:t>
-      </w:r>
-      <w:proofErr w:type="spellStart"/>
-      <w:proofErr w:type="gramEnd"/>
-      <w:r>
-        <w:rPr>
-          <w:rFonts w:ascii="Garamond" w:hAnsi="Garamond"/>
-          <w:color w:val="2F5496" w:themeColor="accent1" w:themeShade="BF"/>
-          <w:sz w:val="22"/>
-          <w:szCs w:val="22"/>
-          <w:lang w:val="en-US"/>
-        </w:rPr>
-        <w:t>GEIH$educ</w:t>
-      </w:r>
-      <w:proofErr w:type="spellEnd"/>
-      <w:r>
-        <w:rPr>
-          <w:rFonts w:ascii="Garamond" w:hAnsi="Garamond"/>
-          <w:color w:val="2F5496" w:themeColor="accent1" w:themeShade="BF"/>
-          <w:sz w:val="22"/>
-          <w:szCs w:val="22"/>
-          <w:lang w:val="en-US"/>
-        </w:rPr>
-        <w:t xml:space="preserve"> == 5, 11, </w:t>
-      </w:r>
-    </w:p>
-    <w:p>
-      <w:pPr>
-        <w:rPr>
-          <w:rFonts w:ascii="Garamond" w:hAnsi="Garamond"/>
-          <w:color w:val="2F5496" w:themeColor="accent1" w:themeShade="BF"/>
-          <w:sz w:val="22"/>
-          <w:szCs w:val="22"/>
-          <w:lang w:val="en-US"/>
-        </w:rPr>
-      </w:pPr>
-      <w:r>
-        <w:rPr>
-          <w:rFonts w:ascii="Garamond" w:hAnsi="Garamond"/>
-          <w:color w:val="2F5496" w:themeColor="accent1" w:themeShade="BF"/>
-          <w:sz w:val="22"/>
-          <w:szCs w:val="22"/>
-          <w:lang w:val="en-US"/>
-        </w:rPr>
-        <w:t xml:space="preserve">                                    </w:t>
-      </w:r>
-      <w:proofErr w:type="spellStart"/>
-      <w:proofErr w:type="gramStart"/>
-      <w:r>
-        <w:rPr>
-          <w:rFonts w:ascii="Garamond" w:hAnsi="Garamond"/>
-          <w:color w:val="2F5496" w:themeColor="accent1" w:themeShade="BF"/>
-          <w:sz w:val="22"/>
-          <w:szCs w:val="22"/>
-          <w:lang w:val="en-US"/>
-        </w:rPr>
-        <w:t>ifelse</w:t>
-      </w:r>
-      <w:proofErr w:type="spellEnd"/>
-      <w:r>
-        <w:rPr>
-          <w:rFonts w:ascii="Garamond" w:hAnsi="Garamond"/>
-          <w:color w:val="2F5496" w:themeColor="accent1" w:themeShade="BF"/>
-          <w:sz w:val="22"/>
-          <w:szCs w:val="22"/>
-          <w:lang w:val="en-US"/>
-        </w:rPr>
-        <w:t>(</w:t>
-      </w:r>
-      <w:proofErr w:type="spellStart"/>
-      <w:proofErr w:type="gramEnd"/>
-      <w:r>
-        <w:rPr>
-          <w:rFonts w:ascii="Garamond" w:hAnsi="Garamond"/>
-          <w:color w:val="2F5496" w:themeColor="accent1" w:themeShade="BF"/>
-          <w:sz w:val="22"/>
-          <w:szCs w:val="22"/>
-          <w:lang w:val="en-US"/>
-        </w:rPr>
-        <w:t>GEIH$educ</w:t>
-      </w:r>
-      <w:proofErr w:type="spellEnd"/>
-      <w:r>
-        <w:rPr>
-          <w:rFonts w:ascii="Garamond" w:hAnsi="Garamond"/>
-          <w:color w:val="2F5496" w:themeColor="accent1" w:themeShade="BF"/>
-          <w:sz w:val="22"/>
-          <w:szCs w:val="22"/>
-          <w:lang w:val="en-US"/>
-        </w:rPr>
-        <w:t xml:space="preserve"> == 6, 16, </w:t>
-      </w:r>
-    </w:p>
-    <w:p>
-      <w:pPr>
-        <w:rPr>
-          <w:rFonts w:ascii="Garamond" w:hAnsi="Garamond"/>
-          <w:color w:val="2F5496" w:themeColor="accent1" w:themeShade="BF"/>
-          <w:sz w:val="22"/>
-          <w:szCs w:val="22"/>
-          <w:lang w:val="en-US"/>
-        </w:rPr>
-      </w:pPr>
-      <w:r>
-        <w:rPr>
-          <w:rFonts w:ascii="Garamond" w:hAnsi="Garamond"/>
-          <w:color w:val="2F5496" w:themeColor="accent1" w:themeShade="BF"/>
-          <w:sz w:val="22"/>
-          <w:szCs w:val="22"/>
-          <w:lang w:val="en-US"/>
-        </w:rPr>
-        <w:t xml:space="preserve">                                           </w:t>
-      </w:r>
-      <w:proofErr w:type="spellStart"/>
-      <w:proofErr w:type="gramStart"/>
-      <w:r>
-        <w:rPr>
-          <w:rFonts w:ascii="Garamond" w:hAnsi="Garamond"/>
-          <w:color w:val="2F5496" w:themeColor="accent1" w:themeShade="BF"/>
-          <w:sz w:val="22"/>
-          <w:szCs w:val="22"/>
-          <w:lang w:val="en-US"/>
-        </w:rPr>
-        <w:t>ifelse</w:t>
-      </w:r>
-      <w:proofErr w:type="spellEnd"/>
-      <w:r>
-        <w:rPr>
-          <w:rFonts w:ascii="Garamond" w:hAnsi="Garamond"/>
-          <w:color w:val="2F5496" w:themeColor="accent1" w:themeShade="BF"/>
-          <w:sz w:val="22"/>
-          <w:szCs w:val="22"/>
-          <w:lang w:val="en-US"/>
-        </w:rPr>
-        <w:t>(</w:t>
-      </w:r>
-      <w:proofErr w:type="spellStart"/>
-      <w:proofErr w:type="gramEnd"/>
-      <w:r>
-        <w:rPr>
-          <w:rFonts w:ascii="Garamond" w:hAnsi="Garamond"/>
-          <w:color w:val="2F5496" w:themeColor="accent1" w:themeShade="BF"/>
-          <w:sz w:val="22"/>
-          <w:szCs w:val="22"/>
-          <w:lang w:val="en-US"/>
-        </w:rPr>
-        <w:t>GEIH$educ</w:t>
-      </w:r>
-      <w:proofErr w:type="spellEnd"/>
-      <w:r>
-        <w:rPr>
-          <w:rFonts w:ascii="Garamond" w:hAnsi="Garamond"/>
-          <w:color w:val="2F5496" w:themeColor="accent1" w:themeShade="BF"/>
-          <w:sz w:val="22"/>
-          <w:szCs w:val="22"/>
-          <w:lang w:val="en-US"/>
-        </w:rPr>
-        <w:t xml:space="preserve"> == 9, 0, 0)))))</w:t>
-      </w:r>
-    </w:p>
-    <w:p>
-      <w:pPr>
-        <w:pStyle w:val="NormalWeb"/>
-        <w:shd w:val="clear" w:color="auto" w:fill="FFFFFF"/>
-        <w:spacing w:line="276" w:lineRule="auto"/>
-        <w:jc w:val="both"/>
-        <w:rPr>
-          <w:rFonts w:ascii="Garamond" w:hAnsi="Garamond"/>
-          <w:color w:val="1E1E21"/>
-        </w:rPr>
-      </w:pPr>
-      <w:r>
-        <w:rPr>
-          <w:rFonts w:ascii="Garamond" w:hAnsi="Garamond"/>
-          <w:color w:val="1E1E21"/>
-        </w:rPr>
-        <w:t>Se aplica la fórmula de experiencia potencial,</w:t>
-      </w:r>
-      <w:r>
-        <w:rPr>
-          <w:rFonts w:ascii="Garamond" w:hAnsi="Garamond"/>
-          <w:color w:val="1E1E21"/>
-        </w:rPr>
-        <w:t xml:space="preserve"> en la cual</w:t>
-      </w:r>
-      <w:r>
-        <w:rPr>
-          <w:rFonts w:ascii="Garamond" w:hAnsi="Garamond"/>
-          <w:color w:val="1E1E21"/>
-        </w:rPr>
-        <w:t xml:space="preserve"> </w:t>
-      </w:r>
-      <w:r>
-        <w:rPr>
-          <w:rFonts w:ascii="Garamond" w:hAnsi="Garamond"/>
-          <w:color w:val="1E1E21"/>
-        </w:rPr>
-        <w:t>l</w:t>
-      </w:r>
-      <w:r>
-        <w:rPr>
-          <w:rFonts w:ascii="Garamond" w:hAnsi="Garamond"/>
-          <w:color w:val="1E1E21"/>
-        </w:rPr>
-        <w:t>os valores negativos se aproximan a 0 experiencia y</w:t>
-      </w:r>
-      <w:r>
-        <w:rPr>
-          <w:rFonts w:ascii="Garamond" w:hAnsi="Garamond"/>
-          <w:color w:val="1E1E21"/>
-        </w:rPr>
-        <w:t xml:space="preserve"> s</w:t>
-      </w:r>
-      <w:r>
-        <w:rPr>
-          <w:rFonts w:ascii="Garamond" w:hAnsi="Garamond"/>
-          <w:color w:val="1E1E21"/>
-        </w:rPr>
-        <w:t>e eliminan las personas que tengan una experiencia de 0 años</w:t>
-      </w:r>
-      <w:r>
-        <w:rPr>
-          <w:rFonts w:ascii="Garamond" w:hAnsi="Garamond"/>
-          <w:color w:val="1E1E21"/>
-        </w:rPr>
-        <w:t xml:space="preserve">. </w:t>
-      </w:r>
-    </w:p>
-    <w:p>
-      <w:pPr>
-        <w:rPr>
-          <w:rFonts w:ascii="Garamond" w:hAnsi="Garamond"/>
-          <w:color w:val="2F5496" w:themeColor="accent1" w:themeShade="BF"/>
-          <w:sz w:val="22"/>
-          <w:szCs w:val="22"/>
-          <w:lang w:val="en-US"/>
-        </w:rPr>
-      </w:pPr>
-      <w:proofErr w:type="spellStart"/>
-      <w:r>
-        <w:rPr>
-          <w:rFonts w:ascii="Garamond" w:hAnsi="Garamond"/>
-          <w:color w:val="2F5496" w:themeColor="accent1" w:themeShade="BF"/>
-          <w:sz w:val="22"/>
-          <w:szCs w:val="22"/>
-          <w:lang w:val="en-US"/>
-        </w:rPr>
-        <w:t>GEIH$experp</w:t>
-      </w:r>
-      <w:proofErr w:type="spellEnd"/>
-      <w:r>
-        <w:rPr>
-          <w:rFonts w:ascii="Garamond" w:hAnsi="Garamond"/>
-          <w:color w:val="2F5496" w:themeColor="accent1" w:themeShade="BF"/>
-          <w:sz w:val="22"/>
-          <w:szCs w:val="22"/>
-          <w:lang w:val="en-US"/>
-        </w:rPr>
-        <w:t xml:space="preserve"> &lt;- </w:t>
-      </w:r>
-      <w:proofErr w:type="spellStart"/>
-      <w:r>
-        <w:rPr>
-          <w:rFonts w:ascii="Garamond" w:hAnsi="Garamond"/>
-          <w:color w:val="2F5496" w:themeColor="accent1" w:themeShade="BF"/>
-          <w:sz w:val="22"/>
-          <w:szCs w:val="22"/>
-          <w:lang w:val="en-US"/>
-        </w:rPr>
-        <w:t>GEIH$age</w:t>
-      </w:r>
-      <w:proofErr w:type="spellEnd"/>
-      <w:r>
-        <w:rPr>
-          <w:rFonts w:ascii="Garamond" w:hAnsi="Garamond"/>
-          <w:color w:val="2F5496" w:themeColor="accent1" w:themeShade="BF"/>
-          <w:sz w:val="22"/>
-          <w:szCs w:val="22"/>
-          <w:lang w:val="en-US"/>
-        </w:rPr>
-        <w:t xml:space="preserve"> - 5 - </w:t>
-      </w:r>
-      <w:proofErr w:type="spellStart"/>
-      <w:r>
-        <w:rPr>
-          <w:rFonts w:ascii="Garamond" w:hAnsi="Garamond"/>
-          <w:color w:val="2F5496" w:themeColor="accent1" w:themeShade="BF"/>
-          <w:sz w:val="22"/>
-          <w:szCs w:val="22"/>
-          <w:lang w:val="en-US"/>
-        </w:rPr>
-        <w:t>GEIH$añoseduc</w:t>
-      </w:r>
-      <w:proofErr w:type="spellEnd"/>
-    </w:p>
-    <w:p>
-      <w:pPr>
-        <w:rPr>
-          <w:rFonts w:ascii="Garamond" w:hAnsi="Garamond"/>
-          <w:color w:val="2F5496" w:themeColor="accent1" w:themeShade="BF"/>
-          <w:sz w:val="22"/>
-          <w:szCs w:val="22"/>
-          <w:lang w:val="en-US"/>
-        </w:rPr>
-      </w:pPr>
-      <w:proofErr w:type="spellStart"/>
-      <w:r>
-        <w:rPr>
-          <w:rFonts w:ascii="Garamond" w:hAnsi="Garamond"/>
-          <w:color w:val="2F5496" w:themeColor="accent1" w:themeShade="BF"/>
-          <w:sz w:val="22"/>
-          <w:szCs w:val="22"/>
-          <w:lang w:val="en-US"/>
-        </w:rPr>
-        <w:t>GEIH$experp</w:t>
-      </w:r>
-      <w:proofErr w:type="spellEnd"/>
-      <w:r>
-        <w:rPr>
-          <w:rFonts w:ascii="Garamond" w:hAnsi="Garamond"/>
-          <w:color w:val="2F5496" w:themeColor="accent1" w:themeShade="BF"/>
-          <w:sz w:val="22"/>
-          <w:szCs w:val="22"/>
-          <w:lang w:val="en-US"/>
-        </w:rPr>
-        <w:t xml:space="preserve"> &lt;- </w:t>
-      </w:r>
-      <w:proofErr w:type="spellStart"/>
-      <w:proofErr w:type="gramStart"/>
-      <w:r>
-        <w:rPr>
-          <w:rFonts w:ascii="Garamond" w:hAnsi="Garamond"/>
-          <w:color w:val="2F5496" w:themeColor="accent1" w:themeShade="BF"/>
-          <w:sz w:val="22"/>
-          <w:szCs w:val="22"/>
-          <w:lang w:val="en-US"/>
-        </w:rPr>
-        <w:t>ifelse</w:t>
-      </w:r>
-      <w:proofErr w:type="spellEnd"/>
-      <w:r>
-        <w:rPr>
-          <w:rFonts w:ascii="Garamond" w:hAnsi="Garamond"/>
-          <w:color w:val="2F5496" w:themeColor="accent1" w:themeShade="BF"/>
-          <w:sz w:val="22"/>
-          <w:szCs w:val="22"/>
-          <w:lang w:val="en-US"/>
-        </w:rPr>
-        <w:t>(</w:t>
-      </w:r>
-      <w:proofErr w:type="spellStart"/>
-      <w:proofErr w:type="gramEnd"/>
-      <w:r>
-        <w:rPr>
-          <w:rFonts w:ascii="Garamond" w:hAnsi="Garamond"/>
-          <w:color w:val="2F5496" w:themeColor="accent1" w:themeShade="BF"/>
-          <w:sz w:val="22"/>
-          <w:szCs w:val="22"/>
-          <w:lang w:val="en-US"/>
-        </w:rPr>
-        <w:t>GEIH$experp</w:t>
-      </w:r>
-      <w:proofErr w:type="spellEnd"/>
-      <w:r>
-        <w:rPr>
-          <w:rFonts w:ascii="Garamond" w:hAnsi="Garamond"/>
-          <w:color w:val="2F5496" w:themeColor="accent1" w:themeShade="BF"/>
-          <w:sz w:val="22"/>
-          <w:szCs w:val="22"/>
-          <w:lang w:val="en-US"/>
-        </w:rPr>
-        <w:t xml:space="preserve"> &lt; 0, 0, </w:t>
-      </w:r>
-      <w:proofErr w:type="spellStart"/>
-      <w:r>
-        <w:rPr>
-          <w:rFonts w:ascii="Garamond" w:hAnsi="Garamond"/>
-          <w:color w:val="2F5496" w:themeColor="accent1" w:themeShade="BF"/>
-          <w:sz w:val="22"/>
-          <w:szCs w:val="22"/>
-          <w:lang w:val="en-US"/>
-        </w:rPr>
-        <w:t>GEIH$experp</w:t>
-      </w:r>
-      <w:proofErr w:type="spellEnd"/>
-      <w:r>
-        <w:rPr>
-          <w:rFonts w:ascii="Garamond" w:hAnsi="Garamond"/>
-          <w:color w:val="2F5496" w:themeColor="accent1" w:themeShade="BF"/>
-          <w:sz w:val="22"/>
-          <w:szCs w:val="22"/>
-          <w:lang w:val="en-US"/>
-        </w:rPr>
-        <w:t>)</w:t>
-      </w:r>
-    </w:p>
-    <w:p>
-      <w:pPr>
-        <w:rPr>
-          <w:rFonts w:ascii="Garamond" w:hAnsi="Garamond"/>
-          <w:color w:val="2F5496" w:themeColor="accent1" w:themeShade="BF"/>
-          <w:sz w:val="22"/>
-          <w:szCs w:val="22"/>
-          <w:lang w:val="es-CO"/>
-        </w:rPr>
-      </w:pPr>
-      <w:r>
-        <w:rPr>
-          <w:rFonts w:ascii="Garamond" w:hAnsi="Garamond"/>
-          <w:color w:val="2F5496" w:themeColor="accent1" w:themeShade="BF"/>
-          <w:sz w:val="22"/>
-          <w:szCs w:val="22"/>
-          <w:lang w:val="es-CO"/>
-        </w:rPr>
-        <w:t>GEIH&lt;- GEIH[</w:t>
-      </w:r>
-      <w:proofErr w:type="spellStart"/>
-      <w:r>
-        <w:rPr>
-          <w:rFonts w:ascii="Garamond" w:hAnsi="Garamond"/>
-          <w:color w:val="2F5496" w:themeColor="accent1" w:themeShade="BF"/>
-          <w:sz w:val="22"/>
-          <w:szCs w:val="22"/>
-          <w:lang w:val="es-CO"/>
-        </w:rPr>
-        <w:t>GEIH$experp</w:t>
-      </w:r>
-      <w:proofErr w:type="spellEnd"/>
-      <w:r>
-        <w:rPr>
-          <w:rFonts w:ascii="Garamond" w:hAnsi="Garamond"/>
-          <w:color w:val="2F5496" w:themeColor="accent1" w:themeShade="BF"/>
-          <w:sz w:val="22"/>
-          <w:szCs w:val="22"/>
-          <w:lang w:val="es-CO"/>
-        </w:rPr>
-        <w:t>&gt;0,]</w:t>
-      </w:r>
-    </w:p>
-    <w:p>
-      <w:pPr>
-        <w:pStyle w:val="NormalWeb"/>
-        <w:shd w:val="clear" w:color="auto" w:fill="FFFFFF"/>
-        <w:spacing w:line="276" w:lineRule="auto"/>
-        <w:jc w:val="both"/>
-        <w:rPr>
-          <w:rFonts w:ascii="Garamond" w:hAnsi="Garamond"/>
-          <w:color w:val="1E1E21"/>
-        </w:rPr>
-      </w:pPr>
-      <w:r>
-        <w:rPr>
-          <w:rFonts w:ascii="Garamond" w:hAnsi="Garamond"/>
-          <w:color w:val="1E1E21"/>
-        </w:rPr>
-        <w:t>Ahora bien, para el c</w:t>
-      </w:r>
-      <w:r>
-        <w:rPr>
-          <w:rFonts w:ascii="Garamond" w:hAnsi="Garamond"/>
-          <w:color w:val="1E1E21"/>
-        </w:rPr>
-        <w:t>álculo de las horas totales trabajadas</w:t>
-      </w:r>
-      <w:r>
-        <w:rPr>
-          <w:rFonts w:ascii="Garamond" w:hAnsi="Garamond"/>
-          <w:color w:val="1E1E21"/>
-        </w:rPr>
-        <w:t>, s</w:t>
-      </w:r>
-      <w:r>
-        <w:rPr>
-          <w:rFonts w:ascii="Garamond" w:hAnsi="Garamond"/>
-          <w:color w:val="1E1E21"/>
-        </w:rPr>
-        <w:t>e suman las horas trabadas en el empleo principal y secundario en una sola variable</w:t>
-      </w:r>
-      <w:r>
-        <w:rPr>
-          <w:rFonts w:ascii="Garamond" w:hAnsi="Garamond"/>
-          <w:color w:val="1E1E21"/>
-        </w:rPr>
-        <w:t xml:space="preserve"> denominada </w:t>
-      </w:r>
-      <w:proofErr w:type="spellStart"/>
-      <w:r>
-        <w:rPr>
-          <w:rFonts w:ascii="Garamond" w:hAnsi="Garamond"/>
-          <w:b/>
-          <w:bCs/>
-          <w:color w:val="1E1E21"/>
-        </w:rPr>
-        <w:t>horast</w:t>
-      </w:r>
-      <w:proofErr w:type="spellEnd"/>
-      <w:r>
-        <w:rPr>
-          <w:rFonts w:ascii="Garamond" w:hAnsi="Garamond"/>
-          <w:b/>
-          <w:bCs/>
-          <w:color w:val="1E1E21"/>
-        </w:rPr>
-        <w:t xml:space="preserve">, </w:t>
-      </w:r>
-      <w:r>
-        <w:rPr>
-          <w:rFonts w:ascii="Garamond" w:hAnsi="Garamond"/>
-          <w:color w:val="1E1E21"/>
-        </w:rPr>
-        <w:t>aplicando los siguientes comandos:</w:t>
-      </w:r>
-      <w:r>
-        <w:rPr>
-          <w:rFonts w:ascii="Garamond" w:hAnsi="Garamond"/>
-          <w:b/>
-          <w:bCs/>
-          <w:color w:val="1E1E21"/>
-        </w:rPr>
-        <w:t xml:space="preserve"> </w:t>
-      </w:r>
-    </w:p>
-    <w:p>
-      <w:pPr>
-        <w:rPr>
-          <w:rFonts w:ascii="Garamond" w:hAnsi="Garamond"/>
-          <w:color w:val="2F5496" w:themeColor="accent1" w:themeShade="BF"/>
-          <w:sz w:val="22"/>
-          <w:szCs w:val="22"/>
-          <w:lang w:val="en-US"/>
-        </w:rPr>
-      </w:pPr>
-      <w:proofErr w:type="spellStart"/>
-      <w:r>
-        <w:rPr>
-          <w:rFonts w:ascii="Garamond" w:hAnsi="Garamond"/>
-          <w:color w:val="2F5496" w:themeColor="accent1" w:themeShade="BF"/>
-          <w:sz w:val="22"/>
-          <w:szCs w:val="22"/>
-          <w:lang w:val="en-US"/>
-        </w:rPr>
-        <w:t>GEIH$hoursWorkActualSecondJob</w:t>
-      </w:r>
-      <w:proofErr w:type="spellEnd"/>
-      <w:r>
-        <w:rPr>
-          <w:rFonts w:ascii="Garamond" w:hAnsi="Garamond"/>
-          <w:color w:val="2F5496" w:themeColor="accent1" w:themeShade="BF"/>
-          <w:sz w:val="22"/>
-          <w:szCs w:val="22"/>
-          <w:lang w:val="en-US"/>
-        </w:rPr>
-        <w:t xml:space="preserve"> &lt;- </w:t>
-      </w:r>
-      <w:proofErr w:type="spellStart"/>
-      <w:r>
-        <w:rPr>
-          <w:rFonts w:ascii="Garamond" w:hAnsi="Garamond"/>
-          <w:color w:val="2F5496" w:themeColor="accent1" w:themeShade="BF"/>
-          <w:sz w:val="22"/>
-          <w:szCs w:val="22"/>
-          <w:lang w:val="en-US"/>
-        </w:rPr>
-        <w:t>ifelse</w:t>
-      </w:r>
-      <w:proofErr w:type="spellEnd"/>
-      <w:r>
-        <w:rPr>
-          <w:rFonts w:ascii="Garamond" w:hAnsi="Garamond"/>
-          <w:color w:val="2F5496" w:themeColor="accent1" w:themeShade="BF"/>
-          <w:sz w:val="22"/>
-          <w:szCs w:val="22"/>
-          <w:lang w:val="en-US"/>
-        </w:rPr>
-        <w:t>(</w:t>
-      </w:r>
-      <w:proofErr w:type="gramStart"/>
-      <w:r>
-        <w:rPr>
-          <w:rFonts w:ascii="Garamond" w:hAnsi="Garamond"/>
-          <w:color w:val="2F5496" w:themeColor="accent1" w:themeShade="BF"/>
-          <w:sz w:val="22"/>
-          <w:szCs w:val="22"/>
-          <w:lang w:val="en-US"/>
-        </w:rPr>
-        <w:t>is.na(</w:t>
-      </w:r>
-      <w:proofErr w:type="spellStart"/>
-      <w:proofErr w:type="gramEnd"/>
-      <w:r>
-        <w:rPr>
-          <w:rFonts w:ascii="Garamond" w:hAnsi="Garamond"/>
-          <w:color w:val="2F5496" w:themeColor="accent1" w:themeShade="BF"/>
-          <w:sz w:val="22"/>
-          <w:szCs w:val="22"/>
-          <w:lang w:val="en-US"/>
-        </w:rPr>
-        <w:t>GEIH$hoursWorkActualSecondJob</w:t>
-      </w:r>
-      <w:proofErr w:type="spellEnd"/>
-      <w:r>
-        <w:rPr>
-          <w:rFonts w:ascii="Garamond" w:hAnsi="Garamond"/>
-          <w:color w:val="2F5496" w:themeColor="accent1" w:themeShade="BF"/>
-          <w:sz w:val="22"/>
-          <w:szCs w:val="22"/>
-          <w:lang w:val="en-US"/>
-        </w:rPr>
-        <w:t xml:space="preserve">), 0, </w:t>
-      </w:r>
-      <w:proofErr w:type="spellStart"/>
-      <w:r>
-        <w:rPr>
-          <w:rFonts w:ascii="Garamond" w:hAnsi="Garamond"/>
-          <w:color w:val="2F5496" w:themeColor="accent1" w:themeShade="BF"/>
-          <w:sz w:val="22"/>
-          <w:szCs w:val="22"/>
-          <w:lang w:val="en-US"/>
-        </w:rPr>
-        <w:t>GEIH$hoursWorkActualSecondJob</w:t>
-      </w:r>
-      <w:proofErr w:type="spellEnd"/>
-      <w:r>
-        <w:rPr>
-          <w:rFonts w:ascii="Garamond" w:hAnsi="Garamond"/>
-          <w:color w:val="2F5496" w:themeColor="accent1" w:themeShade="BF"/>
-          <w:sz w:val="22"/>
-          <w:szCs w:val="22"/>
-          <w:lang w:val="en-US"/>
-        </w:rPr>
-        <w:t>)</w:t>
-      </w:r>
-    </w:p>
-    <w:p>
-      <w:pPr>
-        <w:rPr>
-          <w:rFonts w:ascii="Garamond" w:hAnsi="Garamond"/>
-          <w:color w:val="2F5496" w:themeColor="accent1" w:themeShade="BF"/>
-          <w:sz w:val="22"/>
-          <w:szCs w:val="22"/>
-          <w:lang w:val="en-US"/>
-        </w:rPr>
-      </w:pPr>
-      <w:proofErr w:type="spellStart"/>
-      <w:r>
-        <w:rPr>
-          <w:rFonts w:ascii="Garamond" w:hAnsi="Garamond"/>
-          <w:color w:val="2F5496" w:themeColor="accent1" w:themeShade="BF"/>
-          <w:sz w:val="22"/>
-          <w:szCs w:val="22"/>
-          <w:lang w:val="en-US"/>
-        </w:rPr>
-        <w:t>GEIH$horast</w:t>
-      </w:r>
-      <w:proofErr w:type="spellEnd"/>
-      <w:r>
-        <w:rPr>
-          <w:rFonts w:ascii="Garamond" w:hAnsi="Garamond"/>
-          <w:color w:val="2F5496" w:themeColor="accent1" w:themeShade="BF"/>
-          <w:sz w:val="22"/>
-          <w:szCs w:val="22"/>
-          <w:lang w:val="en-US"/>
-        </w:rPr>
-        <w:t xml:space="preserve"> &lt;- </w:t>
-      </w:r>
-      <w:proofErr w:type="spellStart"/>
-      <w:r>
-        <w:rPr>
-          <w:rFonts w:ascii="Garamond" w:hAnsi="Garamond"/>
-          <w:color w:val="2F5496" w:themeColor="accent1" w:themeShade="BF"/>
-          <w:sz w:val="22"/>
-          <w:szCs w:val="22"/>
-          <w:lang w:val="en-US"/>
-        </w:rPr>
-        <w:t>GEIH$hoursWorkUsual</w:t>
-      </w:r>
-      <w:proofErr w:type="spellEnd"/>
-      <w:r>
-        <w:rPr>
-          <w:rFonts w:ascii="Garamond" w:hAnsi="Garamond"/>
-          <w:color w:val="2F5496" w:themeColor="accent1" w:themeShade="BF"/>
-          <w:sz w:val="22"/>
-          <w:szCs w:val="22"/>
-          <w:lang w:val="en-US"/>
-        </w:rPr>
-        <w:t xml:space="preserve"> + </w:t>
-      </w:r>
-      <w:proofErr w:type="spellStart"/>
-      <w:r>
-        <w:rPr>
-          <w:rFonts w:ascii="Garamond" w:hAnsi="Garamond"/>
-          <w:color w:val="2F5496" w:themeColor="accent1" w:themeShade="BF"/>
-          <w:sz w:val="22"/>
-          <w:szCs w:val="22"/>
-          <w:lang w:val="en-US"/>
-        </w:rPr>
-        <w:t>GEIH$hoursWorkActualSecondJob</w:t>
-      </w:r>
-      <w:proofErr w:type="spellEnd"/>
-    </w:p>
-    <w:p>
-      <w:pPr>
-        <w:pStyle w:val="NormalWeb"/>
-        <w:shd w:val="clear" w:color="auto" w:fill="FFFFFF"/>
-        <w:spacing w:line="276" w:lineRule="auto"/>
-        <w:rPr>
-          <w:rFonts w:ascii="Garamond" w:hAnsi="Garamond"/>
-          <w:color w:val="1E1E21"/>
-        </w:rPr>
-      </w:pPr>
-      <w:r>
-        <w:rPr>
-          <w:rFonts w:ascii="Garamond" w:hAnsi="Garamond"/>
-          <w:color w:val="1E1E21"/>
-        </w:rPr>
-        <w:t>Seguido a esto, s</w:t>
-      </w:r>
-      <w:r>
-        <w:rPr>
-          <w:rFonts w:ascii="Garamond" w:hAnsi="Garamond"/>
-          <w:color w:val="1E1E21"/>
-        </w:rPr>
-        <w:t>e eliminan las personas que tengan un ingreso total de 0</w:t>
-      </w:r>
-      <w:r>
-        <w:rPr>
-          <w:rFonts w:ascii="Garamond" w:hAnsi="Garamond"/>
-          <w:color w:val="1E1E21"/>
-        </w:rPr>
-        <w:t xml:space="preserve">. </w:t>
-      </w:r>
-      <w:r>
-        <w:rPr>
-          <w:rFonts w:ascii="Garamond" w:hAnsi="Garamond"/>
-          <w:color w:val="1E1E21"/>
-        </w:rPr>
-        <w:t xml:space="preserve"> </w:t>
-      </w:r>
-    </w:p>
-    <w:p>
-      <w:pPr>
-        <w:rPr>
-          <w:rFonts w:ascii="Garamond" w:hAnsi="Garamond"/>
-          <w:color w:val="2F5496" w:themeColor="accent1" w:themeShade="BF"/>
-          <w:sz w:val="22"/>
-          <w:szCs w:val="22"/>
-          <w:lang w:val="es-CO"/>
-        </w:rPr>
-      </w:pPr>
-      <w:r>
-        <w:rPr>
-          <w:rFonts w:ascii="Garamond" w:hAnsi="Garamond"/>
-          <w:color w:val="2F5496" w:themeColor="accent1" w:themeShade="BF"/>
-          <w:sz w:val="22"/>
-          <w:szCs w:val="22"/>
-          <w:lang w:val="es-CO"/>
-        </w:rPr>
-        <w:t>GEIH&lt;- GEIH[</w:t>
-      </w:r>
-      <w:proofErr w:type="spellStart"/>
-      <w:r>
-        <w:rPr>
-          <w:rFonts w:ascii="Garamond" w:hAnsi="Garamond"/>
-          <w:color w:val="2F5496" w:themeColor="accent1" w:themeShade="BF"/>
-          <w:sz w:val="22"/>
-          <w:szCs w:val="22"/>
-          <w:lang w:val="es-CO"/>
-        </w:rPr>
-        <w:t>GEIH$ingtot</w:t>
-      </w:r>
-      <w:proofErr w:type="spellEnd"/>
-      <w:r>
-        <w:rPr>
-          <w:rFonts w:ascii="Garamond" w:hAnsi="Garamond"/>
-          <w:color w:val="2F5496" w:themeColor="accent1" w:themeShade="BF"/>
-          <w:sz w:val="22"/>
-          <w:szCs w:val="22"/>
-          <w:lang w:val="es-CO"/>
-        </w:rPr>
-        <w:t>&gt;0,]</w:t>
-      </w:r>
-    </w:p>
-    <w:p>
-      <w:pPr>
-        <w:pStyle w:val="NormalWeb"/>
-        <w:shd w:val="clear" w:color="auto" w:fill="FFFFFF"/>
-        <w:spacing w:line="276" w:lineRule="auto"/>
-        <w:jc w:val="both"/>
-        <w:rPr>
-          <w:rFonts w:ascii="Garamond" w:hAnsi="Garamond"/>
-          <w:color w:val="1E1E21"/>
-        </w:rPr>
-      </w:pPr>
-      <w:r>
-        <w:rPr>
-          <w:rFonts w:ascii="Garamond" w:hAnsi="Garamond"/>
-          <w:color w:val="1E1E21"/>
-        </w:rPr>
-        <w:t>Y para obtener el s</w:t>
-      </w:r>
-      <w:r>
-        <w:rPr>
-          <w:rFonts w:ascii="Garamond" w:hAnsi="Garamond"/>
-          <w:color w:val="1E1E21"/>
-        </w:rPr>
-        <w:t>alario por hora</w:t>
-      </w:r>
-      <w:r>
-        <w:rPr>
-          <w:rFonts w:ascii="Garamond" w:hAnsi="Garamond"/>
-          <w:color w:val="1E1E21"/>
-        </w:rPr>
-        <w:t xml:space="preserve"> se realiza la siguiente operación: </w:t>
-      </w:r>
-      <w:r>
-        <w:rPr>
-          <w:rFonts w:ascii="Garamond" w:hAnsi="Garamond"/>
-          <w:color w:val="1E1E21"/>
-        </w:rPr>
-        <w:t>(Ingresos mensuales, por 12 meses, dividido en las horas semanales trabajadas por 52 semanas del año)</w:t>
-      </w:r>
-      <w:r>
-        <w:rPr>
-          <w:rFonts w:ascii="Garamond" w:hAnsi="Garamond"/>
-          <w:color w:val="1E1E21"/>
-        </w:rPr>
-        <w:t xml:space="preserve">. </w:t>
-      </w:r>
-    </w:p>
-    <w:p>
-      <w:pPr>
-        <w:rPr>
-          <w:rFonts w:ascii="Garamond" w:hAnsi="Garamond"/>
-          <w:color w:val="2F5496" w:themeColor="accent1" w:themeShade="BF"/>
-          <w:sz w:val="22"/>
-          <w:szCs w:val="22"/>
-          <w:lang w:val="es-CO"/>
-        </w:rPr>
-      </w:pPr>
-      <w:proofErr w:type="spellStart"/>
-      <w:r>
-        <w:rPr>
-          <w:rFonts w:ascii="Garamond" w:hAnsi="Garamond"/>
-          <w:color w:val="2F5496" w:themeColor="accent1" w:themeShade="BF"/>
-          <w:sz w:val="22"/>
-          <w:szCs w:val="22"/>
-          <w:lang w:val="es-CO"/>
-        </w:rPr>
-        <w:t>GEIH$inghora</w:t>
-      </w:r>
-      <w:proofErr w:type="spellEnd"/>
-      <w:r>
-        <w:rPr>
-          <w:rFonts w:ascii="Garamond" w:hAnsi="Garamond"/>
-          <w:color w:val="2F5496" w:themeColor="accent1" w:themeShade="BF"/>
-          <w:sz w:val="22"/>
-          <w:szCs w:val="22"/>
-          <w:lang w:val="es-CO"/>
-        </w:rPr>
-        <w:t xml:space="preserve"> &lt;- (</w:t>
-      </w:r>
-      <w:proofErr w:type="spellStart"/>
-      <w:r>
-        <w:rPr>
-          <w:rFonts w:ascii="Garamond" w:hAnsi="Garamond"/>
-          <w:color w:val="2F5496" w:themeColor="accent1" w:themeShade="BF"/>
-          <w:sz w:val="22"/>
-          <w:szCs w:val="22"/>
-          <w:lang w:val="es-CO"/>
-        </w:rPr>
-        <w:t>GEIH$ingtot</w:t>
-      </w:r>
-      <w:proofErr w:type="spellEnd"/>
-      <w:r>
-        <w:rPr>
-          <w:rFonts w:ascii="Garamond" w:hAnsi="Garamond"/>
-          <w:color w:val="2F5496" w:themeColor="accent1" w:themeShade="BF"/>
-          <w:sz w:val="22"/>
-          <w:szCs w:val="22"/>
-          <w:lang w:val="es-CO"/>
-        </w:rPr>
-        <w:t>*12)/(</w:t>
-      </w:r>
-      <w:proofErr w:type="spellStart"/>
-      <w:r>
-        <w:rPr>
-          <w:rFonts w:ascii="Garamond" w:hAnsi="Garamond"/>
-          <w:color w:val="2F5496" w:themeColor="accent1" w:themeShade="BF"/>
-          <w:sz w:val="22"/>
-          <w:szCs w:val="22"/>
-          <w:lang w:val="es-CO"/>
-        </w:rPr>
-        <w:t>GEIH$horast</w:t>
-      </w:r>
-      <w:proofErr w:type="spellEnd"/>
-      <w:r>
-        <w:rPr>
-          <w:rFonts w:ascii="Garamond" w:hAnsi="Garamond"/>
-          <w:color w:val="2F5496" w:themeColor="accent1" w:themeShade="BF"/>
-          <w:sz w:val="22"/>
-          <w:szCs w:val="22"/>
-          <w:lang w:val="es-CO"/>
-        </w:rPr>
-        <w:t>*52)</w:t>
-      </w:r>
-    </w:p>
-    <w:p>
-      <w:pPr>
-        <w:pStyle w:val="NormalWeb"/>
-        <w:shd w:val="clear" w:color="auto" w:fill="FFFFFF"/>
-        <w:spacing w:line="276" w:lineRule="auto"/>
-        <w:jc w:val="both"/>
-        <w:rPr>
-          <w:rFonts w:ascii="Garamond" w:hAnsi="Garamond"/>
-          <w:color w:val="1E1E21"/>
-        </w:rPr>
-      </w:pPr>
-      <w:r>
-        <w:rPr>
-          <w:rFonts w:ascii="Garamond" w:hAnsi="Garamond"/>
-          <w:color w:val="1E1E21"/>
-        </w:rPr>
-        <w:t>Finalmente,</w:t>
-      </w:r>
-      <w:r>
-        <w:rPr>
-          <w:rFonts w:ascii="Garamond" w:hAnsi="Garamond"/>
-          <w:color w:val="1E1E21"/>
-        </w:rPr>
-        <w:t xml:space="preserve"> </w:t>
-      </w:r>
-      <w:r>
-        <w:rPr>
-          <w:rFonts w:ascii="Garamond" w:hAnsi="Garamond"/>
-          <w:color w:val="1E1E21"/>
-        </w:rPr>
-        <w:t>s</w:t>
-      </w:r>
-      <w:r>
-        <w:rPr>
-          <w:rFonts w:ascii="Garamond" w:hAnsi="Garamond"/>
-          <w:color w:val="1E1E21"/>
-        </w:rPr>
-        <w:t xml:space="preserve">e hace un </w:t>
-      </w:r>
-      <w:proofErr w:type="spellStart"/>
-      <w:r>
-        <w:rPr>
-          <w:rFonts w:ascii="Garamond" w:hAnsi="Garamond"/>
-          <w:color w:val="1E1E21"/>
-        </w:rPr>
-        <w:t>subset</w:t>
-      </w:r>
-      <w:proofErr w:type="spellEnd"/>
-      <w:r>
-        <w:rPr>
-          <w:rFonts w:ascii="Garamond" w:hAnsi="Garamond"/>
-          <w:color w:val="1E1E21"/>
-        </w:rPr>
-        <w:t xml:space="preserve"> de las variables de interés</w:t>
-      </w:r>
-      <w:r>
-        <w:rPr>
-          <w:rFonts w:ascii="Garamond" w:hAnsi="Garamond"/>
-          <w:color w:val="1E1E21"/>
-        </w:rPr>
-        <w:t xml:space="preserve"> objeto de análisis para obtener subconjuntos, como se evidencia a continuación: </w:t>
-      </w:r>
-    </w:p>
-    <w:p>
-      <w:pPr>
-        <w:rPr>
-          <w:rFonts w:ascii="Garamond" w:hAnsi="Garamond"/>
-          <w:color w:val="2F5496" w:themeColor="accent1" w:themeShade="BF"/>
-          <w:sz w:val="22"/>
-          <w:szCs w:val="22"/>
-          <w:lang w:val="en-US"/>
-        </w:rPr>
-      </w:pPr>
-      <w:proofErr w:type="spellStart"/>
-      <w:r>
-        <w:rPr>
-          <w:rFonts w:ascii="Garamond" w:hAnsi="Garamond"/>
-          <w:color w:val="2F5496" w:themeColor="accent1" w:themeShade="BF"/>
-          <w:sz w:val="22"/>
-          <w:szCs w:val="22"/>
-          <w:lang w:val="en-US"/>
-        </w:rPr>
-        <w:t>GEIHf</w:t>
-      </w:r>
-      <w:proofErr w:type="spellEnd"/>
-      <w:r>
-        <w:rPr>
-          <w:rFonts w:ascii="Garamond" w:hAnsi="Garamond"/>
-          <w:color w:val="2F5496" w:themeColor="accent1" w:themeShade="BF"/>
-          <w:sz w:val="22"/>
-          <w:szCs w:val="22"/>
-          <w:lang w:val="en-US"/>
-        </w:rPr>
-        <w:t xml:space="preserve"> &lt;-</w:t>
-      </w:r>
-      <w:proofErr w:type="gramStart"/>
-      <w:r>
-        <w:rPr>
-          <w:rFonts w:ascii="Garamond" w:hAnsi="Garamond"/>
-          <w:color w:val="2F5496" w:themeColor="accent1" w:themeShade="BF"/>
-          <w:sz w:val="22"/>
-          <w:szCs w:val="22"/>
-          <w:lang w:val="en-US"/>
-        </w:rPr>
-        <w:t>subset(</w:t>
-      </w:r>
-      <w:proofErr w:type="gramEnd"/>
-      <w:r>
-        <w:rPr>
-          <w:rFonts w:ascii="Garamond" w:hAnsi="Garamond"/>
-          <w:color w:val="2F5496" w:themeColor="accent1" w:themeShade="BF"/>
-          <w:sz w:val="22"/>
-          <w:szCs w:val="22"/>
-          <w:lang w:val="en-US"/>
-        </w:rPr>
-        <w:t xml:space="preserve">GEIH, select = c("inghora","age","sex","educ","experp","horast","estrato1","relab")) </w:t>
-      </w:r>
-    </w:p>
-    <w:p>
-      <w:pPr>
-        <w:rPr>
-          <w:rFonts w:ascii="Garamond" w:hAnsi="Garamond"/>
-          <w:color w:val="2F5496" w:themeColor="accent1" w:themeShade="BF"/>
-          <w:sz w:val="22"/>
-          <w:szCs w:val="22"/>
-          <w:lang w:val="es-CO"/>
-        </w:rPr>
-      </w:pPr>
-      <w:proofErr w:type="spellStart"/>
-      <w:r>
-        <w:rPr>
-          <w:rFonts w:ascii="Garamond" w:hAnsi="Garamond"/>
-          <w:color w:val="2F5496" w:themeColor="accent1" w:themeShade="BF"/>
-          <w:sz w:val="22"/>
-          <w:szCs w:val="22"/>
-          <w:lang w:val="es-CO"/>
-        </w:rPr>
-        <w:t>GEIHf</w:t>
-      </w:r>
-      <w:proofErr w:type="spellEnd"/>
-      <w:r>
-        <w:rPr>
-          <w:rFonts w:ascii="Garamond" w:hAnsi="Garamond"/>
-          <w:color w:val="2F5496" w:themeColor="accent1" w:themeShade="BF"/>
-          <w:sz w:val="22"/>
-          <w:szCs w:val="22"/>
-          <w:lang w:val="es-CO"/>
-        </w:rPr>
-        <w:t xml:space="preserve"> &lt;- </w:t>
-      </w:r>
-      <w:proofErr w:type="spellStart"/>
-      <w:r>
-        <w:rPr>
-          <w:rFonts w:ascii="Garamond" w:hAnsi="Garamond"/>
-          <w:color w:val="2F5496" w:themeColor="accent1" w:themeShade="BF"/>
-          <w:sz w:val="22"/>
-          <w:szCs w:val="22"/>
-          <w:lang w:val="es-CO"/>
-        </w:rPr>
-        <w:t>na.omit</w:t>
-      </w:r>
-      <w:proofErr w:type="spellEnd"/>
-      <w:r>
-        <w:rPr>
-          <w:rFonts w:ascii="Garamond" w:hAnsi="Garamond"/>
-          <w:color w:val="2F5496" w:themeColor="accent1" w:themeShade="BF"/>
-          <w:sz w:val="22"/>
-          <w:szCs w:val="22"/>
-          <w:lang w:val="es-CO"/>
-        </w:rPr>
-        <w:t>(</w:t>
-      </w:r>
-      <w:proofErr w:type="spellStart"/>
-      <w:r>
-        <w:rPr>
-          <w:rFonts w:ascii="Garamond" w:hAnsi="Garamond"/>
-          <w:color w:val="2F5496" w:themeColor="accent1" w:themeShade="BF"/>
-          <w:sz w:val="22"/>
-          <w:szCs w:val="22"/>
-          <w:lang w:val="es-CO"/>
-        </w:rPr>
-        <w:t>GEIHf</w:t>
-      </w:r>
-      <w:proofErr w:type="spellEnd"/>
-      <w:r>
-        <w:rPr>
-          <w:rFonts w:ascii="Garamond" w:hAnsi="Garamond"/>
-          <w:color w:val="2F5496" w:themeColor="accent1" w:themeShade="BF"/>
-          <w:sz w:val="22"/>
-          <w:szCs w:val="22"/>
-          <w:lang w:val="es-CO"/>
-        </w:rPr>
-        <w:t>)</w:t>
+        <w:t>GEIHf &lt;- na.omit(GEIHf)</w:t>
       </w:r>
     </w:p>
     <w:p>
@@ -5924,21 +4292,7 @@
         <w:rPr>
           <w:rFonts w:ascii="Garamond" w:hAnsi="Garamond"/>
         </w:rPr>
-        <w:t xml:space="preserve"> </w:t>
-      </w:r>
-      <w:proofErr w:type="spellStart"/>
-      <w:r>
-        <w:rPr>
-          <w:rFonts w:ascii="Garamond" w:hAnsi="Garamond"/>
-        </w:rPr>
-        <w:t>outliers</w:t>
-      </w:r>
-      <w:proofErr w:type="spellEnd"/>
-      <w:r>
-        <w:rPr>
-          <w:rFonts w:ascii="Garamond" w:hAnsi="Garamond"/>
-        </w:rPr>
-        <w:t xml:space="preserve">, estos serán los que estén 3 </w:t>
+        <w:t xml:space="preserve"> outliers, estos serán los que estén 3 </w:t>
       </w:r>
       <w:r>
         <w:rPr>
@@ -6485,21 +4839,7 @@
         <w:rPr>
           <w:rFonts w:ascii="Garamond" w:hAnsi="Garamond"/>
         </w:rPr>
-        <w:t xml:space="preserve">En el siguiente gráfico </w:t>
-      </w:r>
-      <w:proofErr w:type="spellStart"/>
-      <w:r>
-        <w:rPr>
-          <w:rFonts w:ascii="Garamond" w:hAnsi="Garamond"/>
-        </w:rPr>
-        <w:t>boxplot</w:t>
-      </w:r>
-      <w:proofErr w:type="spellEnd"/>
-      <w:r>
-        <w:rPr>
-          <w:rFonts w:ascii="Garamond" w:hAnsi="Garamond"/>
-        </w:rPr>
-        <w:t xml:space="preserve"> se presenta el 50% de las observaciones centrales entre 30 y 50 años con una media situada en </w:t>
+        <w:t xml:space="preserve">En el siguiente gráfico boxplot se presenta el 50% de las observaciones centrales entre 30 y 50 años con una media situada en </w:t>
       </w:r>
       <w:r>
         <w:rPr>
@@ -6797,19 +5137,11 @@
         </w:rPr>
         <w:t xml:space="preserve">Esta variable responde a la pregunta </w:t>
       </w:r>
-      <w:proofErr w:type="gramStart"/>
-      <w:r>
-        <w:rPr>
-          <w:rFonts w:ascii="Garamond" w:hAnsi="Garamond"/>
-        </w:rPr>
-        <w:t>¿Cuál es el nivel educativo más alto alcanzado por ....</w:t>
-      </w:r>
-      <w:proofErr w:type="gramEnd"/>
-      <w:r>
-        <w:rPr>
-          <w:rFonts w:ascii="Garamond" w:hAnsi="Garamond"/>
-        </w:rPr>
-        <w:t xml:space="preserve"> y el último año o grado aprobado en este nivel?</w:t>
+      <w:r>
+        <w:rPr>
+          <w:rFonts w:ascii="Garamond" w:hAnsi="Garamond"/>
+        </w:rPr>
+        <w:t>¿Cuál es el nivel educativo más alto alcanzado por .... y el último año o grado aprobado en este nivel?</w:t>
       </w:r>
       <w:r>
         <w:rPr>
@@ -7216,21 +5548,7 @@
         <w:rPr>
           <w:rFonts w:ascii="Garamond" w:hAnsi="Garamond"/>
         </w:rPr>
-        <w:t xml:space="preserve">En el siguiente gráfico </w:t>
-      </w:r>
-      <w:proofErr w:type="spellStart"/>
-      <w:r>
-        <w:rPr>
-          <w:rFonts w:ascii="Garamond" w:hAnsi="Garamond"/>
-        </w:rPr>
-        <w:t>boxplot</w:t>
-      </w:r>
-      <w:proofErr w:type="spellEnd"/>
-      <w:r>
-        <w:rPr>
-          <w:rFonts w:ascii="Garamond" w:hAnsi="Garamond"/>
-        </w:rPr>
-        <w:t xml:space="preserve"> se presenta </w:t>
+        <w:t xml:space="preserve">En el siguiente gráfico boxplot se presenta </w:t>
       </w:r>
       <w:r>
         <w:rPr>
@@ -7558,21 +5876,7 @@
         <w:rPr>
           <w:rFonts w:ascii="Garamond" w:hAnsi="Garamond"/>
         </w:rPr>
-        <w:t xml:space="preserve">En el siguiente gráfico </w:t>
-      </w:r>
-      <w:proofErr w:type="spellStart"/>
-      <w:r>
-        <w:rPr>
-          <w:rFonts w:ascii="Garamond" w:hAnsi="Garamond"/>
-        </w:rPr>
-        <w:t>boxplot</w:t>
-      </w:r>
-      <w:proofErr w:type="spellEnd"/>
-      <w:r>
-        <w:rPr>
-          <w:rFonts w:ascii="Garamond" w:hAnsi="Garamond"/>
-        </w:rPr>
-        <w:t xml:space="preserve"> se presenta </w:t>
+        <w:t xml:space="preserve">En el siguiente gráfico boxplot se presenta </w:t>
       </w:r>
       <w:r>
         <w:rPr>
@@ -7913,21 +6217,7 @@
           <w:rFonts w:ascii="Garamond" w:hAnsi="Garamond"/>
         </w:rPr>
         <w:lastRenderedPageBreak/>
-        <w:t xml:space="preserve">En el siguiente gráfico </w:t>
-      </w:r>
-      <w:proofErr w:type="spellStart"/>
-      <w:r>
-        <w:rPr>
-          <w:rFonts w:ascii="Garamond" w:hAnsi="Garamond"/>
-        </w:rPr>
-        <w:t>boxplot</w:t>
-      </w:r>
-      <w:proofErr w:type="spellEnd"/>
-      <w:r>
-        <w:rPr>
-          <w:rFonts w:ascii="Garamond" w:hAnsi="Garamond"/>
-        </w:rPr>
-        <w:t xml:space="preserve"> se presenta </w:t>
+        <w:t xml:space="preserve">En el siguiente gráfico boxplot se presenta </w:t>
       </w:r>
       <w:r>
         <w:rPr>
@@ -7939,21 +6229,7 @@
         <w:rPr>
           <w:rFonts w:ascii="Garamond" w:hAnsi="Garamond"/>
         </w:rPr>
-        <w:t xml:space="preserve"> entre los estratos 2 y 3 con una media situada en el estrato 2. Es importante mencionar que, se presentan </w:t>
-      </w:r>
-      <w:proofErr w:type="spellStart"/>
-      <w:r>
-        <w:rPr>
-          <w:rFonts w:ascii="Garamond" w:hAnsi="Garamond"/>
-        </w:rPr>
-        <w:t>outliers</w:t>
-      </w:r>
-      <w:proofErr w:type="spellEnd"/>
-      <w:r>
-        <w:rPr>
-          <w:rFonts w:ascii="Garamond" w:hAnsi="Garamond"/>
-        </w:rPr>
-        <w:t xml:space="preserve">, representados en los estratos 5 y 6, por ser los estratos donde se concentran menos observaciones. </w:t>
+        <w:t xml:space="preserve"> entre los estratos 2 y 3 con una media situada en el estrato 2. Es importante mencionar que, se presentan outliers, representados en los estratos 5 y 6, por ser los estratos donde se concentran menos observaciones. </w:t>
       </w:r>
     </w:p>
     <w:p>
@@ -8388,21 +6664,7 @@
           <w:rFonts w:ascii="Garamond" w:hAnsi="Garamond"/>
         </w:rPr>
         <w:lastRenderedPageBreak/>
-        <w:t xml:space="preserve">En el siguiente gráfico </w:t>
-      </w:r>
-      <w:proofErr w:type="spellStart"/>
-      <w:r>
-        <w:rPr>
-          <w:rFonts w:ascii="Garamond" w:hAnsi="Garamond"/>
-        </w:rPr>
-        <w:t>boxplot</w:t>
-      </w:r>
-      <w:proofErr w:type="spellEnd"/>
-      <w:r>
-        <w:rPr>
-          <w:rFonts w:ascii="Garamond" w:hAnsi="Garamond"/>
-        </w:rPr>
-        <w:t xml:space="preserve"> se presenta </w:t>
+        <w:t xml:space="preserve">En el siguiente gráfico boxplot se presenta </w:t>
       </w:r>
       <w:r>
         <w:rPr>
@@ -8414,21 +6676,7 @@
         <w:rPr>
           <w:rFonts w:ascii="Garamond" w:hAnsi="Garamond"/>
         </w:rPr>
-        <w:t xml:space="preserve"> entre los tipos de ocupación 1 y 4, con una media situada en el tipo de ocupación 1. Es importante mencionar que, se presentan </w:t>
-      </w:r>
-      <w:proofErr w:type="spellStart"/>
-      <w:r>
-        <w:rPr>
-          <w:rFonts w:ascii="Garamond" w:hAnsi="Garamond"/>
-        </w:rPr>
-        <w:t>outliers</w:t>
-      </w:r>
-      <w:proofErr w:type="spellEnd"/>
-      <w:r>
-        <w:rPr>
-          <w:rFonts w:ascii="Garamond" w:hAnsi="Garamond"/>
-        </w:rPr>
-        <w:t xml:space="preserve">, representados en el tipo de ocupación 9, es decir, en otros.  </w:t>
+        <w:t xml:space="preserve"> entre los tipos de ocupación 1 y 4, con una media situada en el tipo de ocupación 1. Es importante mencionar que, se presentan outliers, representados en el tipo de ocupación 9, es decir, en otros.  </w:t>
       </w:r>
     </w:p>
     <w:p>
@@ -8812,14 +7060,7 @@
           <w:rFonts w:ascii="Garamond" w:hAnsi="Garamond"/>
         </w:rPr>
         <w:lastRenderedPageBreak/>
-        <w:t xml:space="preserve">La variable </w:t>
-      </w:r>
-      <w:proofErr w:type="spellStart"/>
-      <w:r>
-        <w:rPr>
-          <w:rFonts w:ascii="Garamond" w:hAnsi="Garamond"/>
-        </w:rPr>
-        <w:t>ing</w:t>
+        <w:t>La variable ing</w:t>
       </w:r>
       <w:r>
         <w:rPr>
@@ -8827,7 +7068,6 @@
         </w:rPr>
         <w:t>resoh</w:t>
       </w:r>
-      <w:proofErr w:type="spellEnd"/>
       <w:r>
         <w:rPr>
           <w:rFonts w:ascii="Garamond" w:hAnsi="Garamond"/>
@@ -8856,21 +7096,7 @@
         <w:rPr>
           <w:rFonts w:ascii="Garamond" w:hAnsi="Garamond"/>
         </w:rPr>
-        <w:t xml:space="preserve">) se transformó para poder analizar correctamente el efecto de los coeficientes de </w:t>
-      </w:r>
-      <w:proofErr w:type="spellStart"/>
-      <w:r>
-        <w:rPr>
-          <w:rFonts w:ascii="Garamond" w:hAnsi="Garamond"/>
-        </w:rPr>
-        <w:t>age</w:t>
-      </w:r>
-      <w:proofErr w:type="spellEnd"/>
-      <w:r>
-        <w:rPr>
-          <w:rFonts w:ascii="Garamond" w:hAnsi="Garamond"/>
-        </w:rPr>
-        <w:t xml:space="preserve"> y age2 eliminando efecto de dichas unidades y así, lograr la interpretación del modelo porcentual y </w:t>
+        <w:t xml:space="preserve">) se transformó para poder analizar correctamente el efecto de los coeficientes de age y age2 eliminando efecto de dichas unidades y así, lograr la interpretación del modelo porcentual y </w:t>
       </w:r>
       <w:r>
         <w:rPr>
@@ -8912,14 +7138,7 @@
         <w:rPr>
           <w:rFonts w:ascii="Garamond" w:hAnsi="Garamond"/>
         </w:rPr>
-        <w:t>La constante no suele generar ningún impacto en el modelo, ya que esta es representativa cuando Xi puede tomar el valor 0. Sin embargo, en este modelo no es posible que las variables tomen ese valor, ya que, si fuese el caso, no estarían dentro del modelo. De acuerdo con lo anterior, la constante no genera ningún análisis más allá de ser la intersección que define la relación entre dos variables. (</w:t>
-      </w:r>
-      <w:proofErr w:type="spellStart"/>
-      <w:r>
-        <w:rPr>
-          <w:rFonts w:ascii="Garamond" w:hAnsi="Garamond"/>
-        </w:rPr>
-        <w:t>ing</w:t>
+        <w:t>La constante no suele generar ningún impacto en el modelo, ya que esta es representativa cuando Xi puede tomar el valor 0. Sin embargo, en este modelo no es posible que las variables tomen ese valor, ya que, si fuese el caso, no estarían dentro del modelo. De acuerdo con lo anterior, la constante no genera ningún análisis más allá de ser la intersección que define la relación entre dos variables. (ing</w:t>
       </w:r>
       <w:r>
         <w:rPr>
@@ -8931,35 +7150,7 @@
         <w:rPr>
           <w:rFonts w:ascii="Garamond" w:hAnsi="Garamond"/>
         </w:rPr>
-        <w:t>y</w:t>
-      </w:r>
-      <w:proofErr w:type="spellEnd"/>
-      <w:r>
-        <w:rPr>
-          <w:rFonts w:ascii="Garamond" w:hAnsi="Garamond"/>
-        </w:rPr>
-        <w:t xml:space="preserve"> </w:t>
-      </w:r>
-      <w:proofErr w:type="spellStart"/>
-      <w:r>
-        <w:rPr>
-          <w:rFonts w:ascii="Garamond" w:hAnsi="Garamond"/>
-        </w:rPr>
-        <w:t>age</w:t>
-      </w:r>
-      <w:proofErr w:type="spellEnd"/>
-      <w:r>
-        <w:rPr>
-          <w:rFonts w:ascii="Garamond" w:hAnsi="Garamond"/>
-        </w:rPr>
-        <w:t xml:space="preserve"> o </w:t>
-      </w:r>
-      <w:proofErr w:type="spellStart"/>
-      <w:r>
-        <w:rPr>
-          <w:rFonts w:ascii="Garamond" w:hAnsi="Garamond"/>
-        </w:rPr>
-        <w:t>ing</w:t>
+        <w:t>y age o ing</w:t>
       </w:r>
       <w:r>
         <w:rPr>
@@ -8967,7 +7158,6 @@
         </w:rPr>
         <w:t>resoh</w:t>
       </w:r>
-      <w:proofErr w:type="spellEnd"/>
       <w:r>
         <w:rPr>
           <w:rFonts w:ascii="Garamond" w:hAnsi="Garamond"/>
@@ -9519,33 +7709,7 @@
                 <w:szCs w:val="17"/>
                 <w:lang w:val="es-CO" w:eastAsia="es-MX"/>
               </w:rPr>
-              <w:t>(</w:t>
-            </w:r>
-            <w:proofErr w:type="spellStart"/>
-            <w:r>
-              <w:rPr>
-                <w:rFonts w:ascii="Lucida Grande" w:eastAsia="Times New Roman" w:hAnsi="Lucida Grande" w:cs="Lucida Grande"/>
-                <w:b/>
-                <w:bCs/>
-                <w:color w:val="000000"/>
-                <w:sz w:val="17"/>
-                <w:szCs w:val="17"/>
-                <w:lang w:val="es-CO" w:eastAsia="es-MX"/>
-              </w:rPr>
-              <w:t>Intercept</w:t>
-            </w:r>
-            <w:proofErr w:type="spellEnd"/>
-            <w:r>
-              <w:rPr>
-                <w:rFonts w:ascii="Lucida Grande" w:eastAsia="Times New Roman" w:hAnsi="Lucida Grande" w:cs="Lucida Grande"/>
-                <w:b/>
-                <w:bCs/>
-                <w:color w:val="000000"/>
-                <w:sz w:val="17"/>
-                <w:szCs w:val="17"/>
-                <w:lang w:val="es-CO" w:eastAsia="es-MX"/>
-              </w:rPr>
-              <w:t>)</w:t>
+              <w:t>(Intercept)</w:t>
             </w:r>
           </w:p>
         </w:tc>
@@ -9590,7 +7754,6 @@
                 <w:lang w:val="es-CO" w:eastAsia="es-MX"/>
               </w:rPr>
             </w:pPr>
-            <w:proofErr w:type="spellStart"/>
             <w:r>
               <w:rPr>
                 <w:rFonts w:ascii="Lucida Grande" w:eastAsia="Times New Roman" w:hAnsi="Lucida Grande" w:cs="Lucida Grande"/>
@@ -9603,7 +7766,6 @@
               </w:rPr>
               <w:t>age</w:t>
             </w:r>
-            <w:proofErr w:type="spellEnd"/>
           </w:p>
         </w:tc>
         <w:tc>
@@ -9802,87 +7964,7 @@
           <w:rFonts w:ascii="Garamond" w:eastAsia="Times New Roman" w:hAnsi="Garamond"/>
           <w:lang w:val="es-CO" w:eastAsia="es-MX"/>
         </w:rPr>
-        <w:t xml:space="preserve">Finalmente, el objetivo era maximizar la función, se decidió que dentro de todos los puntos de la distribución, se escogió la media de cada variable para que dentro del </w:t>
-      </w:r>
-      <w:proofErr w:type="spellStart"/>
-      <w:r>
-        <w:rPr>
-          <w:rFonts w:ascii="Garamond" w:eastAsia="Times New Roman" w:hAnsi="Garamond"/>
-          <w:lang w:val="es-CO" w:eastAsia="es-MX"/>
-        </w:rPr>
-        <w:t>bootstrap</w:t>
-      </w:r>
-      <w:proofErr w:type="spellEnd"/>
-      <w:r>
-        <w:rPr>
-          <w:rFonts w:ascii="Garamond" w:eastAsia="Times New Roman" w:hAnsi="Garamond"/>
-          <w:lang w:val="es-CO" w:eastAsia="es-MX"/>
-        </w:rPr>
-        <w:t xml:space="preserve"> se pudiera generar el </w:t>
-      </w:r>
-      <w:proofErr w:type="spellStart"/>
-      <w:r>
-        <w:rPr>
-          <w:rFonts w:ascii="Garamond" w:eastAsia="Times New Roman" w:hAnsi="Garamond"/>
-          <w:lang w:val="es-CO" w:eastAsia="es-MX"/>
-        </w:rPr>
-        <w:t>PeakAge</w:t>
-      </w:r>
-      <w:proofErr w:type="spellEnd"/>
-      <w:r>
-        <w:rPr>
-          <w:rFonts w:ascii="Garamond" w:eastAsia="Times New Roman" w:hAnsi="Garamond"/>
-          <w:lang w:val="es-CO" w:eastAsia="es-MX"/>
-        </w:rPr>
-        <w:t xml:space="preserve">. Finalmente, se realiza el </w:t>
-      </w:r>
-      <w:proofErr w:type="spellStart"/>
-      <w:r>
-        <w:rPr>
-          <w:rFonts w:ascii="Garamond" w:eastAsia="Times New Roman" w:hAnsi="Garamond"/>
-          <w:lang w:val="es-CO" w:eastAsia="es-MX"/>
-        </w:rPr>
-        <w:t>peak</w:t>
-      </w:r>
-      <w:proofErr w:type="spellEnd"/>
-      <w:r>
-        <w:rPr>
-          <w:rFonts w:ascii="Garamond" w:eastAsia="Times New Roman" w:hAnsi="Garamond"/>
-          <w:lang w:val="es-CO" w:eastAsia="es-MX"/>
-        </w:rPr>
-        <w:t xml:space="preserve"> </w:t>
-      </w:r>
-      <w:proofErr w:type="spellStart"/>
-      <w:r>
-        <w:rPr>
-          <w:rFonts w:ascii="Garamond" w:eastAsia="Times New Roman" w:hAnsi="Garamond"/>
-          <w:lang w:val="es-CO" w:eastAsia="es-MX"/>
-        </w:rPr>
-        <w:t>age</w:t>
-      </w:r>
-      <w:proofErr w:type="spellEnd"/>
-      <w:r>
-        <w:rPr>
-          <w:rFonts w:ascii="Garamond" w:eastAsia="Times New Roman" w:hAnsi="Garamond"/>
-          <w:lang w:val="es-CO" w:eastAsia="es-MX"/>
-        </w:rPr>
-        <w:t xml:space="preserve"> con la siguiente fórmula </w:t>
-      </w:r>
-      <w:proofErr w:type="spellStart"/>
-      <w:r>
-        <w:rPr>
-          <w:rFonts w:ascii="Garamond" w:eastAsia="Times New Roman" w:hAnsi="Garamond"/>
-          <w:lang w:val="es-CO" w:eastAsia="es-MX"/>
-        </w:rPr>
-        <w:t>PeakAge</w:t>
-      </w:r>
-      <w:proofErr w:type="spellEnd"/>
-      <w:r>
-        <w:rPr>
-          <w:rFonts w:ascii="Garamond" w:eastAsia="Times New Roman" w:hAnsi="Garamond"/>
-          <w:lang w:val="es-CO" w:eastAsia="es-MX"/>
-        </w:rPr>
-        <w:t xml:space="preserve"> &lt;- b1/(-2*b2) que se obtiene de realizar el siguiente procedimiento:</w:t>
+        <w:t>Finalmente, el objetivo era maximizar la función, se decidió que dentro de todos los puntos de la distribución, se escogió la media de cada variable para que dentro del bootstrap se pudiera generar el PeakAge. Finalmente, se realiza el peak age con la siguiente fórmula PeakAge &lt;- b1/(-2*b2) que se obtiene de realizar el siguiente procedimiento:</w:t>
       </w:r>
     </w:p>
     <w:p>
@@ -11560,33 +9642,7 @@
         <w:rPr>
           <w:rFonts w:ascii="Garamond" w:hAnsi="Garamond"/>
         </w:rPr>
-        <w:t xml:space="preserve">La brecha salarial de género se ha convertido en un tema de vigilancia en las últimas décadas para muchos gobiernos, es por esto </w:t>
-      </w:r>
-      <w:proofErr w:type="gramStart"/>
-      <w:r>
-        <w:rPr>
-          <w:rFonts w:ascii="Garamond" w:hAnsi="Garamond"/>
-        </w:rPr>
-        <w:t>que</w:t>
-      </w:r>
-      <w:proofErr w:type="gramEnd"/>
-      <w:r>
-        <w:rPr>
-          <w:rFonts w:ascii="Garamond" w:hAnsi="Garamond"/>
-        </w:rPr>
-        <w:t xml:space="preserve"> identificarla dentro de las poblaciones de estudio es de relevancia para quienes desean proponer y ejecutar políticas públicas que busquen igualdad de condiciones para hombres y mujeres, este será el foco de </w:t>
-      </w:r>
-      <w:r>
-        <w:rPr>
-          <w:rFonts w:ascii="Garamond" w:hAnsi="Garamond"/>
-        </w:rPr>
-        <w:t>los próximos modelos</w:t>
-      </w:r>
-      <w:r>
-        <w:rPr>
-          <w:rFonts w:ascii="Garamond" w:hAnsi="Garamond"/>
-        </w:rPr>
-        <w:t>.</w:t>
+        <w:t>La brecha salarial de género se ha convertido en un tema de vigilancia en las últimas décadas para muchos gobiernos, es por esto que identificarla dentro de las poblaciones de estudio es de relevancia para quienes desean proponer y ejecutar políticas públicas que busquen igualdad de condiciones para hombres y mujeres, este será el foco de los próximos modelos.</w:t>
       </w:r>
     </w:p>
     <w:p>
@@ -11798,21 +9854,7 @@
         <w:rPr>
           <w:rFonts w:ascii="Garamond" w:hAnsi="Garamond"/>
         </w:rPr>
-        <w:t xml:space="preserve">Donde w es </w:t>
-      </w:r>
-      <w:proofErr w:type="spellStart"/>
-      <w:r>
-        <w:rPr>
-          <w:rFonts w:ascii="Garamond" w:hAnsi="Garamond"/>
-        </w:rPr>
-        <w:t>es</w:t>
-      </w:r>
-      <w:proofErr w:type="spellEnd"/>
-      <w:r>
-        <w:rPr>
-          <w:rFonts w:ascii="Garamond" w:hAnsi="Garamond"/>
-        </w:rPr>
-        <w:t xml:space="preserve"> salario, Sex es una dicótoma que toma el valor de 0 si el individuo en mujer y 1 si el individuo es hombre, y u son los errores.</w:t>
+        <w:t>Donde w es es salario, Sex es una dicótoma que toma el valor de 0 si el individuo en mujer y 1 si el individuo es hombre, y u son los errores.</w:t>
       </w:r>
     </w:p>
     <w:p>
@@ -12021,31 +10063,7 @@
           <w:bdr w:val="none" w:sz="0" w:space="0" w:color="auto" w:frame="1"/>
           <w:lang w:val="en-US" w:eastAsia="es-CO"/>
         </w:rPr>
-        <w:t xml:space="preserve">                            </w:t>
-      </w:r>
-      <w:proofErr w:type="spellStart"/>
-      <w:r>
-        <w:rPr>
-          <w:rFonts w:ascii="Lucida Console" w:eastAsia="Times New Roman" w:hAnsi="Lucida Console" w:cs="Courier New"/>
-          <w:color w:val="000000"/>
-          <w:sz w:val="20"/>
-          <w:szCs w:val="20"/>
-          <w:bdr w:val="none" w:sz="0" w:space="0" w:color="auto" w:frame="1"/>
-          <w:lang w:val="en-US" w:eastAsia="es-CO"/>
-        </w:rPr>
-        <w:t>lningresoh</w:t>
-      </w:r>
-      <w:proofErr w:type="spellEnd"/>
-      <w:r>
-        <w:rPr>
-          <w:rFonts w:ascii="Lucida Console" w:eastAsia="Times New Roman" w:hAnsi="Lucida Console" w:cs="Courier New"/>
-          <w:color w:val="000000"/>
-          <w:sz w:val="20"/>
-          <w:szCs w:val="20"/>
-          <w:bdr w:val="none" w:sz="0" w:space="0" w:color="auto" w:frame="1"/>
-          <w:lang w:val="en-US" w:eastAsia="es-CO"/>
-        </w:rPr>
-        <w:t xml:space="preserve">         </w:t>
+        <w:t xml:space="preserve">                            lningresoh         </w:t>
       </w:r>
     </w:p>
     <w:p>
@@ -12574,31 +10592,7 @@
           <w:bdr w:val="none" w:sz="0" w:space="0" w:color="auto" w:frame="1"/>
           <w:lang w:val="en-US" w:eastAsia="es-CO"/>
         </w:rPr>
-        <w:t>Residual Std. Error     0.825 (</w:t>
-      </w:r>
-      <w:proofErr w:type="spellStart"/>
-      <w:r>
-        <w:rPr>
-          <w:rFonts w:ascii="Lucida Console" w:eastAsia="Times New Roman" w:hAnsi="Lucida Console" w:cs="Courier New"/>
-          <w:color w:val="000000"/>
-          <w:sz w:val="20"/>
-          <w:szCs w:val="20"/>
-          <w:bdr w:val="none" w:sz="0" w:space="0" w:color="auto" w:frame="1"/>
-          <w:lang w:val="en-US" w:eastAsia="es-CO"/>
-        </w:rPr>
-        <w:t>df</w:t>
-      </w:r>
-      <w:proofErr w:type="spellEnd"/>
-      <w:r>
-        <w:rPr>
-          <w:rFonts w:ascii="Lucida Console" w:eastAsia="Times New Roman" w:hAnsi="Lucida Console" w:cs="Courier New"/>
-          <w:color w:val="000000"/>
-          <w:sz w:val="20"/>
-          <w:szCs w:val="20"/>
-          <w:bdr w:val="none" w:sz="0" w:space="0" w:color="auto" w:frame="1"/>
-          <w:lang w:val="en-US" w:eastAsia="es-CO"/>
-        </w:rPr>
-        <w:t xml:space="preserve"> = 15659)     </w:t>
+        <w:t xml:space="preserve">Residual Std. Error     0.825 (df = 15659)     </w:t>
       </w:r>
     </w:p>
     <w:p>
@@ -12642,31 +10636,7 @@
           <w:bdr w:val="none" w:sz="0" w:space="0" w:color="auto" w:frame="1"/>
           <w:lang w:val="en-US" w:eastAsia="es-CO"/>
         </w:rPr>
-        <w:t>F Statistic          7.566*** (</w:t>
-      </w:r>
-      <w:proofErr w:type="spellStart"/>
-      <w:r>
-        <w:rPr>
-          <w:rFonts w:ascii="Lucida Console" w:eastAsia="Times New Roman" w:hAnsi="Lucida Console" w:cs="Courier New"/>
-          <w:color w:val="000000"/>
-          <w:sz w:val="20"/>
-          <w:szCs w:val="20"/>
-          <w:bdr w:val="none" w:sz="0" w:space="0" w:color="auto" w:frame="1"/>
-          <w:lang w:val="en-US" w:eastAsia="es-CO"/>
-        </w:rPr>
-        <w:t>df</w:t>
-      </w:r>
-      <w:proofErr w:type="spellEnd"/>
-      <w:r>
-        <w:rPr>
-          <w:rFonts w:ascii="Lucida Console" w:eastAsia="Times New Roman" w:hAnsi="Lucida Console" w:cs="Courier New"/>
-          <w:color w:val="000000"/>
-          <w:sz w:val="20"/>
-          <w:szCs w:val="20"/>
-          <w:bdr w:val="none" w:sz="0" w:space="0" w:color="auto" w:frame="1"/>
-          <w:lang w:val="en-US" w:eastAsia="es-CO"/>
-        </w:rPr>
-        <w:t xml:space="preserve"> = 1; 15659)  </w:t>
+        <w:t xml:space="preserve">F Statistic          7.566*** (df = 1; 15659)  </w:t>
       </w:r>
     </w:p>
     <w:p>
@@ -12811,23 +10781,7 @@
           <w:rFonts w:ascii="Garamond" w:hAnsi="Garamond"/>
           <w:lang w:val="es-CO"/>
         </w:rPr>
-        <w:t>a tabla, el estimador de la variable sexo es de 0.036, esto es, dado que es un modelo log-</w:t>
-      </w:r>
-      <w:proofErr w:type="spellStart"/>
-      <w:r>
-        <w:rPr>
-          <w:rFonts w:ascii="Garamond" w:hAnsi="Garamond"/>
-          <w:lang w:val="es-CO"/>
-        </w:rPr>
-        <w:t>lin</w:t>
-      </w:r>
-      <w:proofErr w:type="spellEnd"/>
-      <w:r>
-        <w:rPr>
-          <w:rFonts w:ascii="Garamond" w:hAnsi="Garamond"/>
-          <w:lang w:val="es-CO"/>
-        </w:rPr>
-        <w:t>, un aumento del 3.6% en el salario cuando el individuo es hombre, mostrando que, de acuerdo con este modelo y nuestra base de datos, las mujeres ganaron menores salarios que los hombres en la ciudad de Bogotá para el 2018.</w:t>
+        <w:t>a tabla, el estimador de la variable sexo es de 0.036, esto es, dado que es un modelo log-lin, un aumento del 3.6% en el salario cuando el individuo es hombre, mostrando que, de acuerdo con este modelo y nuestra base de datos, las mujeres ganaron menores salarios que los hombres en la ciudad de Bogotá para el 2018.</w:t>
       </w:r>
     </w:p>
     <w:p>
@@ -13710,10 +11664,15 @@
           <w:bdr w:val="none" w:sz="0" w:space="0" w:color="auto" w:frame="1"/>
           <w:lang w:val="en-US"/>
         </w:rPr>
-        <w:t xml:space="preserve">                            </w:t>
-      </w:r>
-      <w:proofErr w:type="spellStart"/>
-      <w:r>
+        <w:t xml:space="preserve">                            lningresoh         </w:t>
+      </w:r>
+    </w:p>
+    <w:p>
+      <w:pPr>
+        <w:pStyle w:val="HTMLconformatoprevio"/>
+        <w:shd w:val="clear" w:color="auto" w:fill="FFFFFF"/>
+        <w:wordWrap w:val="0"/>
+        <w:ind w:left="1832"/>
         <w:rPr>
           <w:rStyle w:val="gnd-iwgdh3b"/>
           <w:rFonts w:ascii="Lucida Console" w:hAnsi="Lucida Console"/>
@@ -13721,9 +11680,7 @@
           <w:bdr w:val="none" w:sz="0" w:space="0" w:color="auto" w:frame="1"/>
           <w:lang w:val="en-US"/>
         </w:rPr>
-        <w:t>lningresoh</w:t>
-      </w:r>
-      <w:proofErr w:type="spellEnd"/>
+      </w:pPr>
       <w:r>
         <w:rPr>
           <w:rStyle w:val="gnd-iwgdh3b"/>
@@ -13732,7 +11689,7 @@
           <w:bdr w:val="none" w:sz="0" w:space="0" w:color="auto" w:frame="1"/>
           <w:lang w:val="en-US"/>
         </w:rPr>
-        <w:t xml:space="preserve">         </w:t>
+        <w:t>-----------------------------------------------</w:t>
       </w:r>
     </w:p>
     <w:p>
@@ -13757,7 +11714,7 @@
           <w:bdr w:val="none" w:sz="0" w:space="0" w:color="auto" w:frame="1"/>
           <w:lang w:val="en-US"/>
         </w:rPr>
-        <w:t>-----------------------------------------------</w:t>
+        <w:t xml:space="preserve">sex                          0.114***          </w:t>
       </w:r>
     </w:p>
     <w:p>
@@ -13782,7 +11739,7 @@
           <w:bdr w:val="none" w:sz="0" w:space="0" w:color="auto" w:frame="1"/>
           <w:lang w:val="en-US"/>
         </w:rPr>
-        <w:t xml:space="preserve">sex                          0.114***          </w:t>
+        <w:t xml:space="preserve">                              (0.011)          </w:t>
       </w:r>
     </w:p>
     <w:p>
@@ -13807,7 +11764,7 @@
           <w:bdr w:val="none" w:sz="0" w:space="0" w:color="auto" w:frame="1"/>
           <w:lang w:val="en-US"/>
         </w:rPr>
-        <w:t xml:space="preserve">                              (0.011)          </w:t>
+        <w:t xml:space="preserve">                                               </w:t>
       </w:r>
     </w:p>
     <w:p>
@@ -13832,15 +11789,9 @@
           <w:bdr w:val="none" w:sz="0" w:space="0" w:color="auto" w:frame="1"/>
           <w:lang w:val="en-US"/>
         </w:rPr>
-        <w:t xml:space="preserve">                                               </w:t>
-      </w:r>
-    </w:p>
-    <w:p>
-      <w:pPr>
-        <w:pStyle w:val="HTMLconformatoprevio"/>
-        <w:shd w:val="clear" w:color="auto" w:fill="FFFFFF"/>
-        <w:wordWrap w:val="0"/>
-        <w:ind w:left="1832"/>
+        <w:t>Controls</w:t>
+      </w:r>
+      <w:r>
         <w:rPr>
           <w:rStyle w:val="gnd-iwgdh3b"/>
           <w:rFonts w:ascii="Lucida Console" w:hAnsi="Lucida Console"/>
@@ -13848,7 +11799,8 @@
           <w:bdr w:val="none" w:sz="0" w:space="0" w:color="auto" w:frame="1"/>
           <w:lang w:val="en-US"/>
         </w:rPr>
-      </w:pPr>
+        <w:tab/>
+      </w:r>
       <w:r>
         <w:rPr>
           <w:rStyle w:val="gnd-iwgdh3b"/>
@@ -13857,7 +11809,7 @@
           <w:bdr w:val="none" w:sz="0" w:space="0" w:color="auto" w:frame="1"/>
           <w:lang w:val="en-US"/>
         </w:rPr>
-        <w:t>Controls</w:t>
+        <w:tab/>
       </w:r>
       <w:r>
         <w:rPr>
@@ -13868,8 +11820,15 @@
           <w:lang w:val="en-US"/>
         </w:rPr>
         <w:tab/>
-      </w:r>
-      <w:r>
+        <w:t xml:space="preserve">  -</w:t>
+      </w:r>
+    </w:p>
+    <w:p>
+      <w:pPr>
+        <w:pStyle w:val="HTMLconformatoprevio"/>
+        <w:shd w:val="clear" w:color="auto" w:fill="FFFFFF"/>
+        <w:wordWrap w:val="0"/>
+        <w:ind w:left="1832"/>
         <w:rPr>
           <w:rStyle w:val="gnd-iwgdh3b"/>
           <w:rFonts w:ascii="Lucida Console" w:hAnsi="Lucida Console"/>
@@ -13877,9 +11836,7 @@
           <w:bdr w:val="none" w:sz="0" w:space="0" w:color="auto" w:frame="1"/>
           <w:lang w:val="en-US"/>
         </w:rPr>
-        <w:tab/>
-      </w:r>
-      <w:proofErr w:type="gramStart"/>
+      </w:pPr>
       <w:r>
         <w:rPr>
           <w:rStyle w:val="gnd-iwgdh3b"/>
@@ -13888,10 +11845,8 @@
           <w:bdr w:val="none" w:sz="0" w:space="0" w:color="auto" w:frame="1"/>
           <w:lang w:val="en-US"/>
         </w:rPr>
-        <w:tab/>
-        <w:t xml:space="preserve">  -</w:t>
-      </w:r>
-      <w:proofErr w:type="gramEnd"/>
+        <w:t xml:space="preserve">                                               </w:t>
+      </w:r>
     </w:p>
     <w:p>
       <w:pPr>
@@ -13915,7 +11870,8 @@
           <w:bdr w:val="none" w:sz="0" w:space="0" w:color="auto" w:frame="1"/>
           <w:lang w:val="en-US"/>
         </w:rPr>
-        <w:t xml:space="preserve">                                               </w:t>
+        <w:lastRenderedPageBreak/>
+        <w:t xml:space="preserve">Constant                     7.297***          </w:t>
       </w:r>
     </w:p>
     <w:p>
@@ -13940,8 +11896,7 @@
           <w:bdr w:val="none" w:sz="0" w:space="0" w:color="auto" w:frame="1"/>
           <w:lang w:val="en-US"/>
         </w:rPr>
-        <w:lastRenderedPageBreak/>
-        <w:t xml:space="preserve">Constant                     7.297***          </w:t>
+        <w:t xml:space="preserve">                              (0.083)          </w:t>
       </w:r>
     </w:p>
     <w:p>
@@ -13966,7 +11921,7 @@
           <w:bdr w:val="none" w:sz="0" w:space="0" w:color="auto" w:frame="1"/>
           <w:lang w:val="en-US"/>
         </w:rPr>
-        <w:t xml:space="preserve">                              (0.083)          </w:t>
+        <w:t xml:space="preserve">                                               </w:t>
       </w:r>
     </w:p>
     <w:p>
@@ -13991,7 +11946,7 @@
           <w:bdr w:val="none" w:sz="0" w:space="0" w:color="auto" w:frame="1"/>
           <w:lang w:val="en-US"/>
         </w:rPr>
-        <w:t xml:space="preserve">                                               </w:t>
+        <w:t>-----------------------------------------------</w:t>
       </w:r>
     </w:p>
     <w:p>
@@ -14016,7 +11971,7 @@
           <w:bdr w:val="none" w:sz="0" w:space="0" w:color="auto" w:frame="1"/>
           <w:lang w:val="en-US"/>
         </w:rPr>
-        <w:t>-----------------------------------------------</w:t>
+        <w:t xml:space="preserve">Observations                  15,661           </w:t>
       </w:r>
     </w:p>
     <w:p>
@@ -14041,7 +11996,7 @@
           <w:bdr w:val="none" w:sz="0" w:space="0" w:color="auto" w:frame="1"/>
           <w:lang w:val="en-US"/>
         </w:rPr>
-        <w:t xml:space="preserve">Observations                  15,661           </w:t>
+        <w:t xml:space="preserve">R2                             0.386           </w:t>
       </w:r>
     </w:p>
     <w:p>
@@ -14066,7 +12021,7 @@
           <w:bdr w:val="none" w:sz="0" w:space="0" w:color="auto" w:frame="1"/>
           <w:lang w:val="en-US"/>
         </w:rPr>
-        <w:t xml:space="preserve">R2                             0.386           </w:t>
+        <w:t xml:space="preserve">Adjusted R2                    0.386           </w:t>
       </w:r>
     </w:p>
     <w:p>
@@ -14091,7 +12046,7 @@
           <w:bdr w:val="none" w:sz="0" w:space="0" w:color="auto" w:frame="1"/>
           <w:lang w:val="en-US"/>
         </w:rPr>
-        <w:t xml:space="preserve">Adjusted R2                    0.386           </w:t>
+        <w:t xml:space="preserve">Residual Std. Error     0.647 (df = 15639)     </w:t>
       </w:r>
     </w:p>
     <w:p>
@@ -14116,29 +12071,30 @@
           <w:bdr w:val="none" w:sz="0" w:space="0" w:color="auto" w:frame="1"/>
           <w:lang w:val="en-US"/>
         </w:rPr>
-        <w:t>Residual Std. Error     0.647 (</w:t>
-      </w:r>
-      <w:proofErr w:type="spellStart"/>
-      <w:r>
+        <w:t>F Statistic         469.045*** (df = 21; 15639)</w:t>
+      </w:r>
+    </w:p>
+    <w:p>
+      <w:pPr>
+        <w:pStyle w:val="HTMLconformatoprevio"/>
+        <w:shd w:val="clear" w:color="auto" w:fill="FFFFFF"/>
+        <w:wordWrap w:val="0"/>
+        <w:ind w:left="1832"/>
         <w:rPr>
           <w:rStyle w:val="gnd-iwgdh3b"/>
           <w:rFonts w:ascii="Lucida Console" w:hAnsi="Lucida Console"/>
           <w:color w:val="000000"/>
           <w:bdr w:val="none" w:sz="0" w:space="0" w:color="auto" w:frame="1"/>
-          <w:lang w:val="en-US"/>
-        </w:rPr>
-        <w:t>df</w:t>
-      </w:r>
-      <w:proofErr w:type="spellEnd"/>
+        </w:rPr>
+      </w:pPr>
       <w:r>
         <w:rPr>
           <w:rStyle w:val="gnd-iwgdh3b"/>
           <w:rFonts w:ascii="Lucida Console" w:hAnsi="Lucida Console"/>
           <w:color w:val="000000"/>
           <w:bdr w:val="none" w:sz="0" w:space="0" w:color="auto" w:frame="1"/>
-          <w:lang w:val="en-US"/>
-        </w:rPr>
-        <w:t xml:space="preserve"> = 15639)     </w:t>
+        </w:rPr>
+        <w:t>===============================================</w:t>
       </w:r>
     </w:p>
     <w:p>
@@ -14148,86 +12104,16 @@
         <w:wordWrap w:val="0"/>
         <w:ind w:left="1832"/>
         <w:rPr>
+          <w:rFonts w:ascii="Lucida Console" w:hAnsi="Lucida Console"/>
+          <w:color w:val="000000"/>
+        </w:rPr>
+      </w:pPr>
+      <w:r>
+        <w:rPr>
           <w:rStyle w:val="gnd-iwgdh3b"/>
           <w:rFonts w:ascii="Lucida Console" w:hAnsi="Lucida Console"/>
           <w:color w:val="000000"/>
           <w:bdr w:val="none" w:sz="0" w:space="0" w:color="auto" w:frame="1"/>
-          <w:lang w:val="en-US"/>
-        </w:rPr>
-      </w:pPr>
-      <w:r>
-        <w:rPr>
-          <w:rStyle w:val="gnd-iwgdh3b"/>
-          <w:rFonts w:ascii="Lucida Console" w:hAnsi="Lucida Console"/>
-          <w:color w:val="000000"/>
-          <w:bdr w:val="none" w:sz="0" w:space="0" w:color="auto" w:frame="1"/>
-          <w:lang w:val="en-US"/>
-        </w:rPr>
-        <w:t>F Statistic         469.045*** (</w:t>
-      </w:r>
-      <w:proofErr w:type="spellStart"/>
-      <w:r>
-        <w:rPr>
-          <w:rStyle w:val="gnd-iwgdh3b"/>
-          <w:rFonts w:ascii="Lucida Console" w:hAnsi="Lucida Console"/>
-          <w:color w:val="000000"/>
-          <w:bdr w:val="none" w:sz="0" w:space="0" w:color="auto" w:frame="1"/>
-          <w:lang w:val="en-US"/>
-        </w:rPr>
-        <w:t>df</w:t>
-      </w:r>
-      <w:proofErr w:type="spellEnd"/>
-      <w:r>
-        <w:rPr>
-          <w:rStyle w:val="gnd-iwgdh3b"/>
-          <w:rFonts w:ascii="Lucida Console" w:hAnsi="Lucida Console"/>
-          <w:color w:val="000000"/>
-          <w:bdr w:val="none" w:sz="0" w:space="0" w:color="auto" w:frame="1"/>
-          <w:lang w:val="en-US"/>
-        </w:rPr>
-        <w:t xml:space="preserve"> = 21; 15639)</w:t>
-      </w:r>
-    </w:p>
-    <w:p>
-      <w:pPr>
-        <w:pStyle w:val="HTMLconformatoprevio"/>
-        <w:shd w:val="clear" w:color="auto" w:fill="FFFFFF"/>
-        <w:wordWrap w:val="0"/>
-        <w:ind w:left="1832"/>
-        <w:rPr>
-          <w:rStyle w:val="gnd-iwgdh3b"/>
-          <w:rFonts w:ascii="Lucida Console" w:hAnsi="Lucida Console"/>
-          <w:color w:val="000000"/>
-          <w:bdr w:val="none" w:sz="0" w:space="0" w:color="auto" w:frame="1"/>
-        </w:rPr>
-      </w:pPr>
-      <w:r>
-        <w:rPr>
-          <w:rStyle w:val="gnd-iwgdh3b"/>
-          <w:rFonts w:ascii="Lucida Console" w:hAnsi="Lucida Console"/>
-          <w:color w:val="000000"/>
-          <w:bdr w:val="none" w:sz="0" w:space="0" w:color="auto" w:frame="1"/>
-        </w:rPr>
-        <w:t>===============================================</w:t>
-      </w:r>
-    </w:p>
-    <w:p>
-      <w:pPr>
-        <w:pStyle w:val="HTMLconformatoprevio"/>
-        <w:shd w:val="clear" w:color="auto" w:fill="FFFFFF"/>
-        <w:wordWrap w:val="0"/>
-        <w:ind w:left="1832"/>
-        <w:rPr>
-          <w:rFonts w:ascii="Lucida Console" w:hAnsi="Lucida Console"/>
-          <w:color w:val="000000"/>
-        </w:rPr>
-      </w:pPr>
-      <w:r>
-        <w:rPr>
-          <w:rStyle w:val="gnd-iwgdh3b"/>
-          <w:rFonts w:ascii="Lucida Console" w:hAnsi="Lucida Console"/>
-          <w:color w:val="000000"/>
-          <w:bdr w:val="none" w:sz="0" w:space="0" w:color="auto" w:frame="1"/>
         </w:rPr>
         <w:t>Note:               *p&lt;0.1; **p&lt;0.05; ***p&lt;0.01</w:t>
       </w:r>
@@ -14267,7 +12153,6 @@
         </w:rPr>
         <w:t xml:space="preserve">Cómo podemos apreciar, el estimador de la variable sexo es 0.114, esto es que, </w:t>
       </w:r>
-      <w:proofErr w:type="spellStart"/>
       <w:r>
         <w:rPr>
           <w:rFonts w:ascii="Garamond" w:hAnsi="Garamond"/>
@@ -14275,29 +12160,8 @@
           <w:iCs/>
           <w:lang w:val="es-CO"/>
         </w:rPr>
-        <w:t>ceteris</w:t>
-      </w:r>
-      <w:proofErr w:type="spellEnd"/>
-      <w:r>
-        <w:rPr>
-          <w:rFonts w:ascii="Garamond" w:hAnsi="Garamond"/>
-          <w:i/>
-          <w:iCs/>
-          <w:lang w:val="es-CO"/>
-        </w:rPr>
-        <w:t xml:space="preserve"> </w:t>
-      </w:r>
-      <w:proofErr w:type="spellStart"/>
-      <w:r>
-        <w:rPr>
-          <w:rFonts w:ascii="Garamond" w:hAnsi="Garamond"/>
-          <w:i/>
-          <w:iCs/>
-          <w:lang w:val="es-CO"/>
-        </w:rPr>
-        <w:t>paribus</w:t>
-      </w:r>
-      <w:proofErr w:type="spellEnd"/>
+        <w:t>ceteris paribus</w:t>
+      </w:r>
       <w:r>
         <w:rPr>
           <w:rFonts w:ascii="Garamond" w:hAnsi="Garamond"/>
@@ -14423,7 +12287,6 @@
         </w:rPr>
         <w:t xml:space="preserve">A continuación, mostramos la regresión del mismo modelo aplicando FWL, usando la muestra trabajada o simulando muestras mediante </w:t>
       </w:r>
-      <w:proofErr w:type="spellStart"/>
       <w:r>
         <w:rPr>
           <w:rFonts w:ascii="Garamond" w:hAnsi="Garamond"/>
@@ -14433,7 +12296,6 @@
         </w:rPr>
         <w:t>bootstrapping</w:t>
       </w:r>
-      <w:proofErr w:type="spellEnd"/>
       <w:r>
         <w:rPr>
           <w:rFonts w:ascii="Garamond" w:hAnsi="Garamond"/>
@@ -14596,10 +12458,15 @@
           <w:bdr w:val="none" w:sz="0" w:space="0" w:color="auto" w:frame="1"/>
           <w:lang w:val="en-US"/>
         </w:rPr>
-        <w:t xml:space="preserve">                              </w:t>
-      </w:r>
-      <w:proofErr w:type="spellStart"/>
-      <w:r>
+        <w:t xml:space="preserve">                              lningresoh                     lnwageResidF         </w:t>
+      </w:r>
+    </w:p>
+    <w:p>
+      <w:pPr>
+        <w:pStyle w:val="HTMLconformatoprevio"/>
+        <w:shd w:val="clear" w:color="auto" w:fill="FFFFFF"/>
+        <w:wordWrap w:val="0"/>
+        <w:ind w:left="360"/>
         <w:rPr>
           <w:rStyle w:val="gnd-iwgdh3b"/>
           <w:rFonts w:ascii="Lucida Console" w:hAnsi="Lucida Console"/>
@@ -14609,9 +12476,7 @@
           <w:bdr w:val="none" w:sz="0" w:space="0" w:color="auto" w:frame="1"/>
           <w:lang w:val="en-US"/>
         </w:rPr>
-        <w:t>lningresoh</w:t>
-      </w:r>
-      <w:proofErr w:type="spellEnd"/>
+      </w:pPr>
       <w:r>
         <w:rPr>
           <w:rStyle w:val="gnd-iwgdh3b"/>
@@ -14622,10 +12487,15 @@
           <w:bdr w:val="none" w:sz="0" w:space="0" w:color="auto" w:frame="1"/>
           <w:lang w:val="en-US"/>
         </w:rPr>
-        <w:t xml:space="preserve">                     </w:t>
-      </w:r>
-      <w:proofErr w:type="spellStart"/>
-      <w:r>
+        <w:t xml:space="preserve">                                  (1)                            (2)              </w:t>
+      </w:r>
+    </w:p>
+    <w:p>
+      <w:pPr>
+        <w:pStyle w:val="HTMLconformatoprevio"/>
+        <w:shd w:val="clear" w:color="auto" w:fill="FFFFFF"/>
+        <w:wordWrap w:val="0"/>
+        <w:ind w:left="360"/>
         <w:rPr>
           <w:rStyle w:val="gnd-iwgdh3b"/>
           <w:rFonts w:ascii="Lucida Console" w:hAnsi="Lucida Console"/>
@@ -14635,9 +12505,7 @@
           <w:bdr w:val="none" w:sz="0" w:space="0" w:color="auto" w:frame="1"/>
           <w:lang w:val="en-US"/>
         </w:rPr>
-        <w:t>lnwageResidF</w:t>
-      </w:r>
-      <w:proofErr w:type="spellEnd"/>
+      </w:pPr>
       <w:r>
         <w:rPr>
           <w:rStyle w:val="gnd-iwgdh3b"/>
@@ -14648,7 +12516,7 @@
           <w:bdr w:val="none" w:sz="0" w:space="0" w:color="auto" w:frame="1"/>
           <w:lang w:val="en-US"/>
         </w:rPr>
-        <w:t xml:space="preserve">         </w:t>
+        <w:t>----------------------------------------------------------------------------------</w:t>
       </w:r>
     </w:p>
     <w:p>
@@ -14677,10 +12545,15 @@
           <w:bdr w:val="none" w:sz="0" w:space="0" w:color="auto" w:frame="1"/>
           <w:lang w:val="en-US"/>
         </w:rPr>
-        <w:t xml:space="preserve">                                  (1)                         </w:t>
-      </w:r>
-      <w:proofErr w:type="gramStart"/>
-      <w:r>
+        <w:t xml:space="preserve">sex                          0.1138400***                                         </w:t>
+      </w:r>
+    </w:p>
+    <w:p>
+      <w:pPr>
+        <w:pStyle w:val="HTMLconformatoprevio"/>
+        <w:shd w:val="clear" w:color="auto" w:fill="FFFFFF"/>
+        <w:wordWrap w:val="0"/>
+        <w:ind w:left="360"/>
         <w:rPr>
           <w:rStyle w:val="gnd-iwgdh3b"/>
           <w:rFonts w:ascii="Lucida Console" w:hAnsi="Lucida Console"/>
@@ -14690,9 +12563,7 @@
           <w:bdr w:val="none" w:sz="0" w:space="0" w:color="auto" w:frame="1"/>
           <w:lang w:val="en-US"/>
         </w:rPr>
-        <w:t xml:space="preserve">   (</w:t>
-      </w:r>
-      <w:proofErr w:type="gramEnd"/>
+      </w:pPr>
       <w:r>
         <w:rPr>
           <w:rStyle w:val="gnd-iwgdh3b"/>
@@ -14703,7 +12574,7 @@
           <w:bdr w:val="none" w:sz="0" w:space="0" w:color="auto" w:frame="1"/>
           <w:lang w:val="en-US"/>
         </w:rPr>
-        <w:t xml:space="preserve">2)              </w:t>
+        <w:t xml:space="preserve">                              (0.0106631)                                         </w:t>
       </w:r>
     </w:p>
     <w:p>
@@ -14732,7 +12603,7 @@
           <w:bdr w:val="none" w:sz="0" w:space="0" w:color="auto" w:frame="1"/>
           <w:lang w:val="en-US"/>
         </w:rPr>
-        <w:t>----------------------------------------------------------------------------------</w:t>
+        <w:t xml:space="preserve">                                                                                  </w:t>
       </w:r>
     </w:p>
     <w:p>
@@ -14761,7 +12632,7 @@
           <w:bdr w:val="none" w:sz="0" w:space="0" w:color="auto" w:frame="1"/>
           <w:lang w:val="en-US"/>
         </w:rPr>
-        <w:t xml:space="preserve">sex                          0.1138400***                                         </w:t>
+        <w:t xml:space="preserve">Controls                                         </w:t>
       </w:r>
     </w:p>
     <w:p>
@@ -14790,7 +12661,7 @@
           <w:bdr w:val="none" w:sz="0" w:space="0" w:color="auto" w:frame="1"/>
           <w:lang w:val="en-US"/>
         </w:rPr>
-        <w:t xml:space="preserve">                              (0.0106631)                                         </w:t>
+        <w:t xml:space="preserve">                                                                                  </w:t>
       </w:r>
     </w:p>
     <w:p>
@@ -14819,7 +12690,7 @@
           <w:bdr w:val="none" w:sz="0" w:space="0" w:color="auto" w:frame="1"/>
           <w:lang w:val="en-US"/>
         </w:rPr>
-        <w:t xml:space="preserve">                                                                                  </w:t>
+        <w:t xml:space="preserve">SexResidF                                                    0.1138400***         </w:t>
       </w:r>
     </w:p>
     <w:p>
@@ -14848,7 +12719,7 @@
           <w:bdr w:val="none" w:sz="0" w:space="0" w:color="auto" w:frame="1"/>
           <w:lang w:val="en-US"/>
         </w:rPr>
-        <w:t xml:space="preserve">Controls                                         </w:t>
+        <w:t xml:space="preserve">                                                             (0.0106563)          </w:t>
       </w:r>
     </w:p>
     <w:p>
@@ -14896,7 +12767,6 @@
           <w:lang w:val="en-US"/>
         </w:rPr>
       </w:pPr>
-      <w:proofErr w:type="spellStart"/>
       <w:r>
         <w:rPr>
           <w:rStyle w:val="gnd-iwgdh3b"/>
@@ -14907,10 +12777,15 @@
           <w:bdr w:val="none" w:sz="0" w:space="0" w:color="auto" w:frame="1"/>
           <w:lang w:val="en-US"/>
         </w:rPr>
-        <w:t>SexResidF</w:t>
-      </w:r>
-      <w:proofErr w:type="spellEnd"/>
-      <w:r>
+        <w:t xml:space="preserve">Constant                     7.2966420***                     -0.0000000          </w:t>
+      </w:r>
+    </w:p>
+    <w:p>
+      <w:pPr>
+        <w:pStyle w:val="HTMLconformatoprevio"/>
+        <w:shd w:val="clear" w:color="auto" w:fill="FFFFFF"/>
+        <w:wordWrap w:val="0"/>
+        <w:ind w:left="360"/>
         <w:rPr>
           <w:rStyle w:val="gnd-iwgdh3b"/>
           <w:rFonts w:ascii="Lucida Console" w:hAnsi="Lucida Console"/>
@@ -14920,15 +12795,8 @@
           <w:bdr w:val="none" w:sz="0" w:space="0" w:color="auto" w:frame="1"/>
           <w:lang w:val="en-US"/>
         </w:rPr>
-        <w:t xml:space="preserve">                                                    0.1138400***         </w:t>
-      </w:r>
-    </w:p>
-    <w:p>
-      <w:pPr>
-        <w:pStyle w:val="HTMLconformatoprevio"/>
-        <w:shd w:val="clear" w:color="auto" w:fill="FFFFFF"/>
-        <w:wordWrap w:val="0"/>
-        <w:ind w:left="360"/>
+      </w:pPr>
+      <w:r>
         <w:rPr>
           <w:rStyle w:val="gnd-iwgdh3b"/>
           <w:rFonts w:ascii="Lucida Console" w:hAnsi="Lucida Console"/>
@@ -14938,8 +12806,15 @@
           <w:bdr w:val="none" w:sz="0" w:space="0" w:color="auto" w:frame="1"/>
           <w:lang w:val="en-US"/>
         </w:rPr>
-      </w:pPr>
-      <w:r>
+        <w:t xml:space="preserve">                              (0.0829754)                    (0.0051642)          </w:t>
+      </w:r>
+    </w:p>
+    <w:p>
+      <w:pPr>
+        <w:pStyle w:val="HTMLconformatoprevio"/>
+        <w:shd w:val="clear" w:color="auto" w:fill="FFFFFF"/>
+        <w:wordWrap w:val="0"/>
+        <w:ind w:left="360"/>
         <w:rPr>
           <w:rStyle w:val="gnd-iwgdh3b"/>
           <w:rFonts w:ascii="Lucida Console" w:hAnsi="Lucida Console"/>
@@ -14949,15 +12824,8 @@
           <w:bdr w:val="none" w:sz="0" w:space="0" w:color="auto" w:frame="1"/>
           <w:lang w:val="en-US"/>
         </w:rPr>
-        <w:t xml:space="preserve">                                                             (0.0106563)          </w:t>
-      </w:r>
-    </w:p>
-    <w:p>
-      <w:pPr>
-        <w:pStyle w:val="HTMLconformatoprevio"/>
-        <w:shd w:val="clear" w:color="auto" w:fill="FFFFFF"/>
-        <w:wordWrap w:val="0"/>
-        <w:ind w:left="360"/>
+      </w:pPr>
+      <w:r>
         <w:rPr>
           <w:rStyle w:val="gnd-iwgdh3b"/>
           <w:rFonts w:ascii="Lucida Console" w:hAnsi="Lucida Console"/>
@@ -14967,8 +12835,15 @@
           <w:bdr w:val="none" w:sz="0" w:space="0" w:color="auto" w:frame="1"/>
           <w:lang w:val="en-US"/>
         </w:rPr>
-      </w:pPr>
-      <w:r>
+        <w:t xml:space="preserve">                                                                                  </w:t>
+      </w:r>
+    </w:p>
+    <w:p>
+      <w:pPr>
+        <w:pStyle w:val="HTMLconformatoprevio"/>
+        <w:shd w:val="clear" w:color="auto" w:fill="FFFFFF"/>
+        <w:wordWrap w:val="0"/>
+        <w:ind w:left="360"/>
         <w:rPr>
           <w:rStyle w:val="gnd-iwgdh3b"/>
           <w:rFonts w:ascii="Lucida Console" w:hAnsi="Lucida Console"/>
@@ -14978,15 +12853,8 @@
           <w:bdr w:val="none" w:sz="0" w:space="0" w:color="auto" w:frame="1"/>
           <w:lang w:val="en-US"/>
         </w:rPr>
-        <w:t xml:space="preserve">                                                                                  </w:t>
-      </w:r>
-    </w:p>
-    <w:p>
-      <w:pPr>
-        <w:pStyle w:val="HTMLconformatoprevio"/>
-        <w:shd w:val="clear" w:color="auto" w:fill="FFFFFF"/>
-        <w:wordWrap w:val="0"/>
-        <w:ind w:left="360"/>
+      </w:pPr>
+      <w:r>
         <w:rPr>
           <w:rStyle w:val="gnd-iwgdh3b"/>
           <w:rFonts w:ascii="Lucida Console" w:hAnsi="Lucida Console"/>
@@ -14996,8 +12864,15 @@
           <w:bdr w:val="none" w:sz="0" w:space="0" w:color="auto" w:frame="1"/>
           <w:lang w:val="en-US"/>
         </w:rPr>
-      </w:pPr>
-      <w:r>
+        <w:t>----------------------------------------------------------------------------------</w:t>
+      </w:r>
+    </w:p>
+    <w:p>
+      <w:pPr>
+        <w:pStyle w:val="HTMLconformatoprevio"/>
+        <w:shd w:val="clear" w:color="auto" w:fill="FFFFFF"/>
+        <w:wordWrap w:val="0"/>
+        <w:ind w:left="360"/>
         <w:rPr>
           <w:rStyle w:val="gnd-iwgdh3b"/>
           <w:rFonts w:ascii="Lucida Console" w:hAnsi="Lucida Console"/>
@@ -15007,15 +12882,8 @@
           <w:bdr w:val="none" w:sz="0" w:space="0" w:color="auto" w:frame="1"/>
           <w:lang w:val="en-US"/>
         </w:rPr>
-        <w:t xml:space="preserve">Constant                     7.2966420***                     -0.0000000          </w:t>
-      </w:r>
-    </w:p>
-    <w:p>
-      <w:pPr>
-        <w:pStyle w:val="HTMLconformatoprevio"/>
-        <w:shd w:val="clear" w:color="auto" w:fill="FFFFFF"/>
-        <w:wordWrap w:val="0"/>
-        <w:ind w:left="360"/>
+      </w:pPr>
+      <w:r>
         <w:rPr>
           <w:rStyle w:val="gnd-iwgdh3b"/>
           <w:rFonts w:ascii="Lucida Console" w:hAnsi="Lucida Console"/>
@@ -15025,8 +12893,15 @@
           <w:bdr w:val="none" w:sz="0" w:space="0" w:color="auto" w:frame="1"/>
           <w:lang w:val="en-US"/>
         </w:rPr>
-      </w:pPr>
-      <w:r>
+        <w:t xml:space="preserve">Observations                    15,661                          15,661            </w:t>
+      </w:r>
+    </w:p>
+    <w:p>
+      <w:pPr>
+        <w:pStyle w:val="HTMLconformatoprevio"/>
+        <w:shd w:val="clear" w:color="auto" w:fill="FFFFFF"/>
+        <w:wordWrap w:val="0"/>
+        <w:ind w:left="360"/>
         <w:rPr>
           <w:rStyle w:val="gnd-iwgdh3b"/>
           <w:rFonts w:ascii="Lucida Console" w:hAnsi="Lucida Console"/>
@@ -15036,9 +12911,7 @@
           <w:bdr w:val="none" w:sz="0" w:space="0" w:color="auto" w:frame="1"/>
           <w:lang w:val="en-US"/>
         </w:rPr>
-        <w:t xml:space="preserve">                              (0.0829754)                 </w:t>
-      </w:r>
-      <w:proofErr w:type="gramStart"/>
+      </w:pPr>
       <w:r>
         <w:rPr>
           <w:rStyle w:val="gnd-iwgdh3b"/>
@@ -15049,10 +12922,15 @@
           <w:bdr w:val="none" w:sz="0" w:space="0" w:color="auto" w:frame="1"/>
           <w:lang w:val="en-US"/>
         </w:rPr>
-        <w:t xml:space="preserve">   (</w:t>
-      </w:r>
-      <w:proofErr w:type="gramEnd"/>
-      <w:r>
+        <w:t xml:space="preserve">R2                             0.3864397                      0.0072353           </w:t>
+      </w:r>
+    </w:p>
+    <w:p>
+      <w:pPr>
+        <w:pStyle w:val="HTMLconformatoprevio"/>
+        <w:shd w:val="clear" w:color="auto" w:fill="FFFFFF"/>
+        <w:wordWrap w:val="0"/>
+        <w:ind w:left="360"/>
         <w:rPr>
           <w:rStyle w:val="gnd-iwgdh3b"/>
           <w:rFonts w:ascii="Lucida Console" w:hAnsi="Lucida Console"/>
@@ -15062,15 +12940,8 @@
           <w:bdr w:val="none" w:sz="0" w:space="0" w:color="auto" w:frame="1"/>
           <w:lang w:val="en-US"/>
         </w:rPr>
-        <w:t xml:space="preserve">0.0051642)          </w:t>
-      </w:r>
-    </w:p>
-    <w:p>
-      <w:pPr>
-        <w:pStyle w:val="HTMLconformatoprevio"/>
-        <w:shd w:val="clear" w:color="auto" w:fill="FFFFFF"/>
-        <w:wordWrap w:val="0"/>
-        <w:ind w:left="360"/>
+      </w:pPr>
+      <w:r>
         <w:rPr>
           <w:rStyle w:val="gnd-iwgdh3b"/>
           <w:rFonts w:ascii="Lucida Console" w:hAnsi="Lucida Console"/>
@@ -15080,8 +12951,15 @@
           <w:bdr w:val="none" w:sz="0" w:space="0" w:color="auto" w:frame="1"/>
           <w:lang w:val="en-US"/>
         </w:rPr>
-      </w:pPr>
-      <w:r>
+        <w:t xml:space="preserve">Adjusted R2                    0.3856158                      0.0071719           </w:t>
+      </w:r>
+    </w:p>
+    <w:p>
+      <w:pPr>
+        <w:pStyle w:val="HTMLconformatoprevio"/>
+        <w:shd w:val="clear" w:color="auto" w:fill="FFFFFF"/>
+        <w:wordWrap w:val="0"/>
+        <w:ind w:left="360"/>
         <w:rPr>
           <w:rStyle w:val="gnd-iwgdh3b"/>
           <w:rFonts w:ascii="Lucida Console" w:hAnsi="Lucida Console"/>
@@ -15091,15 +12969,8 @@
           <w:bdr w:val="none" w:sz="0" w:space="0" w:color="auto" w:frame="1"/>
           <w:lang w:val="en-US"/>
         </w:rPr>
-        <w:t xml:space="preserve">                                                                                  </w:t>
-      </w:r>
-    </w:p>
-    <w:p>
-      <w:pPr>
-        <w:pStyle w:val="HTMLconformatoprevio"/>
-        <w:shd w:val="clear" w:color="auto" w:fill="FFFFFF"/>
-        <w:wordWrap w:val="0"/>
-        <w:ind w:left="360"/>
+      </w:pPr>
+      <w:r>
         <w:rPr>
           <w:rStyle w:val="gnd-iwgdh3b"/>
           <w:rFonts w:ascii="Lucida Console" w:hAnsi="Lucida Console"/>
@@ -15109,8 +12980,15 @@
           <w:bdr w:val="none" w:sz="0" w:space="0" w:color="auto" w:frame="1"/>
           <w:lang w:val="en-US"/>
         </w:rPr>
-      </w:pPr>
-      <w:r>
+        <w:t xml:space="preserve">Residual Std. Error     0.6466788 (df = 15639)          0.6462657 (df = 15659)    </w:t>
+      </w:r>
+    </w:p>
+    <w:p>
+      <w:pPr>
+        <w:pStyle w:val="HTMLconformatoprevio"/>
+        <w:shd w:val="clear" w:color="auto" w:fill="FFFFFF"/>
+        <w:wordWrap w:val="0"/>
+        <w:ind w:left="360"/>
         <w:rPr>
           <w:rStyle w:val="gnd-iwgdh3b"/>
           <w:rFonts w:ascii="Lucida Console" w:hAnsi="Lucida Console"/>
@@ -15120,15 +12998,8 @@
           <w:bdr w:val="none" w:sz="0" w:space="0" w:color="auto" w:frame="1"/>
           <w:lang w:val="en-US"/>
         </w:rPr>
-        <w:t>----------------------------------------------------------------------------------</w:t>
-      </w:r>
-    </w:p>
-    <w:p>
-      <w:pPr>
-        <w:pStyle w:val="HTMLconformatoprevio"/>
-        <w:shd w:val="clear" w:color="auto" w:fill="FFFFFF"/>
-        <w:wordWrap w:val="0"/>
-        <w:ind w:left="360"/>
+      </w:pPr>
+      <w:r>
         <w:rPr>
           <w:rStyle w:val="gnd-iwgdh3b"/>
           <w:rFonts w:ascii="Lucida Console" w:hAnsi="Lucida Console"/>
@@ -15138,8 +13009,16 @@
           <w:bdr w:val="none" w:sz="0" w:space="0" w:color="auto" w:frame="1"/>
           <w:lang w:val="en-US"/>
         </w:rPr>
-      </w:pPr>
-      <w:r>
+        <w:lastRenderedPageBreak/>
+        <w:t>F Statistic         469.0446000*** (df = 21; 15639) 114.1237000*** (df = 1; 15659)</w:t>
+      </w:r>
+    </w:p>
+    <w:p>
+      <w:pPr>
+        <w:pStyle w:val="HTMLconformatoprevio"/>
+        <w:shd w:val="clear" w:color="auto" w:fill="FFFFFF"/>
+        <w:wordWrap w:val="0"/>
+        <w:ind w:left="360"/>
         <w:rPr>
           <w:rStyle w:val="gnd-iwgdh3b"/>
           <w:rFonts w:ascii="Lucida Console" w:hAnsi="Lucida Console"/>
@@ -15149,15 +13028,8 @@
           <w:bdr w:val="none" w:sz="0" w:space="0" w:color="auto" w:frame="1"/>
           <w:lang w:val="en-US"/>
         </w:rPr>
-        <w:t xml:space="preserve">Observations                    15,661                          15,661            </w:t>
-      </w:r>
-    </w:p>
-    <w:p>
-      <w:pPr>
-        <w:pStyle w:val="HTMLconformatoprevio"/>
-        <w:shd w:val="clear" w:color="auto" w:fill="FFFFFF"/>
-        <w:wordWrap w:val="0"/>
-        <w:ind w:left="360"/>
+      </w:pPr>
+      <w:r>
         <w:rPr>
           <w:rStyle w:val="gnd-iwgdh3b"/>
           <w:rFonts w:ascii="Lucida Console" w:hAnsi="Lucida Console"/>
@@ -15167,6 +13039,21 @@
           <w:bdr w:val="none" w:sz="0" w:space="0" w:color="auto" w:frame="1"/>
           <w:lang w:val="en-US"/>
         </w:rPr>
+        <w:t>==================================================================================</w:t>
+      </w:r>
+    </w:p>
+    <w:p>
+      <w:pPr>
+        <w:pStyle w:val="HTMLconformatoprevio"/>
+        <w:shd w:val="clear" w:color="auto" w:fill="FFFFFF"/>
+        <w:wordWrap w:val="0"/>
+        <w:ind w:left="360"/>
+        <w:rPr>
+          <w:rFonts w:ascii="Lucida Console" w:hAnsi="Lucida Console"/>
+          <w:color w:val="000000"/>
+          <w:sz w:val="17"/>
+          <w:szCs w:val="17"/>
+        </w:rPr>
       </w:pPr>
       <w:r>
         <w:rPr>
@@ -15176,253 +13063,6 @@
           <w:sz w:val="17"/>
           <w:szCs w:val="17"/>
           <w:bdr w:val="none" w:sz="0" w:space="0" w:color="auto" w:frame="1"/>
-          <w:lang w:val="en-US"/>
-        </w:rPr>
-        <w:t xml:space="preserve">R2                             0.3864397                      0.0072353           </w:t>
-      </w:r>
-    </w:p>
-    <w:p>
-      <w:pPr>
-        <w:pStyle w:val="HTMLconformatoprevio"/>
-        <w:shd w:val="clear" w:color="auto" w:fill="FFFFFF"/>
-        <w:wordWrap w:val="0"/>
-        <w:ind w:left="360"/>
-        <w:rPr>
-          <w:rStyle w:val="gnd-iwgdh3b"/>
-          <w:rFonts w:ascii="Lucida Console" w:hAnsi="Lucida Console"/>
-          <w:color w:val="000000"/>
-          <w:sz w:val="17"/>
-          <w:szCs w:val="17"/>
-          <w:bdr w:val="none" w:sz="0" w:space="0" w:color="auto" w:frame="1"/>
-          <w:lang w:val="en-US"/>
-        </w:rPr>
-      </w:pPr>
-      <w:r>
-        <w:rPr>
-          <w:rStyle w:val="gnd-iwgdh3b"/>
-          <w:rFonts w:ascii="Lucida Console" w:hAnsi="Lucida Console"/>
-          <w:color w:val="000000"/>
-          <w:sz w:val="17"/>
-          <w:szCs w:val="17"/>
-          <w:bdr w:val="none" w:sz="0" w:space="0" w:color="auto" w:frame="1"/>
-          <w:lang w:val="en-US"/>
-        </w:rPr>
-        <w:t xml:space="preserve">Adjusted R2                    0.3856158                      0.0071719           </w:t>
-      </w:r>
-    </w:p>
-    <w:p>
-      <w:pPr>
-        <w:pStyle w:val="HTMLconformatoprevio"/>
-        <w:shd w:val="clear" w:color="auto" w:fill="FFFFFF"/>
-        <w:wordWrap w:val="0"/>
-        <w:ind w:left="360"/>
-        <w:rPr>
-          <w:rStyle w:val="gnd-iwgdh3b"/>
-          <w:rFonts w:ascii="Lucida Console" w:hAnsi="Lucida Console"/>
-          <w:color w:val="000000"/>
-          <w:sz w:val="17"/>
-          <w:szCs w:val="17"/>
-          <w:bdr w:val="none" w:sz="0" w:space="0" w:color="auto" w:frame="1"/>
-          <w:lang w:val="en-US"/>
-        </w:rPr>
-      </w:pPr>
-      <w:r>
-        <w:rPr>
-          <w:rStyle w:val="gnd-iwgdh3b"/>
-          <w:rFonts w:ascii="Lucida Console" w:hAnsi="Lucida Console"/>
-          <w:color w:val="000000"/>
-          <w:sz w:val="17"/>
-          <w:szCs w:val="17"/>
-          <w:bdr w:val="none" w:sz="0" w:space="0" w:color="auto" w:frame="1"/>
-          <w:lang w:val="en-US"/>
-        </w:rPr>
-        <w:t>Residual Std. Error     0.6466788 (</w:t>
-      </w:r>
-      <w:proofErr w:type="spellStart"/>
-      <w:r>
-        <w:rPr>
-          <w:rStyle w:val="gnd-iwgdh3b"/>
-          <w:rFonts w:ascii="Lucida Console" w:hAnsi="Lucida Console"/>
-          <w:color w:val="000000"/>
-          <w:sz w:val="17"/>
-          <w:szCs w:val="17"/>
-          <w:bdr w:val="none" w:sz="0" w:space="0" w:color="auto" w:frame="1"/>
-          <w:lang w:val="en-US"/>
-        </w:rPr>
-        <w:t>df</w:t>
-      </w:r>
-      <w:proofErr w:type="spellEnd"/>
-      <w:r>
-        <w:rPr>
-          <w:rStyle w:val="gnd-iwgdh3b"/>
-          <w:rFonts w:ascii="Lucida Console" w:hAnsi="Lucida Console"/>
-          <w:color w:val="000000"/>
-          <w:sz w:val="17"/>
-          <w:szCs w:val="17"/>
-          <w:bdr w:val="none" w:sz="0" w:space="0" w:color="auto" w:frame="1"/>
-          <w:lang w:val="en-US"/>
-        </w:rPr>
-        <w:t xml:space="preserve"> = 15639)          0.6462657 (</w:t>
-      </w:r>
-      <w:proofErr w:type="spellStart"/>
-      <w:r>
-        <w:rPr>
-          <w:rStyle w:val="gnd-iwgdh3b"/>
-          <w:rFonts w:ascii="Lucida Console" w:hAnsi="Lucida Console"/>
-          <w:color w:val="000000"/>
-          <w:sz w:val="17"/>
-          <w:szCs w:val="17"/>
-          <w:bdr w:val="none" w:sz="0" w:space="0" w:color="auto" w:frame="1"/>
-          <w:lang w:val="en-US"/>
-        </w:rPr>
-        <w:t>df</w:t>
-      </w:r>
-      <w:proofErr w:type="spellEnd"/>
-      <w:r>
-        <w:rPr>
-          <w:rStyle w:val="gnd-iwgdh3b"/>
-          <w:rFonts w:ascii="Lucida Console" w:hAnsi="Lucida Console"/>
-          <w:color w:val="000000"/>
-          <w:sz w:val="17"/>
-          <w:szCs w:val="17"/>
-          <w:bdr w:val="none" w:sz="0" w:space="0" w:color="auto" w:frame="1"/>
-          <w:lang w:val="en-US"/>
-        </w:rPr>
-        <w:t xml:space="preserve"> = 15659)    </w:t>
-      </w:r>
-    </w:p>
-    <w:p>
-      <w:pPr>
-        <w:pStyle w:val="HTMLconformatoprevio"/>
-        <w:shd w:val="clear" w:color="auto" w:fill="FFFFFF"/>
-        <w:wordWrap w:val="0"/>
-        <w:ind w:left="360"/>
-        <w:rPr>
-          <w:rStyle w:val="gnd-iwgdh3b"/>
-          <w:rFonts w:ascii="Lucida Console" w:hAnsi="Lucida Console"/>
-          <w:color w:val="000000"/>
-          <w:sz w:val="17"/>
-          <w:szCs w:val="17"/>
-          <w:bdr w:val="none" w:sz="0" w:space="0" w:color="auto" w:frame="1"/>
-          <w:lang w:val="en-US"/>
-        </w:rPr>
-      </w:pPr>
-      <w:r>
-        <w:rPr>
-          <w:rStyle w:val="gnd-iwgdh3b"/>
-          <w:rFonts w:ascii="Lucida Console" w:hAnsi="Lucida Console"/>
-          <w:color w:val="000000"/>
-          <w:sz w:val="17"/>
-          <w:szCs w:val="17"/>
-          <w:bdr w:val="none" w:sz="0" w:space="0" w:color="auto" w:frame="1"/>
-          <w:lang w:val="en-US"/>
-        </w:rPr>
-        <w:lastRenderedPageBreak/>
-        <w:t>F Statistic         469.0446000*** (</w:t>
-      </w:r>
-      <w:proofErr w:type="spellStart"/>
-      <w:r>
-        <w:rPr>
-          <w:rStyle w:val="gnd-iwgdh3b"/>
-          <w:rFonts w:ascii="Lucida Console" w:hAnsi="Lucida Console"/>
-          <w:color w:val="000000"/>
-          <w:sz w:val="17"/>
-          <w:szCs w:val="17"/>
-          <w:bdr w:val="none" w:sz="0" w:space="0" w:color="auto" w:frame="1"/>
-          <w:lang w:val="en-US"/>
-        </w:rPr>
-        <w:t>df</w:t>
-      </w:r>
-      <w:proofErr w:type="spellEnd"/>
-      <w:r>
-        <w:rPr>
-          <w:rStyle w:val="gnd-iwgdh3b"/>
-          <w:rFonts w:ascii="Lucida Console" w:hAnsi="Lucida Console"/>
-          <w:color w:val="000000"/>
-          <w:sz w:val="17"/>
-          <w:szCs w:val="17"/>
-          <w:bdr w:val="none" w:sz="0" w:space="0" w:color="auto" w:frame="1"/>
-          <w:lang w:val="en-US"/>
-        </w:rPr>
-        <w:t xml:space="preserve"> = 21; 15639) 114.1237000*** (</w:t>
-      </w:r>
-      <w:proofErr w:type="spellStart"/>
-      <w:r>
-        <w:rPr>
-          <w:rStyle w:val="gnd-iwgdh3b"/>
-          <w:rFonts w:ascii="Lucida Console" w:hAnsi="Lucida Console"/>
-          <w:color w:val="000000"/>
-          <w:sz w:val="17"/>
-          <w:szCs w:val="17"/>
-          <w:bdr w:val="none" w:sz="0" w:space="0" w:color="auto" w:frame="1"/>
-          <w:lang w:val="en-US"/>
-        </w:rPr>
-        <w:t>df</w:t>
-      </w:r>
-      <w:proofErr w:type="spellEnd"/>
-      <w:r>
-        <w:rPr>
-          <w:rStyle w:val="gnd-iwgdh3b"/>
-          <w:rFonts w:ascii="Lucida Console" w:hAnsi="Lucida Console"/>
-          <w:color w:val="000000"/>
-          <w:sz w:val="17"/>
-          <w:szCs w:val="17"/>
-          <w:bdr w:val="none" w:sz="0" w:space="0" w:color="auto" w:frame="1"/>
-          <w:lang w:val="en-US"/>
-        </w:rPr>
-        <w:t xml:space="preserve"> = 1; 15659)</w:t>
-      </w:r>
-    </w:p>
-    <w:p>
-      <w:pPr>
-        <w:pStyle w:val="HTMLconformatoprevio"/>
-        <w:shd w:val="clear" w:color="auto" w:fill="FFFFFF"/>
-        <w:wordWrap w:val="0"/>
-        <w:ind w:left="360"/>
-        <w:rPr>
-          <w:rStyle w:val="gnd-iwgdh3b"/>
-          <w:rFonts w:ascii="Lucida Console" w:hAnsi="Lucida Console"/>
-          <w:color w:val="000000"/>
-          <w:sz w:val="17"/>
-          <w:szCs w:val="17"/>
-          <w:bdr w:val="none" w:sz="0" w:space="0" w:color="auto" w:frame="1"/>
-          <w:lang w:val="en-US"/>
-        </w:rPr>
-      </w:pPr>
-      <w:r>
-        <w:rPr>
-          <w:rStyle w:val="gnd-iwgdh3b"/>
-          <w:rFonts w:ascii="Lucida Console" w:hAnsi="Lucida Console"/>
-          <w:color w:val="000000"/>
-          <w:sz w:val="17"/>
-          <w:szCs w:val="17"/>
-          <w:bdr w:val="none" w:sz="0" w:space="0" w:color="auto" w:frame="1"/>
-          <w:lang w:val="en-US"/>
-        </w:rPr>
-        <w:t>==================================================================================</w:t>
-      </w:r>
-    </w:p>
-    <w:p>
-      <w:pPr>
-        <w:pStyle w:val="HTMLconformatoprevio"/>
-        <w:shd w:val="clear" w:color="auto" w:fill="FFFFFF"/>
-        <w:wordWrap w:val="0"/>
-        <w:ind w:left="360"/>
-        <w:rPr>
-          <w:rFonts w:ascii="Lucida Console" w:hAnsi="Lucida Console"/>
-          <w:color w:val="000000"/>
-          <w:sz w:val="17"/>
-          <w:szCs w:val="17"/>
-        </w:rPr>
-      </w:pPr>
-      <w:r>
-        <w:rPr>
-          <w:rStyle w:val="gnd-iwgdh3b"/>
-          <w:rFonts w:ascii="Lucida Console" w:hAnsi="Lucida Console"/>
-          <w:color w:val="000000"/>
-          <w:sz w:val="17"/>
-          <w:szCs w:val="17"/>
-          <w:bdr w:val="none" w:sz="0" w:space="0" w:color="auto" w:frame="1"/>
         </w:rPr>
         <w:t>Note: *p&lt;0.1; **p&lt;0.05; ***p&lt;0.01</w:t>
       </w:r>
@@ -15463,55 +13103,7 @@
           <w:rFonts w:ascii="Garamond" w:hAnsi="Garamond"/>
           <w:lang w:val="es-CO"/>
         </w:rPr>
-        <w:t>La tabla anterior muestra los resultados de dos modelos, el primero es la regresión de interés realizada convencionalmente, la segunda muestra el teorema FWL aplicado, en el modelo 2 se puede apreciar que el estimador de residuales de la variable Sexo “</w:t>
-      </w:r>
-      <w:proofErr w:type="spellStart"/>
-      <w:r>
-        <w:rPr>
-          <w:rFonts w:ascii="Garamond" w:hAnsi="Garamond"/>
-          <w:lang w:val="es-CO"/>
-        </w:rPr>
-        <w:t>SexResidF</w:t>
-      </w:r>
-      <w:proofErr w:type="spellEnd"/>
-      <w:r>
-        <w:rPr>
-          <w:rFonts w:ascii="Garamond" w:hAnsi="Garamond"/>
-          <w:lang w:val="es-CO"/>
-        </w:rPr>
-        <w:t xml:space="preserve">” coincide con el estimador de interés de nuestro primer modelo, sin embargo, el estimador obtenido de FWL nos garantiza que este es el efecto directo sobre la variable </w:t>
-      </w:r>
-      <w:proofErr w:type="spellStart"/>
-      <w:r>
-        <w:rPr>
-          <w:rFonts w:ascii="Garamond" w:hAnsi="Garamond"/>
-          <w:lang w:val="es-CO"/>
-        </w:rPr>
-        <w:t>ln</w:t>
-      </w:r>
-      <w:proofErr w:type="spellEnd"/>
-      <w:r>
-        <w:rPr>
-          <w:rFonts w:ascii="Garamond" w:hAnsi="Garamond"/>
-          <w:lang w:val="es-CO"/>
-        </w:rPr>
-        <w:t>(</w:t>
-      </w:r>
-      <w:proofErr w:type="spellStart"/>
-      <w:r>
-        <w:rPr>
-          <w:rFonts w:ascii="Garamond" w:hAnsi="Garamond"/>
-          <w:lang w:val="es-CO"/>
-        </w:rPr>
-        <w:t>wage</w:t>
-      </w:r>
-      <w:proofErr w:type="spellEnd"/>
-      <w:r>
-        <w:rPr>
-          <w:rFonts w:ascii="Garamond" w:hAnsi="Garamond"/>
-          <w:lang w:val="es-CO"/>
-        </w:rPr>
-        <w:t xml:space="preserve">) pues retira los efectos de correlación de las variables de control. Por último, como se puede apreciar, los errores estándar no son los mimos, esto es porque el software R realiza el SE para el segundo modelo con distintos grados de liberar (tiene menos variables en su modelo regresivo). Realizando el cálculo manual obtenemos un SE de </w:t>
+        <w:t xml:space="preserve">La tabla anterior muestra los resultados de dos modelos, el primero es la regresión de interés realizada convencionalmente, la segunda muestra el teorema FWL aplicado, en el modelo 2 se puede apreciar que el estimador de residuales de la variable Sexo “SexResidF” coincide con el estimador de interés de nuestro primer modelo, sin embargo, el estimador obtenido de FWL nos garantiza que este es el efecto directo sobre la variable ln(wage) pues retira los efectos de correlación de las variables de control. Por último, como se puede apreciar, los errores estándar no son los mimos, esto es porque el software R realiza el SE para el segundo modelo con distintos grados de liberar (tiene menos variables en su modelo regresivo). Realizando el cálculo manual obtenemos un SE de </w:t>
       </w:r>
       <w:r>
         <w:rPr>
@@ -15601,7 +13193,6 @@
         </w:rPr>
         <w:t xml:space="preserve">Corremos el mismo modelo propuesto anteriormente, sin embargo, en este caso aplicamos </w:t>
       </w:r>
-      <w:proofErr w:type="spellStart"/>
       <w:r>
         <w:rPr>
           <w:rFonts w:ascii="Garamond" w:hAnsi="Garamond"/>
@@ -15611,7 +13202,6 @@
         </w:rPr>
         <w:t>Bootstrapping</w:t>
       </w:r>
-      <w:proofErr w:type="spellEnd"/>
       <w:r>
         <w:rPr>
           <w:rFonts w:ascii="Garamond" w:hAnsi="Garamond"/>
@@ -15619,7 +13209,6 @@
         </w:rPr>
         <w:t xml:space="preserve"> para hallar el estimador y su error estándar, haciendo </w:t>
       </w:r>
-      <w:proofErr w:type="spellStart"/>
       <w:r>
         <w:rPr>
           <w:rFonts w:ascii="Garamond" w:hAnsi="Garamond"/>
@@ -15629,7 +13218,6 @@
         </w:rPr>
         <w:t>sampling</w:t>
       </w:r>
-      <w:proofErr w:type="spellEnd"/>
       <w:r>
         <w:rPr>
           <w:rFonts w:ascii="Garamond" w:hAnsi="Garamond"/>
@@ -16186,10 +13774,15 @@
           <w:bdr w:val="none" w:sz="0" w:space="0" w:color="auto" w:frame="1"/>
           <w:lang w:val="en-US"/>
         </w:rPr>
-        <w:t xml:space="preserve">                            </w:t>
-      </w:r>
-      <w:proofErr w:type="spellStart"/>
-      <w:r>
+        <w:t xml:space="preserve">                            lningresoh         </w:t>
+      </w:r>
+    </w:p>
+    <w:p>
+      <w:pPr>
+        <w:pStyle w:val="HTMLconformatoprevio"/>
+        <w:shd w:val="clear" w:color="auto" w:fill="FFFFFF"/>
+        <w:wordWrap w:val="0"/>
+        <w:ind w:left="1832"/>
         <w:rPr>
           <w:rStyle w:val="gnd-iwgdh3b"/>
           <w:rFonts w:ascii="Lucida Console" w:hAnsi="Lucida Console"/>
@@ -16197,9 +13790,7 @@
           <w:bdr w:val="none" w:sz="0" w:space="0" w:color="auto" w:frame="1"/>
           <w:lang w:val="en-US"/>
         </w:rPr>
-        <w:t>lningresoh</w:t>
-      </w:r>
-      <w:proofErr w:type="spellEnd"/>
+      </w:pPr>
       <w:r>
         <w:rPr>
           <w:rStyle w:val="gnd-iwgdh3b"/>
@@ -16208,7 +13799,7 @@
           <w:bdr w:val="none" w:sz="0" w:space="0" w:color="auto" w:frame="1"/>
           <w:lang w:val="en-US"/>
         </w:rPr>
-        <w:t xml:space="preserve">         </w:t>
+        <w:t>-----------------------------------------------</w:t>
       </w:r>
     </w:p>
     <w:p>
@@ -16233,7 +13824,7 @@
           <w:bdr w:val="none" w:sz="0" w:space="0" w:color="auto" w:frame="1"/>
           <w:lang w:val="en-US"/>
         </w:rPr>
-        <w:t>-----------------------------------------------</w:t>
+        <w:t xml:space="preserve">age                          0.050***          </w:t>
       </w:r>
     </w:p>
     <w:p>
@@ -16258,7 +13849,7 @@
           <w:bdr w:val="none" w:sz="0" w:space="0" w:color="auto" w:frame="1"/>
           <w:lang w:val="en-US"/>
         </w:rPr>
-        <w:t xml:space="preserve">age                          0.050***          </w:t>
+        <w:t xml:space="preserve">                              (0.004)          </w:t>
       </w:r>
     </w:p>
     <w:p>
@@ -16283,7 +13874,7 @@
           <w:bdr w:val="none" w:sz="0" w:space="0" w:color="auto" w:frame="1"/>
           <w:lang w:val="en-US"/>
         </w:rPr>
-        <w:t xml:space="preserve">                              (0.004)          </w:t>
+        <w:t xml:space="preserve">                                               </w:t>
       </w:r>
     </w:p>
     <w:p>
@@ -16308,7 +13899,7 @@
           <w:bdr w:val="none" w:sz="0" w:space="0" w:color="auto" w:frame="1"/>
           <w:lang w:val="en-US"/>
         </w:rPr>
-        <w:t xml:space="preserve">                                               </w:t>
+        <w:t xml:space="preserve">age2                         -0.001***         </w:t>
       </w:r>
     </w:p>
     <w:p>
@@ -16333,7 +13924,7 @@
           <w:bdr w:val="none" w:sz="0" w:space="0" w:color="auto" w:frame="1"/>
           <w:lang w:val="en-US"/>
         </w:rPr>
-        <w:t xml:space="preserve">age2                         -0.001***         </w:t>
+        <w:t xml:space="preserve">                             (0.00005)         </w:t>
       </w:r>
     </w:p>
     <w:p>
@@ -16358,7 +13949,7 @@
           <w:bdr w:val="none" w:sz="0" w:space="0" w:color="auto" w:frame="1"/>
           <w:lang w:val="en-US"/>
         </w:rPr>
-        <w:t xml:space="preserve">                             (0.00005)         </w:t>
+        <w:t xml:space="preserve">                                               </w:t>
       </w:r>
     </w:p>
     <w:p>
@@ -16383,7 +13974,7 @@
           <w:bdr w:val="none" w:sz="0" w:space="0" w:color="auto" w:frame="1"/>
           <w:lang w:val="en-US"/>
         </w:rPr>
-        <w:t xml:space="preserve">                                               </w:t>
+        <w:t xml:space="preserve">Constant                     7.633***          </w:t>
       </w:r>
     </w:p>
     <w:p>
@@ -16408,7 +13999,7 @@
           <w:bdr w:val="none" w:sz="0" w:space="0" w:color="auto" w:frame="1"/>
           <w:lang w:val="en-US"/>
         </w:rPr>
-        <w:t xml:space="preserve">Constant                     7.633***          </w:t>
+        <w:t xml:space="preserve">                              (0.082)          </w:t>
       </w:r>
     </w:p>
     <w:p>
@@ -16433,7 +14024,7 @@
           <w:bdr w:val="none" w:sz="0" w:space="0" w:color="auto" w:frame="1"/>
           <w:lang w:val="en-US"/>
         </w:rPr>
-        <w:t xml:space="preserve">                              (0.082)          </w:t>
+        <w:t xml:space="preserve">                                               </w:t>
       </w:r>
     </w:p>
     <w:p>
@@ -16458,7 +14049,8 @@
           <w:bdr w:val="none" w:sz="0" w:space="0" w:color="auto" w:frame="1"/>
           <w:lang w:val="en-US"/>
         </w:rPr>
-        <w:t xml:space="preserve">                                               </w:t>
+        <w:lastRenderedPageBreak/>
+        <w:t>-----------------------------------------------</w:t>
       </w:r>
     </w:p>
     <w:p>
@@ -16483,8 +14075,7 @@
           <w:bdr w:val="none" w:sz="0" w:space="0" w:color="auto" w:frame="1"/>
           <w:lang w:val="en-US"/>
         </w:rPr>
-        <w:lastRenderedPageBreak/>
-        <w:t>-----------------------------------------------</w:t>
+        <w:t xml:space="preserve">Observations                   8,363           </w:t>
       </w:r>
     </w:p>
     <w:p>
@@ -16509,7 +14100,7 @@
           <w:bdr w:val="none" w:sz="0" w:space="0" w:color="auto" w:frame="1"/>
           <w:lang w:val="en-US"/>
         </w:rPr>
-        <w:t xml:space="preserve">Observations                   8,363           </w:t>
+        <w:t xml:space="preserve">R2                             0.025           </w:t>
       </w:r>
     </w:p>
     <w:p>
@@ -16534,7 +14125,7 @@
           <w:bdr w:val="none" w:sz="0" w:space="0" w:color="auto" w:frame="1"/>
           <w:lang w:val="en-US"/>
         </w:rPr>
-        <w:t xml:space="preserve">R2                             0.025           </w:t>
+        <w:t xml:space="preserve">Adjusted R2                    0.025           </w:t>
       </w:r>
     </w:p>
     <w:p>
@@ -16559,7 +14150,7 @@
           <w:bdr w:val="none" w:sz="0" w:space="0" w:color="auto" w:frame="1"/>
           <w:lang w:val="en-US"/>
         </w:rPr>
-        <w:t xml:space="preserve">Adjusted R2                    0.025           </w:t>
+        <w:t xml:space="preserve">Residual Std. Error      0.787 (df = 8360)     </w:t>
       </w:r>
     </w:p>
     <w:p>
@@ -16584,29 +14175,30 @@
           <w:bdr w:val="none" w:sz="0" w:space="0" w:color="auto" w:frame="1"/>
           <w:lang w:val="en-US"/>
         </w:rPr>
-        <w:t>Residual Std. Error      0.787 (</w:t>
-      </w:r>
-      <w:proofErr w:type="spellStart"/>
-      <w:r>
+        <w:t xml:space="preserve">F Statistic          109.059*** (df = 2; 8360) </w:t>
+      </w:r>
+    </w:p>
+    <w:p>
+      <w:pPr>
+        <w:pStyle w:val="HTMLconformatoprevio"/>
+        <w:shd w:val="clear" w:color="auto" w:fill="FFFFFF"/>
+        <w:wordWrap w:val="0"/>
+        <w:ind w:left="1832"/>
         <w:rPr>
           <w:rStyle w:val="gnd-iwgdh3b"/>
           <w:rFonts w:ascii="Lucida Console" w:hAnsi="Lucida Console"/>
           <w:color w:val="000000"/>
           <w:bdr w:val="none" w:sz="0" w:space="0" w:color="auto" w:frame="1"/>
-          <w:lang w:val="en-US"/>
-        </w:rPr>
-        <w:t>df</w:t>
-      </w:r>
-      <w:proofErr w:type="spellEnd"/>
+        </w:rPr>
+      </w:pPr>
       <w:r>
         <w:rPr>
           <w:rStyle w:val="gnd-iwgdh3b"/>
           <w:rFonts w:ascii="Lucida Console" w:hAnsi="Lucida Console"/>
           <w:color w:val="000000"/>
           <w:bdr w:val="none" w:sz="0" w:space="0" w:color="auto" w:frame="1"/>
-          <w:lang w:val="en-US"/>
-        </w:rPr>
-        <w:t xml:space="preserve"> = 8360)     </w:t>
+        </w:rPr>
+        <w:t>===============================================</w:t>
       </w:r>
     </w:p>
     <w:p>
@@ -16616,86 +14208,16 @@
         <w:wordWrap w:val="0"/>
         <w:ind w:left="1832"/>
         <w:rPr>
+          <w:rFonts w:ascii="Lucida Console" w:hAnsi="Lucida Console"/>
+          <w:color w:val="000000"/>
+        </w:rPr>
+      </w:pPr>
+      <w:r>
+        <w:rPr>
           <w:rStyle w:val="gnd-iwgdh3b"/>
           <w:rFonts w:ascii="Lucida Console" w:hAnsi="Lucida Console"/>
           <w:color w:val="000000"/>
           <w:bdr w:val="none" w:sz="0" w:space="0" w:color="auto" w:frame="1"/>
-          <w:lang w:val="en-US"/>
-        </w:rPr>
-      </w:pPr>
-      <w:r>
-        <w:rPr>
-          <w:rStyle w:val="gnd-iwgdh3b"/>
-          <w:rFonts w:ascii="Lucida Console" w:hAnsi="Lucida Console"/>
-          <w:color w:val="000000"/>
-          <w:bdr w:val="none" w:sz="0" w:space="0" w:color="auto" w:frame="1"/>
-          <w:lang w:val="en-US"/>
-        </w:rPr>
-        <w:t>F Statistic          109.059*** (</w:t>
-      </w:r>
-      <w:proofErr w:type="spellStart"/>
-      <w:r>
-        <w:rPr>
-          <w:rStyle w:val="gnd-iwgdh3b"/>
-          <w:rFonts w:ascii="Lucida Console" w:hAnsi="Lucida Console"/>
-          <w:color w:val="000000"/>
-          <w:bdr w:val="none" w:sz="0" w:space="0" w:color="auto" w:frame="1"/>
-          <w:lang w:val="en-US"/>
-        </w:rPr>
-        <w:t>df</w:t>
-      </w:r>
-      <w:proofErr w:type="spellEnd"/>
-      <w:r>
-        <w:rPr>
-          <w:rStyle w:val="gnd-iwgdh3b"/>
-          <w:rFonts w:ascii="Lucida Console" w:hAnsi="Lucida Console"/>
-          <w:color w:val="000000"/>
-          <w:bdr w:val="none" w:sz="0" w:space="0" w:color="auto" w:frame="1"/>
-          <w:lang w:val="en-US"/>
-        </w:rPr>
-        <w:t xml:space="preserve"> = 2; 8360) </w:t>
-      </w:r>
-    </w:p>
-    <w:p>
-      <w:pPr>
-        <w:pStyle w:val="HTMLconformatoprevio"/>
-        <w:shd w:val="clear" w:color="auto" w:fill="FFFFFF"/>
-        <w:wordWrap w:val="0"/>
-        <w:ind w:left="1832"/>
-        <w:rPr>
-          <w:rStyle w:val="gnd-iwgdh3b"/>
-          <w:rFonts w:ascii="Lucida Console" w:hAnsi="Lucida Console"/>
-          <w:color w:val="000000"/>
-          <w:bdr w:val="none" w:sz="0" w:space="0" w:color="auto" w:frame="1"/>
-        </w:rPr>
-      </w:pPr>
-      <w:r>
-        <w:rPr>
-          <w:rStyle w:val="gnd-iwgdh3b"/>
-          <w:rFonts w:ascii="Lucida Console" w:hAnsi="Lucida Console"/>
-          <w:color w:val="000000"/>
-          <w:bdr w:val="none" w:sz="0" w:space="0" w:color="auto" w:frame="1"/>
-        </w:rPr>
-        <w:t>===============================================</w:t>
-      </w:r>
-    </w:p>
-    <w:p>
-      <w:pPr>
-        <w:pStyle w:val="HTMLconformatoprevio"/>
-        <w:shd w:val="clear" w:color="auto" w:fill="FFFFFF"/>
-        <w:wordWrap w:val="0"/>
-        <w:ind w:left="1832"/>
-        <w:rPr>
-          <w:rFonts w:ascii="Lucida Console" w:hAnsi="Lucida Console"/>
-          <w:color w:val="000000"/>
-        </w:rPr>
-      </w:pPr>
-      <w:r>
-        <w:rPr>
-          <w:rStyle w:val="gnd-iwgdh3b"/>
-          <w:rFonts w:ascii="Lucida Console" w:hAnsi="Lucida Console"/>
-          <w:color w:val="000000"/>
-          <w:bdr w:val="none" w:sz="0" w:space="0" w:color="auto" w:frame="1"/>
         </w:rPr>
         <w:t>Note:               *p&lt;0.1; **p&lt;0.05; ***p&lt;0.01</w:t>
       </w:r>
@@ -16724,55 +14246,7 @@
           <w:rFonts w:ascii="Garamond" w:hAnsi="Garamond"/>
           <w:lang w:val="es-CO"/>
         </w:rPr>
-        <w:t xml:space="preserve">Como podemos apreciar, efectivamente hay un efecto significativo de la edad sobre el salario en el caso de los hombres, y este efecto es cuadrático, a continuación, modelamos la curva </w:t>
-      </w:r>
-      <w:proofErr w:type="spellStart"/>
-      <w:r>
-        <w:rPr>
-          <w:rFonts w:ascii="Garamond" w:hAnsi="Garamond"/>
-          <w:lang w:val="es-CO"/>
-        </w:rPr>
-        <w:t>ln</w:t>
-      </w:r>
-      <w:proofErr w:type="spellEnd"/>
-      <w:r>
-        <w:rPr>
-          <w:rFonts w:ascii="Garamond" w:hAnsi="Garamond"/>
-          <w:lang w:val="es-CO"/>
-        </w:rPr>
-        <w:t>(</w:t>
-      </w:r>
-      <w:proofErr w:type="spellStart"/>
-      <w:r>
-        <w:rPr>
-          <w:rFonts w:ascii="Garamond" w:hAnsi="Garamond"/>
-          <w:lang w:val="es-CO"/>
-        </w:rPr>
-        <w:t>wage</w:t>
-      </w:r>
-      <w:proofErr w:type="spellEnd"/>
-      <w:r>
-        <w:rPr>
-          <w:rFonts w:ascii="Garamond" w:hAnsi="Garamond"/>
-          <w:lang w:val="es-CO"/>
-        </w:rPr>
-        <w:t xml:space="preserve">) vs </w:t>
-      </w:r>
-      <w:proofErr w:type="spellStart"/>
-      <w:r>
-        <w:rPr>
-          <w:rFonts w:ascii="Garamond" w:hAnsi="Garamond"/>
-          <w:lang w:val="es-CO"/>
-        </w:rPr>
-        <w:t>age</w:t>
-      </w:r>
-      <w:proofErr w:type="spellEnd"/>
-      <w:r>
-        <w:rPr>
-          <w:rFonts w:ascii="Garamond" w:hAnsi="Garamond"/>
-          <w:lang w:val="es-CO"/>
-        </w:rPr>
-        <w:t xml:space="preserve"> usando los estimadores de la regresión anterior.</w:t>
+        <w:t>Como podemos apreciar, efectivamente hay un efecto significativo de la edad sobre el salario en el caso de los hombres, y este efecto es cuadrático, a continuación, modelamos la curva ln(wage) vs age usando los estimadores de la regresión anterior.</w:t>
       </w:r>
     </w:p>
     <w:p>
@@ -16869,7 +14343,6 @@
         </w:rPr>
         <w:t xml:space="preserve">Para hallar la edad en la que se encuentra el máximo salario, procedemos a maximizar la función de la curva anteriormente expuesta, sin embargo, usaremos </w:t>
       </w:r>
-      <w:proofErr w:type="spellStart"/>
       <w:r>
         <w:rPr>
           <w:rFonts w:ascii="Garamond" w:hAnsi="Garamond"/>
@@ -16879,7 +14352,6 @@
         </w:rPr>
         <w:t>Bootstrapping</w:t>
       </w:r>
-      <w:proofErr w:type="spellEnd"/>
       <w:r>
         <w:rPr>
           <w:rFonts w:ascii="Garamond" w:hAnsi="Garamond"/>
@@ -16931,23 +14403,7 @@
                 <w:rFonts w:ascii="Garamond" w:hAnsi="Garamond"/>
                 <w:lang w:val="es-CO"/>
               </w:rPr>
-              <w:t>Edad (salario-</w:t>
-            </w:r>
-            <w:proofErr w:type="spellStart"/>
-            <w:r>
-              <w:rPr>
-                <w:rFonts w:ascii="Garamond" w:hAnsi="Garamond"/>
-                <w:lang w:val="es-CO"/>
-              </w:rPr>
-              <w:t>max</w:t>
-            </w:r>
-            <w:proofErr w:type="spellEnd"/>
-            <w:r>
-              <w:rPr>
-                <w:rFonts w:ascii="Garamond" w:hAnsi="Garamond"/>
-                <w:lang w:val="es-CO"/>
-              </w:rPr>
-              <w:t>)</w:t>
+              <w:t>Edad (salario-max)</w:t>
             </w:r>
           </w:p>
         </w:tc>
@@ -17275,10 +14731,15 @@
           <w:bdr w:val="none" w:sz="0" w:space="0" w:color="auto" w:frame="1"/>
           <w:lang w:val="en-US"/>
         </w:rPr>
-        <w:t xml:space="preserve">                            </w:t>
-      </w:r>
-      <w:proofErr w:type="spellStart"/>
-      <w:r>
+        <w:t xml:space="preserve">                            lningresoh         </w:t>
+      </w:r>
+    </w:p>
+    <w:p>
+      <w:pPr>
+        <w:pStyle w:val="HTMLconformatoprevio"/>
+        <w:shd w:val="clear" w:color="auto" w:fill="FFFFFF"/>
+        <w:wordWrap w:val="0"/>
+        <w:ind w:left="1832"/>
         <w:rPr>
           <w:rStyle w:val="gnd-iwgdh3b"/>
           <w:rFonts w:ascii="Lucida Console" w:hAnsi="Lucida Console"/>
@@ -17286,9 +14747,7 @@
           <w:bdr w:val="none" w:sz="0" w:space="0" w:color="auto" w:frame="1"/>
           <w:lang w:val="en-US"/>
         </w:rPr>
-        <w:t>lningresoh</w:t>
-      </w:r>
-      <w:proofErr w:type="spellEnd"/>
+      </w:pPr>
       <w:r>
         <w:rPr>
           <w:rStyle w:val="gnd-iwgdh3b"/>
@@ -17297,7 +14756,7 @@
           <w:bdr w:val="none" w:sz="0" w:space="0" w:color="auto" w:frame="1"/>
           <w:lang w:val="en-US"/>
         </w:rPr>
-        <w:t xml:space="preserve">         </w:t>
+        <w:t>-----------------------------------------------</w:t>
       </w:r>
     </w:p>
     <w:p>
@@ -17322,7 +14781,7 @@
           <w:bdr w:val="none" w:sz="0" w:space="0" w:color="auto" w:frame="1"/>
           <w:lang w:val="en-US"/>
         </w:rPr>
-        <w:t>-----------------------------------------------</w:t>
+        <w:t xml:space="preserve">age                          0.037***          </w:t>
       </w:r>
     </w:p>
     <w:p>
@@ -17347,7 +14806,7 @@
           <w:bdr w:val="none" w:sz="0" w:space="0" w:color="auto" w:frame="1"/>
           <w:lang w:val="en-US"/>
         </w:rPr>
-        <w:t xml:space="preserve">age                          0.037***          </w:t>
+        <w:t xml:space="preserve">                              (0.005)          </w:t>
       </w:r>
     </w:p>
     <w:p>
@@ -17372,7 +14831,7 @@
           <w:bdr w:val="none" w:sz="0" w:space="0" w:color="auto" w:frame="1"/>
           <w:lang w:val="en-US"/>
         </w:rPr>
-        <w:t xml:space="preserve">                              (0.005)          </w:t>
+        <w:t xml:space="preserve">                                               </w:t>
       </w:r>
     </w:p>
     <w:p>
@@ -17397,7 +14856,7 @@
           <w:bdr w:val="none" w:sz="0" w:space="0" w:color="auto" w:frame="1"/>
           <w:lang w:val="en-US"/>
         </w:rPr>
-        <w:t xml:space="preserve">                                               </w:t>
+        <w:t xml:space="preserve">age2                        -0.0004***         </w:t>
       </w:r>
     </w:p>
     <w:p>
@@ -17422,7 +14881,7 @@
           <w:bdr w:val="none" w:sz="0" w:space="0" w:color="auto" w:frame="1"/>
           <w:lang w:val="en-US"/>
         </w:rPr>
-        <w:t xml:space="preserve">age2                        -0.0004***         </w:t>
+        <w:t xml:space="preserve">                             (0.0001)          </w:t>
       </w:r>
     </w:p>
     <w:p>
@@ -17447,7 +14906,7 @@
           <w:bdr w:val="none" w:sz="0" w:space="0" w:color="auto" w:frame="1"/>
           <w:lang w:val="en-US"/>
         </w:rPr>
-        <w:t xml:space="preserve">                             (0.0001)          </w:t>
+        <w:t xml:space="preserve">                                               </w:t>
       </w:r>
     </w:p>
     <w:p>
@@ -17472,7 +14931,7 @@
           <w:bdr w:val="none" w:sz="0" w:space="0" w:color="auto" w:frame="1"/>
           <w:lang w:val="en-US"/>
         </w:rPr>
-        <w:t xml:space="preserve">                                               </w:t>
+        <w:t xml:space="preserve">Constant                     7.977***          </w:t>
       </w:r>
     </w:p>
     <w:p>
@@ -17497,7 +14956,8 @@
           <w:bdr w:val="none" w:sz="0" w:space="0" w:color="auto" w:frame="1"/>
           <w:lang w:val="en-US"/>
         </w:rPr>
-        <w:t xml:space="preserve">Constant                     7.977***          </w:t>
+        <w:lastRenderedPageBreak/>
+        <w:t xml:space="preserve">                              (0.101)          </w:t>
       </w:r>
     </w:p>
     <w:p>
@@ -17522,8 +14982,7 @@
           <w:bdr w:val="none" w:sz="0" w:space="0" w:color="auto" w:frame="1"/>
           <w:lang w:val="en-US"/>
         </w:rPr>
-        <w:lastRenderedPageBreak/>
-        <w:t xml:space="preserve">                              (0.101)          </w:t>
+        <w:t xml:space="preserve">                                               </w:t>
       </w:r>
     </w:p>
     <w:p>
@@ -17548,7 +15007,7 @@
           <w:bdr w:val="none" w:sz="0" w:space="0" w:color="auto" w:frame="1"/>
           <w:lang w:val="en-US"/>
         </w:rPr>
-        <w:t xml:space="preserve">                                               </w:t>
+        <w:t>-----------------------------------------------</w:t>
       </w:r>
     </w:p>
     <w:p>
@@ -17573,7 +15032,7 @@
           <w:bdr w:val="none" w:sz="0" w:space="0" w:color="auto" w:frame="1"/>
           <w:lang w:val="en-US"/>
         </w:rPr>
-        <w:t>-----------------------------------------------</w:t>
+        <w:t xml:space="preserve">Observations                   7,298           </w:t>
       </w:r>
     </w:p>
     <w:p>
@@ -17598,7 +15057,7 @@
           <w:bdr w:val="none" w:sz="0" w:space="0" w:color="auto" w:frame="1"/>
           <w:lang w:val="en-US"/>
         </w:rPr>
-        <w:t xml:space="preserve">Observations                   7,298           </w:t>
+        <w:t xml:space="preserve">R2                             0.007           </w:t>
       </w:r>
     </w:p>
     <w:p>
@@ -17623,7 +15082,7 @@
           <w:bdr w:val="none" w:sz="0" w:space="0" w:color="auto" w:frame="1"/>
           <w:lang w:val="en-US"/>
         </w:rPr>
-        <w:t xml:space="preserve">R2                             0.007           </w:t>
+        <w:t xml:space="preserve">Adjusted R2                    0.007           </w:t>
       </w:r>
     </w:p>
     <w:p>
@@ -17648,7 +15107,7 @@
           <w:bdr w:val="none" w:sz="0" w:space="0" w:color="auto" w:frame="1"/>
           <w:lang w:val="en-US"/>
         </w:rPr>
-        <w:t xml:space="preserve">Adjusted R2                    0.007           </w:t>
+        <w:t xml:space="preserve">Residual Std. Error      0.852 (df = 7295)     </w:t>
       </w:r>
     </w:p>
     <w:p>
@@ -17673,29 +15132,30 @@
           <w:bdr w:val="none" w:sz="0" w:space="0" w:color="auto" w:frame="1"/>
           <w:lang w:val="en-US"/>
         </w:rPr>
-        <w:t>Residual Std. Error      0.852 (</w:t>
-      </w:r>
-      <w:proofErr w:type="spellStart"/>
-      <w:r>
+        <w:t xml:space="preserve">F Statistic          27.442*** (df = 2; 7295)  </w:t>
+      </w:r>
+    </w:p>
+    <w:p>
+      <w:pPr>
+        <w:pStyle w:val="HTMLconformatoprevio"/>
+        <w:shd w:val="clear" w:color="auto" w:fill="FFFFFF"/>
+        <w:wordWrap w:val="0"/>
+        <w:ind w:left="1832"/>
         <w:rPr>
           <w:rStyle w:val="gnd-iwgdh3b"/>
           <w:rFonts w:ascii="Lucida Console" w:hAnsi="Lucida Console"/>
           <w:color w:val="000000"/>
           <w:bdr w:val="none" w:sz="0" w:space="0" w:color="auto" w:frame="1"/>
-          <w:lang w:val="en-US"/>
-        </w:rPr>
-        <w:t>df</w:t>
-      </w:r>
-      <w:proofErr w:type="spellEnd"/>
+        </w:rPr>
+      </w:pPr>
       <w:r>
         <w:rPr>
           <w:rStyle w:val="gnd-iwgdh3b"/>
           <w:rFonts w:ascii="Lucida Console" w:hAnsi="Lucida Console"/>
           <w:color w:val="000000"/>
           <w:bdr w:val="none" w:sz="0" w:space="0" w:color="auto" w:frame="1"/>
-          <w:lang w:val="en-US"/>
-        </w:rPr>
-        <w:t xml:space="preserve"> = 7295)     </w:t>
+        </w:rPr>
+        <w:t>===============================================</w:t>
       </w:r>
     </w:p>
     <w:p>
@@ -17705,86 +15165,16 @@
         <w:wordWrap w:val="0"/>
         <w:ind w:left="1832"/>
         <w:rPr>
+          <w:rFonts w:ascii="Lucida Console" w:hAnsi="Lucida Console"/>
+          <w:color w:val="000000"/>
+        </w:rPr>
+      </w:pPr>
+      <w:r>
+        <w:rPr>
           <w:rStyle w:val="gnd-iwgdh3b"/>
           <w:rFonts w:ascii="Lucida Console" w:hAnsi="Lucida Console"/>
           <w:color w:val="000000"/>
           <w:bdr w:val="none" w:sz="0" w:space="0" w:color="auto" w:frame="1"/>
-          <w:lang w:val="en-US"/>
-        </w:rPr>
-      </w:pPr>
-      <w:r>
-        <w:rPr>
-          <w:rStyle w:val="gnd-iwgdh3b"/>
-          <w:rFonts w:ascii="Lucida Console" w:hAnsi="Lucida Console"/>
-          <w:color w:val="000000"/>
-          <w:bdr w:val="none" w:sz="0" w:space="0" w:color="auto" w:frame="1"/>
-          <w:lang w:val="en-US"/>
-        </w:rPr>
-        <w:t>F Statistic          27.442*** (</w:t>
-      </w:r>
-      <w:proofErr w:type="spellStart"/>
-      <w:r>
-        <w:rPr>
-          <w:rStyle w:val="gnd-iwgdh3b"/>
-          <w:rFonts w:ascii="Lucida Console" w:hAnsi="Lucida Console"/>
-          <w:color w:val="000000"/>
-          <w:bdr w:val="none" w:sz="0" w:space="0" w:color="auto" w:frame="1"/>
-          <w:lang w:val="en-US"/>
-        </w:rPr>
-        <w:t>df</w:t>
-      </w:r>
-      <w:proofErr w:type="spellEnd"/>
-      <w:r>
-        <w:rPr>
-          <w:rStyle w:val="gnd-iwgdh3b"/>
-          <w:rFonts w:ascii="Lucida Console" w:hAnsi="Lucida Console"/>
-          <w:color w:val="000000"/>
-          <w:bdr w:val="none" w:sz="0" w:space="0" w:color="auto" w:frame="1"/>
-          <w:lang w:val="en-US"/>
-        </w:rPr>
-        <w:t xml:space="preserve"> = 2; 7295)  </w:t>
-      </w:r>
-    </w:p>
-    <w:p>
-      <w:pPr>
-        <w:pStyle w:val="HTMLconformatoprevio"/>
-        <w:shd w:val="clear" w:color="auto" w:fill="FFFFFF"/>
-        <w:wordWrap w:val="0"/>
-        <w:ind w:left="1832"/>
-        <w:rPr>
-          <w:rStyle w:val="gnd-iwgdh3b"/>
-          <w:rFonts w:ascii="Lucida Console" w:hAnsi="Lucida Console"/>
-          <w:color w:val="000000"/>
-          <w:bdr w:val="none" w:sz="0" w:space="0" w:color="auto" w:frame="1"/>
-        </w:rPr>
-      </w:pPr>
-      <w:r>
-        <w:rPr>
-          <w:rStyle w:val="gnd-iwgdh3b"/>
-          <w:rFonts w:ascii="Lucida Console" w:hAnsi="Lucida Console"/>
-          <w:color w:val="000000"/>
-          <w:bdr w:val="none" w:sz="0" w:space="0" w:color="auto" w:frame="1"/>
-        </w:rPr>
-        <w:t>===============================================</w:t>
-      </w:r>
-    </w:p>
-    <w:p>
-      <w:pPr>
-        <w:pStyle w:val="HTMLconformatoprevio"/>
-        <w:shd w:val="clear" w:color="auto" w:fill="FFFFFF"/>
-        <w:wordWrap w:val="0"/>
-        <w:ind w:left="1832"/>
-        <w:rPr>
-          <w:rFonts w:ascii="Lucida Console" w:hAnsi="Lucida Console"/>
-          <w:color w:val="000000"/>
-        </w:rPr>
-      </w:pPr>
-      <w:r>
-        <w:rPr>
-          <w:rStyle w:val="gnd-iwgdh3b"/>
-          <w:rFonts w:ascii="Lucida Console" w:hAnsi="Lucida Console"/>
-          <w:color w:val="000000"/>
-          <w:bdr w:val="none" w:sz="0" w:space="0" w:color="auto" w:frame="1"/>
         </w:rPr>
         <w:t>Note:               *p&lt;0.1; **p&lt;0.05; ***p&lt;0.01</w:t>
       </w:r>
@@ -17813,55 +15203,7 @@
           <w:rFonts w:ascii="Garamond" w:hAnsi="Garamond"/>
           <w:lang w:val="es-CO"/>
         </w:rPr>
-        <w:t xml:space="preserve">Como podemos apreciar, también hay un efecto significativo de la edad sobre el salario en el caso de las mujeres, y este efecto es cuadrático, a continuación, modelamos la curva </w:t>
-      </w:r>
-      <w:proofErr w:type="spellStart"/>
-      <w:r>
-        <w:rPr>
-          <w:rFonts w:ascii="Garamond" w:hAnsi="Garamond"/>
-          <w:lang w:val="es-CO"/>
-        </w:rPr>
-        <w:t>ln</w:t>
-      </w:r>
-      <w:proofErr w:type="spellEnd"/>
-      <w:r>
-        <w:rPr>
-          <w:rFonts w:ascii="Garamond" w:hAnsi="Garamond"/>
-          <w:lang w:val="es-CO"/>
-        </w:rPr>
-        <w:t>(</w:t>
-      </w:r>
-      <w:proofErr w:type="spellStart"/>
-      <w:r>
-        <w:rPr>
-          <w:rFonts w:ascii="Garamond" w:hAnsi="Garamond"/>
-          <w:lang w:val="es-CO"/>
-        </w:rPr>
-        <w:t>wage</w:t>
-      </w:r>
-      <w:proofErr w:type="spellEnd"/>
-      <w:r>
-        <w:rPr>
-          <w:rFonts w:ascii="Garamond" w:hAnsi="Garamond"/>
-          <w:lang w:val="es-CO"/>
-        </w:rPr>
-        <w:t xml:space="preserve">) vs </w:t>
-      </w:r>
-      <w:proofErr w:type="spellStart"/>
-      <w:r>
-        <w:rPr>
-          <w:rFonts w:ascii="Garamond" w:hAnsi="Garamond"/>
-          <w:lang w:val="es-CO"/>
-        </w:rPr>
-        <w:t>age</w:t>
-      </w:r>
-      <w:proofErr w:type="spellEnd"/>
-      <w:r>
-        <w:rPr>
-          <w:rFonts w:ascii="Garamond" w:hAnsi="Garamond"/>
-          <w:lang w:val="es-CO"/>
-        </w:rPr>
-        <w:t xml:space="preserve"> usando los estimadores de la regresión anterior.</w:t>
+        <w:t>Como podemos apreciar, también hay un efecto significativo de la edad sobre el salario en el caso de las mujeres, y este efecto es cuadrático, a continuación, modelamos la curva ln(wage) vs age usando los estimadores de la regresión anterior.</w:t>
       </w:r>
     </w:p>
     <w:p>
@@ -17944,23 +15286,7 @@
           <w:rFonts w:ascii="Garamond" w:hAnsi="Garamond"/>
           <w:lang w:val="es-CO"/>
         </w:rPr>
-        <w:t xml:space="preserve">De igual manera, exponemos los resultados del estimador, SE e IC obtenidos por </w:t>
-      </w:r>
-      <w:proofErr w:type="spellStart"/>
-      <w:r>
-        <w:rPr>
-          <w:rFonts w:ascii="Garamond" w:hAnsi="Garamond"/>
-          <w:lang w:val="es-CO"/>
-        </w:rPr>
-        <w:t>Bootstrapping</w:t>
-      </w:r>
-      <w:proofErr w:type="spellEnd"/>
-      <w:r>
-        <w:rPr>
-          <w:rFonts w:ascii="Garamond" w:hAnsi="Garamond"/>
-          <w:lang w:val="es-CO"/>
-        </w:rPr>
-        <w:t>.</w:t>
+        <w:t>De igual manera, exponemos los resultados del estimador, SE e IC obtenidos por Bootstrapping.</w:t>
       </w:r>
     </w:p>
     <w:p>
@@ -18005,23 +15331,7 @@
                 <w:rFonts w:ascii="Garamond" w:hAnsi="Garamond"/>
                 <w:lang w:val="es-CO"/>
               </w:rPr>
-              <w:t>Edad (salario-</w:t>
-            </w:r>
-            <w:proofErr w:type="spellStart"/>
-            <w:r>
-              <w:rPr>
-                <w:rFonts w:ascii="Garamond" w:hAnsi="Garamond"/>
-                <w:lang w:val="es-CO"/>
-              </w:rPr>
-              <w:t>max</w:t>
-            </w:r>
-            <w:proofErr w:type="spellEnd"/>
-            <w:r>
-              <w:rPr>
-                <w:rFonts w:ascii="Garamond" w:hAnsi="Garamond"/>
-                <w:lang w:val="es-CO"/>
-              </w:rPr>
-              <w:t>)</w:t>
+              <w:t>Edad (salario-max)</w:t>
             </w:r>
           </w:p>
         </w:tc>
@@ -18375,145 +15685,119 @@
           <w:rFonts w:ascii="Garamond" w:eastAsia="Times New Roman" w:hAnsi="Garamond"/>
           <w:lang w:val="es-CO" w:eastAsia="es-MX"/>
         </w:rPr>
-        <w:t xml:space="preserve">En esta sección del </w:t>
-      </w:r>
-      <w:proofErr w:type="spellStart"/>
-      <w:r>
+        <w:t xml:space="preserve">En esta sección del Problem Set se hace una evaluación del desempeño predictivo de las especificaciones planteadas en los literales anteriores y se proponen modelos adicionales que buscan mejorar el poder de predicción. </w:t>
+      </w:r>
+    </w:p>
+    <w:p>
+      <w:pPr>
+        <w:spacing w:line="276" w:lineRule="auto"/>
+        <w:jc w:val="both"/>
         <w:rPr>
           <w:rFonts w:ascii="Garamond" w:eastAsia="Times New Roman" w:hAnsi="Garamond"/>
           <w:lang w:val="es-CO" w:eastAsia="es-MX"/>
         </w:rPr>
-        <w:t>Problem</w:t>
-      </w:r>
-      <w:proofErr w:type="spellEnd"/>
-      <w:r>
+      </w:pPr>
+    </w:p>
+    <w:p>
+      <w:pPr>
+        <w:spacing w:line="276" w:lineRule="auto"/>
+        <w:jc w:val="both"/>
         <w:rPr>
           <w:rFonts w:ascii="Garamond" w:eastAsia="Times New Roman" w:hAnsi="Garamond"/>
           <w:lang w:val="es-CO" w:eastAsia="es-MX"/>
         </w:rPr>
-        <w:t xml:space="preserve"> Set se hace una evaluación del desempeño predictivo de las especificaciones planteadas en los literales anteriores y se proponen modelos adicionales que buscan mejorar el poder de predicción. </w:t>
-      </w:r>
-    </w:p>
-    <w:p>
-      <w:pPr>
-        <w:spacing w:line="276" w:lineRule="auto"/>
-        <w:jc w:val="both"/>
+      </w:pPr>
+      <w:r>
         <w:rPr>
           <w:rFonts w:ascii="Garamond" w:eastAsia="Times New Roman" w:hAnsi="Garamond"/>
           <w:lang w:val="es-CO" w:eastAsia="es-MX"/>
         </w:rPr>
-      </w:pPr>
-    </w:p>
-    <w:p>
-      <w:pPr>
-        <w:spacing w:line="276" w:lineRule="auto"/>
-        <w:jc w:val="both"/>
+        <w:t xml:space="preserve">Para asegurar la </w:t>
+      </w:r>
+      <w:r>
         <w:rPr>
           <w:rFonts w:ascii="Garamond" w:eastAsia="Times New Roman" w:hAnsi="Garamond"/>
           <w:lang w:val="es-CO" w:eastAsia="es-MX"/>
         </w:rPr>
-      </w:pPr>
+        <w:t>reproducibilidad</w:t>
+      </w:r>
       <w:r>
         <w:rPr>
           <w:rFonts w:ascii="Garamond" w:eastAsia="Times New Roman" w:hAnsi="Garamond"/>
           <w:lang w:val="es-CO" w:eastAsia="es-MX"/>
         </w:rPr>
-        <w:t xml:space="preserve">Para asegurar la </w:t>
+        <w:t xml:space="preserve"> del ejercicio se establece una semilla, en este caso </w:t>
       </w:r>
       <w:r>
         <w:rPr>
           <w:rFonts w:ascii="Garamond" w:eastAsia="Times New Roman" w:hAnsi="Garamond"/>
           <w:lang w:val="es-CO" w:eastAsia="es-MX"/>
         </w:rPr>
-        <w:t>reproducibilidad</w:t>
+        <w:t>set.seed(1111)</w:t>
       </w:r>
       <w:r>
         <w:rPr>
           <w:rFonts w:ascii="Garamond" w:eastAsia="Times New Roman" w:hAnsi="Garamond"/>
           <w:lang w:val="es-CO" w:eastAsia="es-MX"/>
         </w:rPr>
-        <w:t xml:space="preserve"> del ejercicio se establece una semilla, en este caso </w:t>
-      </w:r>
-      <w:proofErr w:type="spellStart"/>
+        <w:t>. Para empezar, se divide</w:t>
+      </w:r>
       <w:r>
         <w:rPr>
           <w:rFonts w:ascii="Garamond" w:eastAsia="Times New Roman" w:hAnsi="Garamond"/>
           <w:lang w:val="es-CO" w:eastAsia="es-MX"/>
         </w:rPr>
-        <w:t>set.seed</w:t>
-      </w:r>
-      <w:proofErr w:type="spellEnd"/>
+        <w:t xml:space="preserve"> la </w:t>
+      </w:r>
       <w:r>
         <w:rPr>
           <w:rFonts w:ascii="Garamond" w:eastAsia="Times New Roman" w:hAnsi="Garamond"/>
           <w:lang w:val="es-CO" w:eastAsia="es-MX"/>
         </w:rPr>
-        <w:t>(1111)</w:t>
+        <w:t>base de datos</w:t>
       </w:r>
       <w:r>
         <w:rPr>
           <w:rFonts w:ascii="Garamond" w:eastAsia="Times New Roman" w:hAnsi="Garamond"/>
           <w:lang w:val="es-CO" w:eastAsia="es-MX"/>
         </w:rPr>
-        <w:t>. Para empezar, se divide</w:t>
+        <w:t xml:space="preserve"> en dos: una muestra de entrenamiento (</w:t>
       </w:r>
       <w:r>
         <w:rPr>
           <w:rFonts w:ascii="Garamond" w:eastAsia="Times New Roman" w:hAnsi="Garamond"/>
           <w:lang w:val="es-CO" w:eastAsia="es-MX"/>
         </w:rPr>
-        <w:t xml:space="preserve"> la </w:t>
+        <w:t xml:space="preserve">que representa el </w:t>
       </w:r>
       <w:r>
         <w:rPr>
           <w:rFonts w:ascii="Garamond" w:eastAsia="Times New Roman" w:hAnsi="Garamond"/>
           <w:lang w:val="es-CO" w:eastAsia="es-MX"/>
         </w:rPr>
-        <w:t>base de datos</w:t>
+        <w:t>70%</w:t>
       </w:r>
       <w:r>
         <w:rPr>
           <w:rFonts w:ascii="Garamond" w:eastAsia="Times New Roman" w:hAnsi="Garamond"/>
           <w:lang w:val="es-CO" w:eastAsia="es-MX"/>
         </w:rPr>
-        <w:t xml:space="preserve"> en dos: una muestra de entrenamiento (</w:t>
+        <w:t xml:space="preserve"> de los datos</w:t>
       </w:r>
       <w:r>
         <w:rPr>
           <w:rFonts w:ascii="Garamond" w:eastAsia="Times New Roman" w:hAnsi="Garamond"/>
           <w:lang w:val="es-CO" w:eastAsia="es-MX"/>
         </w:rPr>
-        <w:t xml:space="preserve">que representa el </w:t>
+        <w:t xml:space="preserve">) y otra de prueba (30%). </w:t>
       </w:r>
       <w:r>
         <w:rPr>
           <w:rFonts w:ascii="Garamond" w:eastAsia="Times New Roman" w:hAnsi="Garamond"/>
           <w:lang w:val="es-CO" w:eastAsia="es-MX"/>
         </w:rPr>
-        <w:t>70%</w:t>
-      </w:r>
-      <w:r>
-        <w:rPr>
-          <w:rFonts w:ascii="Garamond" w:eastAsia="Times New Roman" w:hAnsi="Garamond"/>
-          <w:lang w:val="es-CO" w:eastAsia="es-MX"/>
-        </w:rPr>
-        <w:t xml:space="preserve"> de los datos</w:t>
-      </w:r>
-      <w:r>
-        <w:rPr>
-          <w:rFonts w:ascii="Garamond" w:eastAsia="Times New Roman" w:hAnsi="Garamond"/>
-          <w:lang w:val="es-CO" w:eastAsia="es-MX"/>
-        </w:rPr>
-        <w:t xml:space="preserve">) y otra de prueba (30%). </w:t>
-      </w:r>
-      <w:r>
-        <w:rPr>
-          <w:rFonts w:ascii="Garamond" w:eastAsia="Times New Roman" w:hAnsi="Garamond"/>
-          <w:lang w:val="es-CO" w:eastAsia="es-MX"/>
-        </w:rPr>
         <w:t>Como resultado, la muestra de entrenamiento (</w:t>
       </w:r>
-      <w:proofErr w:type="spellStart"/>
       <w:r>
         <w:rPr>
           <w:rFonts w:ascii="Garamond" w:eastAsia="Times New Roman" w:hAnsi="Garamond"/>
@@ -18523,7 +15807,6 @@
         </w:rPr>
         <w:t>train_data</w:t>
       </w:r>
-      <w:proofErr w:type="spellEnd"/>
       <w:r>
         <w:rPr>
           <w:rFonts w:ascii="Garamond" w:eastAsia="Times New Roman" w:hAnsi="Garamond"/>
@@ -18538,23 +15821,7 @@
           <w:rFonts w:ascii="Garamond" w:eastAsia="Times New Roman" w:hAnsi="Garamond"/>
           <w:lang w:val="es-CO" w:eastAsia="es-MX"/>
         </w:rPr>
-        <w:t>se compone de 10.963 observaciones y la de prueba (</w:t>
-      </w:r>
-      <w:proofErr w:type="spellStart"/>
-      <w:r>
-        <w:rPr>
-          <w:rFonts w:ascii="Garamond" w:eastAsia="Times New Roman" w:hAnsi="Garamond"/>
-          <w:lang w:val="es-CO" w:eastAsia="es-MX"/>
-        </w:rPr>
-        <w:t>test_data</w:t>
-      </w:r>
-      <w:proofErr w:type="spellEnd"/>
-      <w:r>
-        <w:rPr>
-          <w:rFonts w:ascii="Garamond" w:eastAsia="Times New Roman" w:hAnsi="Garamond"/>
-          <w:lang w:val="es-CO" w:eastAsia="es-MX"/>
-        </w:rPr>
-        <w:t xml:space="preserve">) de </w:t>
+        <w:t xml:space="preserve">se compone de 10.963 observaciones y la de prueba (test_data) de </w:t>
       </w:r>
       <w:r>
         <w:rPr>
@@ -23283,23 +20550,7 @@
           <w:lang w:val="es-CO" w:eastAsia="es-MX"/>
         </w:rPr>
         <w:lastRenderedPageBreak/>
-        <w:t xml:space="preserve">Ahora bien, para el modelo con menor MSE, es decir,  con mejor capacidad de predicción del logaritmo del ingreso por hora de los trabajadores mayores de 18 años en Bogotá, se estudia la existencia de </w:t>
-      </w:r>
-      <w:proofErr w:type="spellStart"/>
-      <w:r>
-        <w:rPr>
-          <w:rFonts w:ascii="Garamond" w:eastAsia="Times New Roman" w:hAnsi="Garamond"/>
-          <w:lang w:val="es-CO" w:eastAsia="es-MX"/>
-        </w:rPr>
-        <w:t>outliers</w:t>
-      </w:r>
-      <w:proofErr w:type="spellEnd"/>
-      <w:r>
-        <w:rPr>
-          <w:rFonts w:ascii="Garamond" w:eastAsia="Times New Roman" w:hAnsi="Garamond"/>
-          <w:lang w:val="es-CO" w:eastAsia="es-MX"/>
-        </w:rPr>
-        <w:t xml:space="preserve"> que puedan levantar alarmas sobre individuos que no reporten de forma transparente su salario. Para recapitular, el modelo con mejor métrica fue el siguiente:</w:t>
+        <w:t>Ahora bien, para el modelo con menor MSE, es decir,  con mejor capacidad de predicción del logaritmo del ingreso por hora de los trabajadores mayores de 18 años en Bogotá, se estudia la existencia de outliers que puedan levantar alarmas sobre individuos que no reporten de forma transparente su salario. Para recapitular, el modelo con mejor métrica fue el siguiente:</w:t>
       </w:r>
     </w:p>
     <w:p>
@@ -23823,152 +21074,63 @@
           <w:rFonts w:ascii="Garamond" w:eastAsia="Times New Roman" w:hAnsi="Garamond"/>
           <w:lang w:val="es-CO" w:eastAsia="es-MX"/>
         </w:rPr>
-        <w:t xml:space="preserve">La identificación de </w:t>
-      </w:r>
-      <w:proofErr w:type="spellStart"/>
+        <w:t>La identificación de outliers se realiza por medio del apalancamiento o leverage</w:t>
+      </w:r>
       <w:r>
         <w:rPr>
           <w:rFonts w:ascii="Garamond" w:eastAsia="Times New Roman" w:hAnsi="Garamond"/>
           <w:lang w:val="es-CO" w:eastAsia="es-MX"/>
         </w:rPr>
-        <w:t>outliers</w:t>
-      </w:r>
-      <w:proofErr w:type="spellEnd"/>
+        <w:t xml:space="preserve">, ya que </w:t>
+      </w:r>
       <w:r>
         <w:rPr>
           <w:rFonts w:ascii="Garamond" w:eastAsia="Times New Roman" w:hAnsi="Garamond"/>
           <w:lang w:val="es-CO" w:eastAsia="es-MX"/>
         </w:rPr>
-        <w:t xml:space="preserve"> se realiza por medio del apalancamiento o </w:t>
-      </w:r>
-      <w:proofErr w:type="spellStart"/>
+        <w:t xml:space="preserve">mide la influencia de un punto específico en un modelo estadístico. </w:t>
+      </w:r>
       <w:r>
         <w:rPr>
           <w:rFonts w:ascii="Garamond" w:eastAsia="Times New Roman" w:hAnsi="Garamond"/>
           <w:lang w:val="es-CO" w:eastAsia="es-MX"/>
         </w:rPr>
-        <w:t>leverage</w:t>
-      </w:r>
-      <w:proofErr w:type="spellEnd"/>
+        <w:t xml:space="preserve">Por lo tanto, es una herramienta que </w:t>
+      </w:r>
       <w:r>
         <w:rPr>
           <w:rFonts w:ascii="Garamond" w:eastAsia="Times New Roman" w:hAnsi="Garamond"/>
           <w:lang w:val="es-CO" w:eastAsia="es-MX"/>
         </w:rPr>
-        <w:t xml:space="preserve">, ya que </w:t>
+        <w:t xml:space="preserve">mide la capacidad de un punto en particular para alterar los resultados del modelo. </w:t>
       </w:r>
       <w:r>
         <w:rPr>
           <w:rFonts w:ascii="Garamond" w:eastAsia="Times New Roman" w:hAnsi="Garamond"/>
           <w:lang w:val="es-CO" w:eastAsia="es-MX"/>
         </w:rPr>
-        <w:t xml:space="preserve">mide la influencia de un punto específico en un modelo estadístico. </w:t>
+        <w:t xml:space="preserve">De tal forma, entre </w:t>
       </w:r>
       <w:r>
         <w:rPr>
           <w:rFonts w:ascii="Garamond" w:eastAsia="Times New Roman" w:hAnsi="Garamond"/>
           <w:lang w:val="es-CO" w:eastAsia="es-MX"/>
         </w:rPr>
-        <w:t xml:space="preserve">Por lo tanto, es una herramienta que </w:t>
+        <w:t>más alto sea el leverage de un punto, más probable es que ese punto sea un outlier.</w:t>
       </w:r>
       <w:r>
         <w:rPr>
           <w:rFonts w:ascii="Garamond" w:eastAsia="Times New Roman" w:hAnsi="Garamond"/>
           <w:lang w:val="es-CO" w:eastAsia="es-MX"/>
         </w:rPr>
-        <w:t xml:space="preserve">mide la capacidad de un punto en particular para alterar los resultados del modelo. </w:t>
+        <w:t xml:space="preserve"> Para efectos de este Problem Set, se tienen en cuenta valores que salgan del rango de 1 a -1. Mediante el código de R, s</w:t>
       </w:r>
       <w:r>
         <w:rPr>
           <w:rFonts w:ascii="Garamond" w:eastAsia="Times New Roman" w:hAnsi="Garamond"/>
           <w:lang w:val="es-CO" w:eastAsia="es-MX"/>
         </w:rPr>
-        <w:t xml:space="preserve">De tal forma, entre </w:t>
-      </w:r>
-      <w:r>
-        <w:rPr>
-          <w:rFonts w:ascii="Garamond" w:eastAsia="Times New Roman" w:hAnsi="Garamond"/>
-          <w:lang w:val="es-CO" w:eastAsia="es-MX"/>
-        </w:rPr>
-        <w:t xml:space="preserve">más alto sea el </w:t>
-      </w:r>
-      <w:proofErr w:type="spellStart"/>
-      <w:r>
-        <w:rPr>
-          <w:rFonts w:ascii="Garamond" w:eastAsia="Times New Roman" w:hAnsi="Garamond"/>
-          <w:lang w:val="es-CO" w:eastAsia="es-MX"/>
-        </w:rPr>
-        <w:t>leverage</w:t>
-      </w:r>
-      <w:proofErr w:type="spellEnd"/>
-      <w:r>
-        <w:rPr>
-          <w:rFonts w:ascii="Garamond" w:eastAsia="Times New Roman" w:hAnsi="Garamond"/>
-          <w:lang w:val="es-CO" w:eastAsia="es-MX"/>
-        </w:rPr>
-        <w:t xml:space="preserve"> de un punto, más probable es que ese punto sea un </w:t>
-      </w:r>
-      <w:proofErr w:type="spellStart"/>
-      <w:r>
-        <w:rPr>
-          <w:rFonts w:ascii="Garamond" w:eastAsia="Times New Roman" w:hAnsi="Garamond"/>
-          <w:lang w:val="es-CO" w:eastAsia="es-MX"/>
-        </w:rPr>
-        <w:t>outlier</w:t>
-      </w:r>
-      <w:proofErr w:type="spellEnd"/>
-      <w:r>
-        <w:rPr>
-          <w:rFonts w:ascii="Garamond" w:eastAsia="Times New Roman" w:hAnsi="Garamond"/>
-          <w:lang w:val="es-CO" w:eastAsia="es-MX"/>
-        </w:rPr>
-        <w:t>.</w:t>
-      </w:r>
-      <w:r>
-        <w:rPr>
-          <w:rFonts w:ascii="Garamond" w:eastAsia="Times New Roman" w:hAnsi="Garamond"/>
-          <w:lang w:val="es-CO" w:eastAsia="es-MX"/>
-        </w:rPr>
-        <w:t xml:space="preserve"> Para efectos de este </w:t>
-      </w:r>
-      <w:proofErr w:type="spellStart"/>
-      <w:r>
-        <w:rPr>
-          <w:rFonts w:ascii="Garamond" w:eastAsia="Times New Roman" w:hAnsi="Garamond"/>
-          <w:lang w:val="es-CO" w:eastAsia="es-MX"/>
-        </w:rPr>
-        <w:t>Problem</w:t>
-      </w:r>
-      <w:proofErr w:type="spellEnd"/>
-      <w:r>
-        <w:rPr>
-          <w:rFonts w:ascii="Garamond" w:eastAsia="Times New Roman" w:hAnsi="Garamond"/>
-          <w:lang w:val="es-CO" w:eastAsia="es-MX"/>
-        </w:rPr>
-        <w:t xml:space="preserve"> Set, se tienen en cuenta valores que salgan del rango de 1 a -1. Mediante el código de R, s</w:t>
-      </w:r>
-      <w:r>
-        <w:rPr>
-          <w:rFonts w:ascii="Garamond" w:eastAsia="Times New Roman" w:hAnsi="Garamond"/>
-          <w:lang w:val="es-CO" w:eastAsia="es-MX"/>
-        </w:rPr>
-        <w:t xml:space="preserve">e </w:t>
-      </w:r>
-      <w:proofErr w:type="spellStart"/>
-      <w:r>
-        <w:rPr>
-          <w:rFonts w:ascii="Garamond" w:eastAsia="Times New Roman" w:hAnsi="Garamond"/>
-          <w:lang w:val="es-CO" w:eastAsia="es-MX"/>
-        </w:rPr>
-        <w:t>determino</w:t>
-      </w:r>
-      <w:proofErr w:type="spellEnd"/>
-      <w:r>
-        <w:rPr>
-          <w:rFonts w:ascii="Garamond" w:eastAsia="Times New Roman" w:hAnsi="Garamond"/>
-          <w:lang w:val="es-CO" w:eastAsia="es-MX"/>
-        </w:rPr>
-        <w:t xml:space="preserve">́ que cerca del 11% de la muestra está por fuera de este rango. Este ejercicio se evidencia en la gráfica siguiente: </w:t>
+        <w:t xml:space="preserve">e determinó que cerca del 11% de la muestra está por fuera de este rango. Este ejercicio se evidencia en la gráfica siguiente: </w:t>
       </w:r>
     </w:p>
     <w:p>
@@ -24061,100 +21223,98 @@
           <w:rFonts w:ascii="Garamond" w:eastAsia="Times New Roman" w:hAnsi="Garamond"/>
           <w:lang w:val="es-CO" w:eastAsia="es-MX"/>
         </w:rPr>
-        <w:t xml:space="preserve">Los valores máximos y mínimos obtenidos fueron de 2.93 y -3.76 aproximadamente. Con esta información, podría decirse que no existen datos que represente un </w:t>
-      </w:r>
-      <w:proofErr w:type="spellStart"/>
-      <w:r>
+        <w:t xml:space="preserve">Los valores máximos y mínimos obtenidos fueron de 2.93 y -3.76 aproximadamente. Con esta información, podría decirse que no existen datos que represente un outlier significativo frente a la media de los datos y que levanten alarmas para la DIAN. </w:t>
+      </w:r>
+    </w:p>
+    <w:p>
+      <w:pPr>
+        <w:spacing w:line="276" w:lineRule="auto"/>
+        <w:jc w:val="both"/>
         <w:rPr>
           <w:rFonts w:ascii="Garamond" w:eastAsia="Times New Roman" w:hAnsi="Garamond"/>
           <w:lang w:val="es-CO" w:eastAsia="es-MX"/>
         </w:rPr>
-        <w:t>outlier</w:t>
-      </w:r>
-      <w:proofErr w:type="spellEnd"/>
-      <w:r>
+      </w:pPr>
+    </w:p>
+    <w:p>
+      <w:pPr>
+        <w:spacing w:line="276" w:lineRule="auto"/>
+        <w:jc w:val="both"/>
         <w:rPr>
           <w:rFonts w:ascii="Garamond" w:eastAsia="Times New Roman" w:hAnsi="Garamond"/>
           <w:lang w:val="es-CO" w:eastAsia="es-MX"/>
         </w:rPr>
-        <w:t xml:space="preserve"> significativo frente a la media de los datos y que levanten alarmas para la DIAN. </w:t>
-      </w:r>
-    </w:p>
-    <w:p>
-      <w:pPr>
-        <w:spacing w:line="276" w:lineRule="auto"/>
-        <w:jc w:val="both"/>
+      </w:pPr>
+      <w:r>
         <w:rPr>
           <w:rFonts w:ascii="Garamond" w:eastAsia="Times New Roman" w:hAnsi="Garamond"/>
           <w:lang w:val="es-CO" w:eastAsia="es-MX"/>
         </w:rPr>
-      </w:pPr>
-    </w:p>
-    <w:p>
-      <w:pPr>
-        <w:spacing w:line="276" w:lineRule="auto"/>
-        <w:jc w:val="both"/>
+        <w:t xml:space="preserve">Finalmente, </w:t>
+      </w:r>
+      <w:r>
         <w:rPr>
           <w:rFonts w:ascii="Garamond" w:eastAsia="Times New Roman" w:hAnsi="Garamond"/>
           <w:lang w:val="es-CO" w:eastAsia="es-MX"/>
         </w:rPr>
-      </w:pPr>
+        <w:t xml:space="preserve">para los dos modelos con mejor capacidad de predicción de acuerdo con sus MSE, se calcula la performance utilizando LOOCV. </w:t>
+      </w:r>
       <w:r>
         <w:rPr>
           <w:rFonts w:ascii="Garamond" w:eastAsia="Times New Roman" w:hAnsi="Garamond"/>
           <w:lang w:val="es-CO" w:eastAsia="es-MX"/>
         </w:rPr>
-        <w:t xml:space="preserve">Finalmente, </w:t>
+        <w:t xml:space="preserve">Los resultados obtenidos para el modelo nuevo 1 fueron de un RMSE de </w:t>
       </w:r>
       <w:r>
         <w:rPr>
           <w:rFonts w:ascii="Garamond" w:eastAsia="Times New Roman" w:hAnsi="Garamond"/>
           <w:lang w:val="es-CO" w:eastAsia="es-MX"/>
         </w:rPr>
-        <w:t xml:space="preserve">para los dos modelos con mejor capacidad de predicción de acuerdo con sus MSE, se calcula la performance utilizando LOOCV. </w:t>
+        <w:t>0.6448116</w:t>
       </w:r>
       <w:r>
         <w:rPr>
           <w:rFonts w:ascii="Garamond" w:eastAsia="Times New Roman" w:hAnsi="Garamond"/>
           <w:lang w:val="es-CO" w:eastAsia="es-MX"/>
         </w:rPr>
-        <w:t xml:space="preserve">Los resultados obtenidos para el modelo nuevo 1 fueron de un RMSE de </w:t>
+        <w:t xml:space="preserve">, es decir, mayor al del enfoque de validación cruzada, el cual </w:t>
       </w:r>
       <w:r>
         <w:rPr>
           <w:rFonts w:ascii="Garamond" w:eastAsia="Times New Roman" w:hAnsi="Garamond"/>
           <w:lang w:val="es-CO" w:eastAsia="es-MX"/>
         </w:rPr>
-        <w:t>0.6448116</w:t>
+        <w:lastRenderedPageBreak/>
+        <w:t xml:space="preserve">era de </w:t>
       </w:r>
       <w:r>
         <w:rPr>
           <w:rFonts w:ascii="Garamond" w:eastAsia="Times New Roman" w:hAnsi="Garamond"/>
           <w:lang w:val="es-CO" w:eastAsia="es-MX"/>
         </w:rPr>
-        <w:t xml:space="preserve">, es decir, mayor al del enfoque de validación cruzada, el cual </w:t>
+        <w:t>0.4089766</w:t>
       </w:r>
       <w:r>
         <w:rPr>
           <w:rFonts w:ascii="Garamond" w:eastAsia="Times New Roman" w:hAnsi="Garamond"/>
           <w:lang w:val="es-CO" w:eastAsia="es-MX"/>
         </w:rPr>
-        <w:lastRenderedPageBreak/>
-        <w:t xml:space="preserve">era de </w:t>
+        <w:t xml:space="preserve">. De igual forma, esto ocurrió para el modelo nuevo </w:t>
       </w:r>
       <w:r>
         <w:rPr>
           <w:rFonts w:ascii="Garamond" w:eastAsia="Times New Roman" w:hAnsi="Garamond"/>
           <w:lang w:val="es-CO" w:eastAsia="es-MX"/>
         </w:rPr>
-        <w:t>0.4089766</w:t>
+        <w:t>3</w:t>
       </w:r>
       <w:r>
         <w:rPr>
           <w:rFonts w:ascii="Garamond" w:eastAsia="Times New Roman" w:hAnsi="Garamond"/>
           <w:lang w:val="es-CO" w:eastAsia="es-MX"/>
         </w:rPr>
-        <w:t xml:space="preserve">. De igual forma, esto ocurrió para el modelo nuevo 1, para el que se obtuvo un RMSE de 0.6469727, mientras que con validación cruzada fue de </w:t>
+        <w:t xml:space="preserve">, para el que se obtuvo un RMSE de 0.6469727, mientras que con validación cruzada fue de </w:t>
       </w:r>
       <w:r>
         <w:rPr>
@@ -24686,21 +21846,7 @@
       <w:rPr>
         <w:rFonts w:ascii="Garamond" w:hAnsi="Garamond"/>
       </w:rPr>
-      <w:t xml:space="preserve">Presentado por </w:t>
-    </w:r>
-    <w:proofErr w:type="spellStart"/>
-    <w:r>
-      <w:rPr>
-        <w:rFonts w:ascii="Garamond" w:hAnsi="Garamond"/>
-      </w:rPr>
-      <w:t>Yilmer</w:t>
-    </w:r>
-    <w:proofErr w:type="spellEnd"/>
-    <w:r>
-      <w:rPr>
-        <w:rFonts w:ascii="Garamond" w:hAnsi="Garamond"/>
-      </w:rPr>
-      <w:t xml:space="preserve"> Palacios, Betina Cortés, Lida Jimena </w:t>
+      <w:t xml:space="preserve">Presentado por Yilmer Palacios, Betina Cortés, Lida Jimena </w:t>
     </w:r>
     <w:r>
       <w:rPr>
